--- a/modelos/modeloofoper.docx
+++ b/modelos/modeloofoper.docx
@@ -8,187 +8,146 @@
         <w:spacing w:after="0" w:line="240" w:lineRule="auto"/>
         <w:jc w:val="both"/>
         <w:rPr>
-          <w:rFonts w:ascii="Times New Roman" w:hAnsi="Times New Roman" w:cs="Times New Roman"/>
-          <w:b/>
-          <w:sz w:val="23"/>
-          <w:szCs w:val="23"/>
-        </w:rPr>
-      </w:pPr>
-      <w:r>
-        <w:rPr>
-          <w:rFonts w:ascii="Times New Roman" w:hAnsi="Times New Roman" w:cs="Times New Roman"/>
-          <w:b/>
-          <w:sz w:val="23"/>
-          <w:szCs w:val="23"/>
+          <w:rFonts w:ascii="Arial" w:hAnsi="Arial" w:cs="Arial"/>
+          <w:b/>
+        </w:rPr>
+      </w:pPr>
+      <w:r>
+        <w:rPr>
+          <w:rFonts w:ascii="Arial" w:hAnsi="Arial" w:cs="Arial"/>
+          <w:b/>
         </w:rPr>
         <w:t xml:space="preserve">OFÍCIO Nº </w:t>
       </w:r>
       <w:r>
         <w:rPr>
-          <w:rFonts w:ascii="Times New Roman" w:hAnsi="Times New Roman" w:cs="Times New Roman"/>
-          <w:b/>
-          <w:sz w:val="23"/>
-          <w:szCs w:val="23"/>
+          <w:rFonts w:ascii="Arial" w:hAnsi="Arial" w:cs="Arial"/>
+          <w:b/>
         </w:rPr>
         <w:t>{</w:t>
       </w:r>
       <w:proofErr w:type="spellStart"/>
       <w:r>
         <w:rPr>
-          <w:rFonts w:ascii="Times New Roman" w:hAnsi="Times New Roman" w:cs="Times New Roman"/>
-          <w:b/>
-          <w:sz w:val="23"/>
-          <w:szCs w:val="23"/>
+          <w:rFonts w:ascii="Arial" w:hAnsi="Arial" w:cs="Arial"/>
+          <w:b/>
         </w:rPr>
         <w:t>in</w:t>
       </w:r>
       <w:r>
         <w:rPr>
-          <w:rFonts w:ascii="Times New Roman" w:hAnsi="Times New Roman" w:cs="Times New Roman"/>
-          <w:b/>
-          <w:sz w:val="23"/>
-          <w:szCs w:val="23"/>
+          <w:rFonts w:ascii="Arial" w:hAnsi="Arial" w:cs="Arial"/>
+          <w:b/>
         </w:rPr>
         <w:t>s</w:t>
       </w:r>
       <w:r>
         <w:rPr>
-          <w:rFonts w:ascii="Times New Roman" w:hAnsi="Times New Roman" w:cs="Times New Roman"/>
-          <w:b/>
-          <w:sz w:val="23"/>
-          <w:szCs w:val="23"/>
+          <w:rFonts w:ascii="Arial" w:hAnsi="Arial" w:cs="Arial"/>
+          <w:b/>
         </w:rPr>
         <w:t>of</w:t>
       </w:r>
       <w:r>
         <w:rPr>
-          <w:rFonts w:ascii="Times New Roman" w:hAnsi="Times New Roman" w:cs="Times New Roman"/>
-          <w:b/>
-          <w:sz w:val="23"/>
-          <w:szCs w:val="23"/>
+          <w:rFonts w:ascii="Arial" w:hAnsi="Arial" w:cs="Arial"/>
+          <w:b/>
         </w:rPr>
         <w:t>icio</w:t>
       </w:r>
       <w:proofErr w:type="spellEnd"/>
       <w:r>
         <w:rPr>
-          <w:rFonts w:ascii="Times New Roman" w:hAnsi="Times New Roman" w:cs="Times New Roman"/>
-          <w:b/>
-          <w:sz w:val="23"/>
-          <w:szCs w:val="23"/>
+          <w:rFonts w:ascii="Arial" w:hAnsi="Arial" w:cs="Arial"/>
+          <w:b/>
         </w:rPr>
         <w:t>}</w:t>
       </w:r>
       <w:r>
         <w:rPr>
-          <w:rFonts w:ascii="Times New Roman" w:hAnsi="Times New Roman" w:cs="Times New Roman"/>
-          <w:b/>
-          <w:sz w:val="23"/>
-          <w:szCs w:val="23"/>
+          <w:rFonts w:ascii="Arial" w:hAnsi="Arial" w:cs="Arial"/>
+          <w:b/>
         </w:rPr>
         <w:t>/</w:t>
       </w:r>
       <w:r>
         <w:rPr>
-          <w:rFonts w:ascii="Times New Roman" w:hAnsi="Times New Roman" w:cs="Times New Roman"/>
-          <w:b/>
-          <w:sz w:val="23"/>
-          <w:szCs w:val="23"/>
+          <w:rFonts w:ascii="Arial" w:hAnsi="Arial" w:cs="Arial"/>
+          <w:b/>
         </w:rPr>
         <w:t>{in</w:t>
       </w:r>
       <w:r>
         <w:rPr>
-          <w:rFonts w:ascii="Times New Roman" w:hAnsi="Times New Roman" w:cs="Times New Roman"/>
-          <w:b/>
-          <w:sz w:val="23"/>
-          <w:szCs w:val="23"/>
+          <w:rFonts w:ascii="Arial" w:hAnsi="Arial" w:cs="Arial"/>
+          <w:b/>
         </w:rPr>
         <w:t>s</w:t>
       </w:r>
       <w:r>
         <w:rPr>
-          <w:rFonts w:ascii="Times New Roman" w:hAnsi="Times New Roman" w:cs="Times New Roman"/>
-          <w:b/>
-          <w:sz w:val="23"/>
-          <w:szCs w:val="23"/>
+          <w:rFonts w:ascii="Arial" w:hAnsi="Arial" w:cs="Arial"/>
+          <w:b/>
         </w:rPr>
         <w:t>ano}</w:t>
       </w:r>
       <w:r>
         <w:rPr>
-          <w:rFonts w:ascii="Times New Roman" w:hAnsi="Times New Roman" w:cs="Times New Roman"/>
-          <w:b/>
-          <w:sz w:val="23"/>
-          <w:szCs w:val="23"/>
+          <w:rFonts w:ascii="Arial" w:hAnsi="Arial" w:cs="Arial"/>
+          <w:b/>
         </w:rPr>
         <w:t>/</w:t>
       </w:r>
       <w:r>
         <w:rPr>
-          <w:rFonts w:ascii="Times New Roman" w:hAnsi="Times New Roman" w:cs="Times New Roman"/>
-          <w:b/>
-          <w:sz w:val="23"/>
-          <w:szCs w:val="23"/>
+          <w:rFonts w:ascii="Arial" w:hAnsi="Arial" w:cs="Arial"/>
+          <w:b/>
+        </w:rPr>
+        <w:t>DIC-SLO/</w:t>
+      </w:r>
+      <w:r>
+        <w:rPr>
+          <w:rFonts w:ascii="Arial" w:hAnsi="Arial" w:cs="Arial"/>
+          <w:b/>
         </w:rPr>
         <w:t>{</w:t>
       </w:r>
       <w:proofErr w:type="spellStart"/>
       <w:r>
         <w:rPr>
-          <w:rFonts w:ascii="Times New Roman" w:hAnsi="Times New Roman" w:cs="Times New Roman"/>
-          <w:b/>
-          <w:sz w:val="23"/>
-          <w:szCs w:val="23"/>
+          <w:rFonts w:ascii="Arial" w:hAnsi="Arial" w:cs="Arial"/>
+          <w:b/>
         </w:rPr>
         <w:t>in</w:t>
       </w:r>
       <w:r>
         <w:rPr>
-          <w:rFonts w:ascii="Times New Roman" w:hAnsi="Times New Roman" w:cs="Times New Roman"/>
-          <w:b/>
-          <w:sz w:val="23"/>
-          <w:szCs w:val="23"/>
+          <w:rFonts w:ascii="Arial" w:hAnsi="Arial" w:cs="Arial"/>
+          <w:b/>
         </w:rPr>
         <w:t>s</w:t>
       </w:r>
       <w:r>
         <w:rPr>
-          <w:rFonts w:ascii="Times New Roman" w:hAnsi="Times New Roman" w:cs="Times New Roman"/>
-          <w:b/>
-          <w:sz w:val="23"/>
-          <w:szCs w:val="23"/>
+          <w:rFonts w:ascii="Arial" w:hAnsi="Arial" w:cs="Arial"/>
+          <w:b/>
         </w:rPr>
         <w:t>policial</w:t>
       </w:r>
       <w:proofErr w:type="spellEnd"/>
       <w:r>
         <w:rPr>
-          <w:rFonts w:ascii="Times New Roman" w:hAnsi="Times New Roman" w:cs="Times New Roman"/>
-          <w:b/>
-          <w:sz w:val="23"/>
-          <w:szCs w:val="23"/>
+          <w:rFonts w:ascii="Arial" w:hAnsi="Arial" w:cs="Arial"/>
+          <w:b/>
         </w:rPr>
         <w:t>}</w:t>
       </w:r>
       <w:r>
         <w:rPr>
-          <w:rFonts w:ascii="Times New Roman" w:hAnsi="Times New Roman" w:cs="Times New Roman"/>
-          <w:b/>
-          <w:sz w:val="23"/>
-          <w:szCs w:val="23"/>
-        </w:rPr>
-        <w:t>/DPCO-SLO</w:t>
-      </w:r>
-      <w:r>
-        <w:rPr>
-          <w:rFonts w:ascii="Times New Roman" w:hAnsi="Times New Roman" w:cs="Times New Roman"/>
-          <w:b/>
-          <w:sz w:val="23"/>
-          <w:szCs w:val="23"/>
-        </w:rPr>
-        <w:tab/>
-        <w:t xml:space="preserve">     </w:t>
+          <w:rFonts w:ascii="Arial" w:hAnsi="Arial" w:cs="Arial"/>
+          <w:b/>
+        </w:rPr>
+        <w:t xml:space="preserve">/     </w:t>
       </w:r>
     </w:p>
     <w:p>
@@ -197,92 +156,72 @@
         <w:spacing w:after="0" w:line="240" w:lineRule="auto"/>
         <w:jc w:val="right"/>
         <w:rPr>
-          <w:rFonts w:ascii="Times New Roman" w:hAnsi="Times New Roman" w:cs="Times New Roman"/>
-          <w:b/>
-          <w:sz w:val="23"/>
-          <w:szCs w:val="23"/>
-        </w:rPr>
-      </w:pPr>
-      <w:r>
-        <w:rPr>
-          <w:rFonts w:ascii="Times New Roman" w:hAnsi="Times New Roman" w:cs="Times New Roman"/>
-          <w:b/>
-          <w:sz w:val="23"/>
-          <w:szCs w:val="23"/>
+          <w:rFonts w:ascii="Arial" w:hAnsi="Arial" w:cs="Arial"/>
+          <w:b/>
+        </w:rPr>
+      </w:pPr>
+      <w:r>
+        <w:rPr>
+          <w:rFonts w:ascii="Arial" w:hAnsi="Arial" w:cs="Arial"/>
+          <w:b/>
         </w:rPr>
         <w:t>São Lourenço do Oeste</w:t>
       </w:r>
       <w:r>
         <w:rPr>
-          <w:rFonts w:ascii="Times New Roman" w:hAnsi="Times New Roman" w:cs="Times New Roman"/>
-          <w:b/>
-          <w:sz w:val="23"/>
-          <w:szCs w:val="23"/>
+          <w:rFonts w:ascii="Arial" w:hAnsi="Arial" w:cs="Arial"/>
+          <w:b/>
         </w:rPr>
         <w:t>/SC</w:t>
       </w:r>
       <w:r>
         <w:rPr>
-          <w:rFonts w:ascii="Times New Roman" w:hAnsi="Times New Roman" w:cs="Times New Roman"/>
-          <w:b/>
-          <w:sz w:val="23"/>
-          <w:szCs w:val="23"/>
+          <w:rFonts w:ascii="Arial" w:hAnsi="Arial" w:cs="Arial"/>
+          <w:b/>
         </w:rPr>
         <w:t xml:space="preserve">, </w:t>
       </w:r>
       <w:r>
         <w:rPr>
-          <w:rFonts w:ascii="Times New Roman" w:hAnsi="Times New Roman" w:cs="Times New Roman"/>
-          <w:b/>
-          <w:sz w:val="23"/>
-          <w:szCs w:val="23"/>
+          <w:rFonts w:ascii="Arial" w:hAnsi="Arial" w:cs="Arial"/>
+          <w:b/>
         </w:rPr>
         <w:t>{</w:t>
       </w:r>
       <w:proofErr w:type="spellStart"/>
       <w:r>
         <w:rPr>
-          <w:rFonts w:ascii="Times New Roman" w:hAnsi="Times New Roman" w:cs="Times New Roman"/>
-          <w:b/>
-          <w:sz w:val="23"/>
-          <w:szCs w:val="23"/>
+          <w:rFonts w:ascii="Arial" w:hAnsi="Arial" w:cs="Arial"/>
+          <w:b/>
         </w:rPr>
         <w:t>in</w:t>
       </w:r>
       <w:r>
         <w:rPr>
-          <w:rFonts w:ascii="Times New Roman" w:hAnsi="Times New Roman" w:cs="Times New Roman"/>
-          <w:b/>
-          <w:sz w:val="23"/>
-          <w:szCs w:val="23"/>
+          <w:rFonts w:ascii="Arial" w:hAnsi="Arial" w:cs="Arial"/>
+          <w:b/>
         </w:rPr>
         <w:t>s</w:t>
       </w:r>
       <w:r>
         <w:rPr>
-          <w:rFonts w:ascii="Times New Roman" w:hAnsi="Times New Roman" w:cs="Times New Roman"/>
-          <w:b/>
-          <w:sz w:val="23"/>
-          <w:szCs w:val="23"/>
+          <w:rFonts w:ascii="Arial" w:hAnsi="Arial" w:cs="Arial"/>
+          <w:b/>
         </w:rPr>
         <w:t>data</w:t>
       </w:r>
       <w:proofErr w:type="spellEnd"/>
       <w:r>
         <w:rPr>
-          <w:rFonts w:ascii="Times New Roman" w:hAnsi="Times New Roman" w:cs="Times New Roman"/>
-          <w:b/>
-          <w:sz w:val="23"/>
-          <w:szCs w:val="23"/>
+          <w:rFonts w:ascii="Arial" w:hAnsi="Arial" w:cs="Arial"/>
+          <w:b/>
         </w:rPr>
         <w:t>}</w:t>
       </w:r>
       <w:r>
         <w:rPr>
-          <w:rFonts w:ascii="Times New Roman" w:hAnsi="Times New Roman" w:cs="Times New Roman"/>
-          <w:b/>
-          <w:sz w:val="23"/>
-          <w:szCs w:val="23"/>
+          <w:rFonts w:ascii="Arial" w:hAnsi="Arial" w:cs="Arial"/>
+          <w:b/>
         </w:rPr>
         <w:t>.</w:t>
       </w:r>
@@ -296,10 +235,8 @@
         <w:ind w:right="17"/>
         <w:jc w:val="both"/>
         <w:rPr>
-          <w:rFonts w:ascii="Times New Roman" w:hAnsi="Times New Roman" w:cs="Times New Roman"/>
-          <w:b/>
-          <w:sz w:val="23"/>
-          <w:szCs w:val="23"/>
+          <w:rFonts w:ascii="Arial" w:hAnsi="Arial" w:cs="Arial"/>
+          <w:b/>
         </w:rPr>
       </w:pPr>
     </w:p>
@@ -312,10 +249,8 @@
         <w:ind w:right="17"/>
         <w:jc w:val="both"/>
         <w:rPr>
-          <w:rFonts w:ascii="Times New Roman" w:hAnsi="Times New Roman" w:cs="Times New Roman"/>
-          <w:b/>
-          <w:sz w:val="23"/>
-          <w:szCs w:val="23"/>
+          <w:rFonts w:ascii="Arial" w:hAnsi="Arial" w:cs="Arial"/>
+          <w:b/>
         </w:rPr>
       </w:pPr>
     </w:p>
@@ -328,59 +263,45 @@
         <w:ind w:right="17"/>
         <w:jc w:val="both"/>
         <w:rPr>
-          <w:rFonts w:ascii="Times New Roman" w:hAnsi="Times New Roman" w:cs="Times New Roman"/>
-          <w:sz w:val="23"/>
-          <w:szCs w:val="23"/>
-        </w:rPr>
-      </w:pPr>
-      <w:r>
-        <w:rPr>
-          <w:rFonts w:ascii="Times New Roman" w:hAnsi="Times New Roman" w:cs="Times New Roman"/>
-          <w:b/>
-          <w:sz w:val="23"/>
-          <w:szCs w:val="23"/>
+          <w:rFonts w:ascii="Arial" w:hAnsi="Arial" w:cs="Arial"/>
+        </w:rPr>
+      </w:pPr>
+      <w:r>
+        <w:rPr>
+          <w:rFonts w:ascii="Arial" w:hAnsi="Arial" w:cs="Arial"/>
+          <w:b/>
         </w:rPr>
         <w:t xml:space="preserve">Assunto: </w:t>
       </w:r>
       <w:r>
         <w:rPr>
-          <w:rFonts w:ascii="Times New Roman" w:hAnsi="Times New Roman" w:cs="Times New Roman"/>
-          <w:sz w:val="23"/>
-          <w:szCs w:val="23"/>
+          <w:rFonts w:ascii="Arial" w:hAnsi="Arial" w:cs="Arial"/>
         </w:rPr>
         <w:t>{</w:t>
       </w:r>
       <w:proofErr w:type="spellStart"/>
       <w:r>
         <w:rPr>
-          <w:rFonts w:ascii="Times New Roman" w:hAnsi="Times New Roman" w:cs="Times New Roman"/>
-          <w:sz w:val="23"/>
-          <w:szCs w:val="23"/>
+          <w:rFonts w:ascii="Arial" w:hAnsi="Arial" w:cs="Arial"/>
         </w:rPr>
         <w:t>in</w:t>
       </w:r>
       <w:r>
         <w:rPr>
-          <w:rFonts w:ascii="Times New Roman" w:hAnsi="Times New Roman" w:cs="Times New Roman"/>
-          <w:sz w:val="23"/>
-          <w:szCs w:val="23"/>
+          <w:rFonts w:ascii="Arial" w:hAnsi="Arial" w:cs="Arial"/>
         </w:rPr>
         <w:t>s</w:t>
       </w:r>
       <w:r>
         <w:rPr>
-          <w:rFonts w:ascii="Times New Roman" w:hAnsi="Times New Roman" w:cs="Times New Roman"/>
-          <w:sz w:val="23"/>
-          <w:szCs w:val="23"/>
+          <w:rFonts w:ascii="Arial" w:hAnsi="Arial" w:cs="Arial"/>
         </w:rPr>
         <w:t>assunto</w:t>
       </w:r>
       <w:proofErr w:type="spellEnd"/>
       <w:r>
         <w:rPr>
-          <w:rFonts w:ascii="Times New Roman" w:hAnsi="Times New Roman" w:cs="Times New Roman"/>
-          <w:sz w:val="23"/>
-          <w:szCs w:val="23"/>
+          <w:rFonts w:ascii="Arial" w:hAnsi="Arial" w:cs="Arial"/>
         </w:rPr>
         <w:t>}</w:t>
       </w:r>
@@ -394,16 +315,12 @@
         <w:ind w:right="17"/>
         <w:jc w:val="both"/>
         <w:rPr>
-          <w:rFonts w:ascii="Times New Roman" w:hAnsi="Times New Roman" w:cs="Times New Roman"/>
-          <w:sz w:val="23"/>
-          <w:szCs w:val="23"/>
-        </w:rPr>
-      </w:pPr>
-      <w:r>
-        <w:rPr>
-          <w:rFonts w:ascii="Times New Roman" w:hAnsi="Times New Roman" w:cs="Times New Roman"/>
-          <w:sz w:val="23"/>
-          <w:szCs w:val="23"/>
+          <w:rFonts w:ascii="Arial" w:hAnsi="Arial" w:cs="Arial"/>
+        </w:rPr>
+      </w:pPr>
+      <w:r>
+        <w:rPr>
+          <w:rFonts w:ascii="Arial" w:hAnsi="Arial" w:cs="Arial"/>
         </w:rPr>
         <w:t xml:space="preserve">         </w:t>
       </w:r>
@@ -417,40 +334,30 @@
         <w:ind w:left="28" w:right="17" w:firstLine="1633"/>
         <w:jc w:val="both"/>
         <w:rPr>
-          <w:rFonts w:ascii="Times New Roman" w:hAnsi="Times New Roman" w:cs="Times New Roman"/>
-          <w:sz w:val="23"/>
-          <w:szCs w:val="23"/>
-        </w:rPr>
-      </w:pPr>
-      <w:r>
-        <w:rPr>
-          <w:rFonts w:ascii="Times New Roman" w:hAnsi="Times New Roman" w:cs="Times New Roman"/>
-          <w:sz w:val="23"/>
-          <w:szCs w:val="23"/>
+          <w:rFonts w:ascii="Arial" w:hAnsi="Arial" w:cs="Arial"/>
+        </w:rPr>
+      </w:pPr>
+      <w:r>
+        <w:rPr>
+          <w:rFonts w:ascii="Arial" w:hAnsi="Arial" w:cs="Arial"/>
         </w:rPr>
         <w:t>Prezado(a)</w:t>
       </w:r>
       <w:r>
         <w:rPr>
-          <w:rFonts w:ascii="Times New Roman" w:hAnsi="Times New Roman" w:cs="Times New Roman"/>
-          <w:sz w:val="23"/>
-          <w:szCs w:val="23"/>
+          <w:rFonts w:ascii="Arial" w:hAnsi="Arial" w:cs="Arial"/>
         </w:rPr>
         <w:t xml:space="preserve"> Senhor</w:t>
       </w:r>
       <w:r>
         <w:rPr>
-          <w:rFonts w:ascii="Times New Roman" w:hAnsi="Times New Roman" w:cs="Times New Roman"/>
-          <w:sz w:val="23"/>
-          <w:szCs w:val="23"/>
+          <w:rFonts w:ascii="Arial" w:hAnsi="Arial" w:cs="Arial"/>
         </w:rPr>
         <w:t>(a)</w:t>
       </w:r>
       <w:r>
         <w:rPr>
-          <w:rFonts w:ascii="Times New Roman" w:hAnsi="Times New Roman" w:cs="Times New Roman"/>
-          <w:sz w:val="23"/>
-          <w:szCs w:val="23"/>
+          <w:rFonts w:ascii="Arial" w:hAnsi="Arial" w:cs="Arial"/>
         </w:rPr>
         <w:t>,</w:t>
       </w:r>
@@ -464,96 +371,74 @@
         <w:ind w:left="30" w:right="15" w:firstLine="1635"/>
         <w:jc w:val="both"/>
         <w:rPr>
-          <w:rFonts w:ascii="Times New Roman" w:hAnsi="Times New Roman" w:cs="Times New Roman"/>
-          <w:sz w:val="23"/>
-          <w:szCs w:val="23"/>
-        </w:rPr>
-      </w:pPr>
-      <w:r>
-        <w:rPr>
-          <w:rFonts w:ascii="Times New Roman" w:hAnsi="Times New Roman" w:cs="Times New Roman"/>
-          <w:sz w:val="23"/>
-          <w:szCs w:val="23"/>
+          <w:rFonts w:ascii="Arial" w:hAnsi="Arial" w:cs="Arial"/>
+        </w:rPr>
+      </w:pPr>
+      <w:r>
+        <w:rPr>
+          <w:rFonts w:ascii="Arial" w:hAnsi="Arial" w:cs="Arial"/>
         </w:rPr>
         <w:t xml:space="preserve">Com o objetivo de instruir o </w:t>
       </w:r>
       <w:r>
         <w:rPr>
-          <w:rFonts w:ascii="Times New Roman" w:hAnsi="Times New Roman" w:cs="Times New Roman"/>
-          <w:b/>
-          <w:sz w:val="23"/>
-          <w:szCs w:val="23"/>
+          <w:rFonts w:ascii="Arial" w:hAnsi="Arial" w:cs="Arial"/>
+          <w:b/>
         </w:rPr>
         <w:t>{</w:t>
       </w:r>
       <w:proofErr w:type="spellStart"/>
       <w:r>
         <w:rPr>
-          <w:rFonts w:ascii="Times New Roman" w:hAnsi="Times New Roman" w:cs="Times New Roman"/>
-          <w:b/>
-          <w:sz w:val="23"/>
-          <w:szCs w:val="23"/>
+          <w:rFonts w:ascii="Arial" w:hAnsi="Arial" w:cs="Arial"/>
+          <w:b/>
         </w:rPr>
         <w:t>in</w:t>
       </w:r>
       <w:r>
         <w:rPr>
-          <w:rFonts w:ascii="Times New Roman" w:hAnsi="Times New Roman" w:cs="Times New Roman"/>
-          <w:b/>
-          <w:sz w:val="23"/>
-          <w:szCs w:val="23"/>
+          <w:rFonts w:ascii="Arial" w:hAnsi="Arial" w:cs="Arial"/>
+          <w:b/>
         </w:rPr>
         <w:t>s</w:t>
       </w:r>
       <w:r>
         <w:rPr>
-          <w:rFonts w:ascii="Times New Roman" w:hAnsi="Times New Roman" w:cs="Times New Roman"/>
-          <w:b/>
-          <w:sz w:val="23"/>
-          <w:szCs w:val="23"/>
+          <w:rFonts w:ascii="Arial" w:hAnsi="Arial" w:cs="Arial"/>
+          <w:b/>
         </w:rPr>
         <w:t>origem</w:t>
       </w:r>
       <w:proofErr w:type="spellEnd"/>
       <w:r>
         <w:rPr>
-          <w:rFonts w:ascii="Times New Roman" w:hAnsi="Times New Roman" w:cs="Times New Roman"/>
-          <w:b/>
-          <w:sz w:val="23"/>
-          <w:szCs w:val="23"/>
+          <w:rFonts w:ascii="Arial" w:hAnsi="Arial" w:cs="Arial"/>
+          <w:b/>
         </w:rPr>
         <w:t>}</w:t>
       </w:r>
       <w:r>
         <w:rPr>
-          <w:rFonts w:ascii="Times New Roman" w:hAnsi="Times New Roman" w:cs="Times New Roman"/>
-          <w:b/>
-          <w:sz w:val="23"/>
-          <w:szCs w:val="23"/>
+          <w:rFonts w:ascii="Arial" w:hAnsi="Arial" w:cs="Arial"/>
+          <w:b/>
         </w:rPr>
         <w:t xml:space="preserve">, </w:t>
       </w:r>
       <w:r>
         <w:rPr>
-          <w:rFonts w:ascii="Times New Roman" w:hAnsi="Times New Roman" w:cs="Times New Roman"/>
-          <w:sz w:val="23"/>
-          <w:szCs w:val="23"/>
+          <w:rFonts w:ascii="Arial" w:hAnsi="Arial" w:cs="Arial"/>
         </w:rPr>
         <w:t xml:space="preserve">em trâmite nesta unidade de Polícia Judiciária, requisitamos as seguintes informações, relativas ao período </w:t>
       </w:r>
       <w:r>
         <w:rPr>
-          <w:rFonts w:ascii="Times New Roman" w:hAnsi="Times New Roman" w:cs="Times New Roman"/>
-          <w:sz w:val="23"/>
-          <w:szCs w:val="23"/>
+          <w:rFonts w:ascii="Arial" w:hAnsi="Arial" w:cs="Arial"/>
         </w:rPr>
         <w:t>mencionado</w:t>
       </w:r>
       <w:r>
         <w:rPr>
-          <w:rFonts w:ascii="Times New Roman" w:hAnsi="Times New Roman" w:cs="Times New Roman"/>
-          <w:sz w:val="23"/>
-          <w:szCs w:val="23"/>
+          <w:rFonts w:ascii="Arial" w:hAnsi="Arial" w:cs="Arial"/>
         </w:rPr>
         <w:t>:</w:t>
       </w:r>
@@ -567,9 +452,7 @@
         <w:ind w:left="30" w:right="15" w:firstLine="1635"/>
         <w:jc w:val="both"/>
         <w:rPr>
-          <w:rFonts w:ascii="Times New Roman" w:hAnsi="Times New Roman" w:cs="Times New Roman"/>
-          <w:sz w:val="23"/>
-          <w:szCs w:val="23"/>
+          <w:rFonts w:ascii="Arial" w:hAnsi="Arial" w:cs="Arial"/>
         </w:rPr>
       </w:pPr>
     </w:p>
@@ -582,56 +465,44 @@
         <w:ind w:left="1985" w:right="15" w:hanging="320"/>
         <w:jc w:val="both"/>
         <w:rPr>
-          <w:rFonts w:ascii="Times New Roman" w:hAnsi="Times New Roman" w:cs="Times New Roman"/>
-          <w:b/>
-          <w:sz w:val="23"/>
-          <w:szCs w:val="23"/>
-        </w:rPr>
-      </w:pPr>
-      <w:r>
-        <w:rPr>
-          <w:rFonts w:ascii="Times New Roman" w:hAnsi="Times New Roman" w:cs="Times New Roman"/>
-          <w:b/>
-          <w:sz w:val="23"/>
-          <w:szCs w:val="23"/>
+          <w:rFonts w:ascii="Arial" w:hAnsi="Arial" w:cs="Arial"/>
+          <w:b/>
+        </w:rPr>
+      </w:pPr>
+      <w:r>
+        <w:rPr>
+          <w:rFonts w:ascii="Arial" w:hAnsi="Arial" w:cs="Arial"/>
+          <w:b/>
         </w:rPr>
         <w:t>a) {</w:t>
       </w:r>
       <w:proofErr w:type="spellStart"/>
       <w:r>
         <w:rPr>
-          <w:rFonts w:ascii="Times New Roman" w:hAnsi="Times New Roman" w:cs="Times New Roman"/>
-          <w:b/>
-          <w:sz w:val="23"/>
-          <w:szCs w:val="23"/>
+          <w:rFonts w:ascii="Arial" w:hAnsi="Arial" w:cs="Arial"/>
+          <w:b/>
         </w:rPr>
         <w:t>in</w:t>
       </w:r>
       <w:r>
         <w:rPr>
-          <w:rFonts w:ascii="Times New Roman" w:hAnsi="Times New Roman" w:cs="Times New Roman"/>
-          <w:b/>
-          <w:sz w:val="23"/>
-          <w:szCs w:val="23"/>
+          <w:rFonts w:ascii="Arial" w:hAnsi="Arial" w:cs="Arial"/>
+          <w:b/>
         </w:rPr>
         <w:t>s</w:t>
       </w:r>
       <w:r>
         <w:rPr>
-          <w:rFonts w:ascii="Times New Roman" w:hAnsi="Times New Roman" w:cs="Times New Roman"/>
-          <w:b/>
-          <w:sz w:val="23"/>
-          <w:szCs w:val="23"/>
+          <w:rFonts w:ascii="Arial" w:hAnsi="Arial" w:cs="Arial"/>
+          <w:b/>
         </w:rPr>
         <w:t>dadosreq</w:t>
       </w:r>
       <w:proofErr w:type="spellEnd"/>
       <w:r>
         <w:rPr>
-          <w:rFonts w:ascii="Times New Roman" w:hAnsi="Times New Roman" w:cs="Times New Roman"/>
-          <w:b/>
-          <w:sz w:val="23"/>
-          <w:szCs w:val="23"/>
+          <w:rFonts w:ascii="Arial" w:hAnsi="Arial" w:cs="Arial"/>
+          <w:b/>
         </w:rPr>
         <w:t>}</w:t>
       </w:r>
@@ -645,6 +516,7 @@
         <w:ind w:left="2387" w:right="17"/>
         <w:jc w:val="both"/>
         <w:rPr>
+          <w:rFonts w:ascii="Arial" w:hAnsi="Arial" w:cs="Arial"/>
           <w:sz w:val="22"/>
           <w:szCs w:val="22"/>
         </w:rPr>
@@ -681,42 +553,47 @@
               <w:ind w:left="0" w:right="5"/>
               <w:jc w:val="right"/>
               <w:rPr>
+                <w:rFonts w:ascii="Arial" w:hAnsi="Arial" w:cs="Arial"/>
                 <w:b/>
-                <w:sz w:val="23"/>
-                <w:szCs w:val="23"/>
+                <w:sz w:val="22"/>
+                <w:szCs w:val="22"/>
               </w:rPr>
             </w:pPr>
             <w:r>
               <w:rPr>
+                <w:rFonts w:ascii="Arial" w:hAnsi="Arial" w:cs="Arial"/>
                 <w:b/>
-                <w:sz w:val="23"/>
-                <w:szCs w:val="23"/>
+                <w:sz w:val="22"/>
+                <w:szCs w:val="22"/>
               </w:rPr>
               <w:t>{</w:t>
             </w:r>
             <w:proofErr w:type="spellStart"/>
             <w:r>
               <w:rPr>
+                <w:rFonts w:ascii="Arial" w:hAnsi="Arial" w:cs="Arial"/>
                 <w:b/>
-                <w:sz w:val="23"/>
-                <w:szCs w:val="23"/>
+                <w:sz w:val="22"/>
+                <w:szCs w:val="22"/>
               </w:rPr>
               <w:t>instipo</w:t>
             </w:r>
             <w:proofErr w:type="spellEnd"/>
             <w:r>
               <w:rPr>
+                <w:rFonts w:ascii="Arial" w:hAnsi="Arial" w:cs="Arial"/>
                 <w:b/>
-                <w:sz w:val="23"/>
-                <w:szCs w:val="23"/>
+                <w:sz w:val="22"/>
+                <w:szCs w:val="22"/>
               </w:rPr>
               <w:t>}</w:t>
             </w:r>
             <w:r>
               <w:rPr>
+                <w:rFonts w:ascii="Arial" w:hAnsi="Arial" w:cs="Arial"/>
                 <w:b/>
-                <w:sz w:val="23"/>
-                <w:szCs w:val="23"/>
+                <w:sz w:val="22"/>
+                <w:szCs w:val="22"/>
               </w:rPr>
               <w:t>:</w:t>
             </w:r>
@@ -742,56 +619,62 @@
               <w:ind w:left="316" w:right="17" w:firstLine="2"/>
               <w:jc w:val="both"/>
               <w:rPr>
+                <w:rFonts w:ascii="Arial" w:hAnsi="Arial" w:cs="Arial"/>
                 <w:b/>
                 <w:spacing w:val="12"/>
-                <w:sz w:val="23"/>
-                <w:szCs w:val="23"/>
+                <w:sz w:val="22"/>
+                <w:szCs w:val="22"/>
               </w:rPr>
             </w:pPr>
             <w:r>
               <w:rPr>
+                <w:rFonts w:ascii="Arial" w:hAnsi="Arial" w:cs="Arial"/>
                 <w:b/>
                 <w:spacing w:val="12"/>
-                <w:sz w:val="24"/>
-                <w:szCs w:val="24"/>
+                <w:sz w:val="22"/>
+                <w:szCs w:val="22"/>
               </w:rPr>
               <w:t>{</w:t>
             </w:r>
             <w:proofErr w:type="spellStart"/>
             <w:r>
               <w:rPr>
+                <w:rFonts w:ascii="Arial" w:hAnsi="Arial" w:cs="Arial"/>
                 <w:b/>
                 <w:spacing w:val="12"/>
-                <w:sz w:val="24"/>
-                <w:szCs w:val="24"/>
+                <w:sz w:val="22"/>
+                <w:szCs w:val="22"/>
               </w:rPr>
               <w:t>in</w:t>
             </w:r>
             <w:r>
               <w:rPr>
+                <w:rFonts w:ascii="Arial" w:hAnsi="Arial" w:cs="Arial"/>
                 <w:b/>
                 <w:spacing w:val="12"/>
-                <w:sz w:val="24"/>
-                <w:szCs w:val="24"/>
+                <w:sz w:val="22"/>
+                <w:szCs w:val="22"/>
               </w:rPr>
               <w:t>s</w:t>
             </w:r>
             <w:r>
               <w:rPr>
+                <w:rFonts w:ascii="Arial" w:hAnsi="Arial" w:cs="Arial"/>
                 <w:b/>
                 <w:spacing w:val="12"/>
-                <w:sz w:val="24"/>
-                <w:szCs w:val="24"/>
+                <w:sz w:val="22"/>
+                <w:szCs w:val="22"/>
               </w:rPr>
               <w:t>alvo</w:t>
             </w:r>
             <w:proofErr w:type="spellEnd"/>
             <w:r>
               <w:rPr>
+                <w:rFonts w:ascii="Arial" w:hAnsi="Arial" w:cs="Arial"/>
                 <w:b/>
                 <w:spacing w:val="12"/>
-                <w:sz w:val="24"/>
-                <w:szCs w:val="24"/>
+                <w:sz w:val="22"/>
+                <w:szCs w:val="22"/>
               </w:rPr>
               <w:t>}</w:t>
             </w:r>
@@ -818,40 +701,45 @@
               <w:ind w:left="0" w:right="5"/>
               <w:jc w:val="right"/>
               <w:rPr>
+                <w:rFonts w:ascii="Arial" w:hAnsi="Arial" w:cs="Arial"/>
                 <w:b/>
-                <w:sz w:val="23"/>
-                <w:szCs w:val="23"/>
+                <w:sz w:val="22"/>
+                <w:szCs w:val="22"/>
               </w:rPr>
             </w:pPr>
             <w:r>
               <w:rPr>
+                <w:rFonts w:ascii="Arial" w:hAnsi="Arial" w:cs="Arial"/>
                 <w:b/>
-                <w:sz w:val="23"/>
-                <w:szCs w:val="23"/>
+                <w:sz w:val="22"/>
+                <w:szCs w:val="22"/>
               </w:rPr>
               <w:t>Período</w:t>
             </w:r>
             <w:r>
               <w:rPr>
+                <w:rFonts w:ascii="Arial" w:hAnsi="Arial" w:cs="Arial"/>
                 <w:b/>
-                <w:sz w:val="23"/>
-                <w:szCs w:val="23"/>
+                <w:sz w:val="22"/>
+                <w:szCs w:val="22"/>
               </w:rPr>
               <w:t xml:space="preserve"> da consulta</w:t>
             </w:r>
             <w:r>
               <w:rPr>
+                <w:rFonts w:ascii="Arial" w:hAnsi="Arial" w:cs="Arial"/>
                 <w:b/>
-                <w:sz w:val="23"/>
-                <w:szCs w:val="23"/>
+                <w:sz w:val="22"/>
+                <w:szCs w:val="22"/>
               </w:rPr>
               <w:t>:</w:t>
             </w:r>
             <w:r>
               <w:rPr>
+                <w:rFonts w:ascii="Arial" w:hAnsi="Arial" w:cs="Arial"/>
                 <w:b/>
-                <w:sz w:val="23"/>
-                <w:szCs w:val="23"/>
+                <w:sz w:val="22"/>
+                <w:szCs w:val="22"/>
               </w:rPr>
               <w:t xml:space="preserve">  </w:t>
             </w:r>
@@ -876,100 +764,112 @@
               <w:spacing w:line="312" w:lineRule="auto"/>
               <w:ind w:left="0" w:right="17" w:firstLine="317"/>
               <w:rPr>
+                <w:rFonts w:ascii="Arial" w:hAnsi="Arial" w:cs="Arial"/>
                 <w:b/>
-                <w:sz w:val="23"/>
-                <w:szCs w:val="23"/>
+                <w:sz w:val="22"/>
+                <w:szCs w:val="22"/>
               </w:rPr>
             </w:pPr>
             <w:r>
               <w:rPr>
+                <w:rFonts w:ascii="Arial" w:hAnsi="Arial" w:cs="Arial"/>
                 <w:b/>
-                <w:sz w:val="24"/>
-                <w:szCs w:val="24"/>
+                <w:sz w:val="22"/>
+                <w:szCs w:val="22"/>
               </w:rPr>
               <w:t>{</w:t>
             </w:r>
             <w:proofErr w:type="spellStart"/>
             <w:r>
               <w:rPr>
+                <w:rFonts w:ascii="Arial" w:hAnsi="Arial" w:cs="Arial"/>
                 <w:b/>
-                <w:sz w:val="24"/>
-                <w:szCs w:val="24"/>
+                <w:sz w:val="22"/>
+                <w:szCs w:val="22"/>
               </w:rPr>
               <w:t>in</w:t>
             </w:r>
             <w:r>
               <w:rPr>
+                <w:rFonts w:ascii="Arial" w:hAnsi="Arial" w:cs="Arial"/>
                 <w:b/>
-                <w:sz w:val="24"/>
-                <w:szCs w:val="24"/>
+                <w:sz w:val="22"/>
+                <w:szCs w:val="22"/>
               </w:rPr>
               <w:t>s</w:t>
             </w:r>
             <w:r>
               <w:rPr>
+                <w:rFonts w:ascii="Arial" w:hAnsi="Arial" w:cs="Arial"/>
                 <w:b/>
-                <w:sz w:val="24"/>
-                <w:szCs w:val="24"/>
+                <w:sz w:val="22"/>
+                <w:szCs w:val="22"/>
               </w:rPr>
               <w:t>datainicio</w:t>
             </w:r>
             <w:proofErr w:type="spellEnd"/>
             <w:r>
               <w:rPr>
+                <w:rFonts w:ascii="Arial" w:hAnsi="Arial" w:cs="Arial"/>
                 <w:b/>
-                <w:sz w:val="24"/>
-                <w:szCs w:val="24"/>
+                <w:sz w:val="22"/>
+                <w:szCs w:val="22"/>
               </w:rPr>
               <w:t>}</w:t>
             </w:r>
             <w:r>
               <w:rPr>
+                <w:rFonts w:ascii="Arial" w:hAnsi="Arial" w:cs="Arial"/>
                 <w:b/>
-                <w:sz w:val="23"/>
-                <w:szCs w:val="23"/>
+                <w:sz w:val="22"/>
+                <w:szCs w:val="22"/>
               </w:rPr>
               <w:t xml:space="preserve"> a </w:t>
             </w:r>
             <w:r>
               <w:rPr>
+                <w:rFonts w:ascii="Arial" w:hAnsi="Arial" w:cs="Arial"/>
                 <w:b/>
-                <w:sz w:val="24"/>
-                <w:szCs w:val="24"/>
+                <w:sz w:val="22"/>
+                <w:szCs w:val="22"/>
               </w:rPr>
               <w:t>{</w:t>
             </w:r>
             <w:proofErr w:type="spellStart"/>
             <w:r>
               <w:rPr>
+                <w:rFonts w:ascii="Arial" w:hAnsi="Arial" w:cs="Arial"/>
                 <w:b/>
-                <w:sz w:val="24"/>
-                <w:szCs w:val="24"/>
+                <w:sz w:val="22"/>
+                <w:szCs w:val="22"/>
               </w:rPr>
               <w:t>in</w:t>
             </w:r>
             <w:r>
               <w:rPr>
+                <w:rFonts w:ascii="Arial" w:hAnsi="Arial" w:cs="Arial"/>
                 <w:b/>
-                <w:sz w:val="24"/>
-                <w:szCs w:val="24"/>
+                <w:sz w:val="22"/>
+                <w:szCs w:val="22"/>
               </w:rPr>
               <w:t>s</w:t>
             </w:r>
             <w:r>
               <w:rPr>
+                <w:rFonts w:ascii="Arial" w:hAnsi="Arial" w:cs="Arial"/>
                 <w:b/>
-                <w:sz w:val="24"/>
-                <w:szCs w:val="24"/>
+                <w:sz w:val="22"/>
+                <w:szCs w:val="22"/>
               </w:rPr>
               <w:t>datafim</w:t>
             </w:r>
             <w:proofErr w:type="spellEnd"/>
             <w:r>
               <w:rPr>
+                <w:rFonts w:ascii="Arial" w:hAnsi="Arial" w:cs="Arial"/>
                 <w:b/>
-                <w:sz w:val="24"/>
-                <w:szCs w:val="24"/>
+                <w:sz w:val="22"/>
+                <w:szCs w:val="22"/>
               </w:rPr>
               <w:t>}</w:t>
             </w:r>
@@ -986,9 +886,7 @@
         <w:ind w:left="30" w:right="15" w:firstLine="1635"/>
         <w:jc w:val="both"/>
         <w:rPr>
-          <w:rFonts w:ascii="Times New Roman" w:hAnsi="Times New Roman" w:cs="Times New Roman"/>
-          <w:sz w:val="23"/>
-          <w:szCs w:val="23"/>
+          <w:rFonts w:ascii="Arial" w:hAnsi="Arial" w:cs="Arial"/>
         </w:rPr>
       </w:pPr>
     </w:p>
@@ -1001,172 +899,132 @@
         <w:ind w:left="30" w:right="15" w:firstLine="1635"/>
         <w:jc w:val="both"/>
         <w:rPr>
-          <w:rFonts w:ascii="Times New Roman" w:hAnsi="Times New Roman" w:cs="Times New Roman"/>
-          <w:sz w:val="23"/>
-          <w:szCs w:val="23"/>
+          <w:rFonts w:ascii="Arial" w:hAnsi="Arial" w:cs="Arial"/>
           <w:u w:val="single"/>
         </w:rPr>
       </w:pPr>
       <w:r>
         <w:rPr>
-          <w:rFonts w:ascii="Times New Roman" w:hAnsi="Times New Roman" w:cs="Times New Roman"/>
-          <w:sz w:val="23"/>
-          <w:szCs w:val="23"/>
+          <w:rFonts w:ascii="Arial" w:hAnsi="Arial" w:cs="Arial"/>
         </w:rPr>
         <w:t xml:space="preserve">Solicitamos seja a resposta encaminhada para </w:t>
       </w:r>
       <w:r>
         <w:rPr>
-          <w:rFonts w:ascii="Times New Roman" w:hAnsi="Times New Roman" w:cs="Times New Roman"/>
-          <w:sz w:val="23"/>
-          <w:szCs w:val="23"/>
+          <w:rFonts w:ascii="Arial" w:hAnsi="Arial" w:cs="Arial"/>
         </w:rPr>
         <w:t>o</w:t>
       </w:r>
       <w:r>
         <w:rPr>
-          <w:rFonts w:ascii="Times New Roman" w:hAnsi="Times New Roman" w:cs="Times New Roman"/>
-          <w:sz w:val="23"/>
-          <w:szCs w:val="23"/>
+          <w:rFonts w:ascii="Arial" w:hAnsi="Arial" w:cs="Arial"/>
         </w:rPr>
         <w:t>(</w:t>
       </w:r>
       <w:r>
         <w:rPr>
-          <w:rFonts w:ascii="Times New Roman" w:hAnsi="Times New Roman" w:cs="Times New Roman"/>
-          <w:sz w:val="23"/>
-          <w:szCs w:val="23"/>
+          <w:rFonts w:ascii="Arial" w:hAnsi="Arial" w:cs="Arial"/>
         </w:rPr>
         <w:t>s</w:t>
       </w:r>
       <w:r>
         <w:rPr>
-          <w:rFonts w:ascii="Times New Roman" w:hAnsi="Times New Roman" w:cs="Times New Roman"/>
-          <w:sz w:val="23"/>
-          <w:szCs w:val="23"/>
+          <w:rFonts w:ascii="Arial" w:hAnsi="Arial" w:cs="Arial"/>
         </w:rPr>
         <w:t>)</w:t>
       </w:r>
       <w:r>
         <w:rPr>
-          <w:rFonts w:ascii="Times New Roman" w:hAnsi="Times New Roman" w:cs="Times New Roman"/>
-          <w:sz w:val="23"/>
-          <w:szCs w:val="23"/>
+          <w:rFonts w:ascii="Arial" w:hAnsi="Arial" w:cs="Arial"/>
         </w:rPr>
         <w:t xml:space="preserve"> e-mail</w:t>
       </w:r>
       <w:r>
         <w:rPr>
-          <w:rFonts w:ascii="Times New Roman" w:hAnsi="Times New Roman" w:cs="Times New Roman"/>
-          <w:sz w:val="23"/>
-          <w:szCs w:val="23"/>
+          <w:rFonts w:ascii="Arial" w:hAnsi="Arial" w:cs="Arial"/>
         </w:rPr>
         <w:t>(</w:t>
       </w:r>
       <w:r>
         <w:rPr>
-          <w:rFonts w:ascii="Times New Roman" w:hAnsi="Times New Roman" w:cs="Times New Roman"/>
-          <w:sz w:val="23"/>
-          <w:szCs w:val="23"/>
+          <w:rFonts w:ascii="Arial" w:hAnsi="Arial" w:cs="Arial"/>
         </w:rPr>
         <w:t>s</w:t>
       </w:r>
       <w:r>
         <w:rPr>
-          <w:rFonts w:ascii="Times New Roman" w:hAnsi="Times New Roman" w:cs="Times New Roman"/>
-          <w:sz w:val="23"/>
-          <w:szCs w:val="23"/>
+          <w:rFonts w:ascii="Arial" w:hAnsi="Arial" w:cs="Arial"/>
         </w:rPr>
         <w:t>)</w:t>
       </w:r>
       <w:r>
         <w:rPr>
-          <w:rFonts w:ascii="Times New Roman" w:hAnsi="Times New Roman" w:cs="Times New Roman"/>
-          <w:sz w:val="23"/>
-          <w:szCs w:val="23"/>
+          <w:rFonts w:ascii="Arial" w:hAnsi="Arial" w:cs="Arial"/>
         </w:rPr>
         <w:t xml:space="preserve"> </w:t>
       </w:r>
       <w:r>
         <w:rPr>
-          <w:rFonts w:ascii="Times New Roman" w:hAnsi="Times New Roman" w:cs="Times New Roman"/>
-          <w:b/>
-          <w:sz w:val="23"/>
-          <w:szCs w:val="23"/>
+          <w:rFonts w:ascii="Arial" w:hAnsi="Arial" w:cs="Arial"/>
+          <w:b/>
         </w:rPr>
         <w:t>{</w:t>
       </w:r>
       <w:proofErr w:type="spellStart"/>
       <w:r>
         <w:rPr>
-          <w:rFonts w:ascii="Times New Roman" w:hAnsi="Times New Roman" w:cs="Times New Roman"/>
-          <w:b/>
-          <w:sz w:val="23"/>
-          <w:szCs w:val="23"/>
+          <w:rFonts w:ascii="Arial" w:hAnsi="Arial" w:cs="Arial"/>
+          <w:b/>
         </w:rPr>
         <w:t>in</w:t>
       </w:r>
       <w:r>
         <w:rPr>
-          <w:rFonts w:ascii="Times New Roman" w:hAnsi="Times New Roman" w:cs="Times New Roman"/>
-          <w:b/>
-          <w:sz w:val="23"/>
-          <w:szCs w:val="23"/>
+          <w:rFonts w:ascii="Arial" w:hAnsi="Arial" w:cs="Arial"/>
+          <w:b/>
         </w:rPr>
         <w:t>s</w:t>
       </w:r>
       <w:r>
         <w:rPr>
-          <w:rFonts w:ascii="Times New Roman" w:hAnsi="Times New Roman" w:cs="Times New Roman"/>
-          <w:b/>
-          <w:sz w:val="23"/>
-          <w:szCs w:val="23"/>
+          <w:rFonts w:ascii="Arial" w:hAnsi="Arial" w:cs="Arial"/>
+          <w:b/>
         </w:rPr>
         <w:t>email</w:t>
       </w:r>
       <w:proofErr w:type="spellEnd"/>
       <w:r>
         <w:rPr>
-          <w:rFonts w:ascii="Times New Roman" w:hAnsi="Times New Roman" w:cs="Times New Roman"/>
-          <w:b/>
-          <w:sz w:val="23"/>
-          <w:szCs w:val="23"/>
+          <w:rFonts w:ascii="Arial" w:hAnsi="Arial" w:cs="Arial"/>
+          <w:b/>
         </w:rPr>
         <w:t>}</w:t>
       </w:r>
       <w:r>
         <w:rPr>
-          <w:rFonts w:ascii="Times New Roman" w:hAnsi="Times New Roman" w:cs="Times New Roman"/>
-          <w:b/>
-          <w:sz w:val="23"/>
-          <w:szCs w:val="23"/>
+          <w:rFonts w:ascii="Arial" w:hAnsi="Arial" w:cs="Arial"/>
+          <w:b/>
         </w:rPr>
         <w:t xml:space="preserve"> </w:t>
       </w:r>
       <w:r>
         <w:rPr>
-          <w:rFonts w:ascii="Times New Roman" w:hAnsi="Times New Roman" w:cs="Times New Roman"/>
-          <w:sz w:val="23"/>
-          <w:szCs w:val="23"/>
+          <w:rFonts w:ascii="Arial" w:hAnsi="Arial" w:cs="Arial"/>
         </w:rPr>
         <w:t xml:space="preserve">no </w:t>
       </w:r>
       <w:r>
         <w:rPr>
-          <w:rFonts w:ascii="Times New Roman" w:hAnsi="Times New Roman" w:cs="Times New Roman"/>
-          <w:b/>
-          <w:sz w:val="23"/>
-          <w:szCs w:val="23"/>
+          <w:rFonts w:ascii="Arial" w:hAnsi="Arial" w:cs="Arial"/>
+          <w:b/>
           <w:u w:val="single"/>
         </w:rPr>
         <w:t xml:space="preserve">prazo de </w:t>
       </w:r>
       <w:r>
         <w:rPr>
-          <w:rFonts w:ascii="Times New Roman" w:hAnsi="Times New Roman" w:cs="Times New Roman"/>
-          <w:b/>
-          <w:sz w:val="23"/>
-          <w:szCs w:val="23"/>
+          <w:rFonts w:ascii="Arial" w:hAnsi="Arial" w:cs="Arial"/>
+          <w:b/>
           <w:u w:val="single"/>
         </w:rPr>
         <w:t>{</w:t>
@@ -1174,30 +1032,24 @@
       <w:proofErr w:type="spellStart"/>
       <w:r>
         <w:rPr>
-          <w:rFonts w:ascii="Times New Roman" w:hAnsi="Times New Roman" w:cs="Times New Roman"/>
-          <w:b/>
-          <w:sz w:val="23"/>
-          <w:szCs w:val="23"/>
+          <w:rFonts w:ascii="Arial" w:hAnsi="Arial" w:cs="Arial"/>
+          <w:b/>
           <w:u w:val="single"/>
         </w:rPr>
         <w:t>in</w:t>
       </w:r>
       <w:r>
         <w:rPr>
-          <w:rFonts w:ascii="Times New Roman" w:hAnsi="Times New Roman" w:cs="Times New Roman"/>
-          <w:b/>
-          <w:sz w:val="23"/>
-          <w:szCs w:val="23"/>
+          <w:rFonts w:ascii="Arial" w:hAnsi="Arial" w:cs="Arial"/>
+          <w:b/>
           <w:u w:val="single"/>
         </w:rPr>
         <w:t>s</w:t>
       </w:r>
       <w:r>
         <w:rPr>
-          <w:rFonts w:ascii="Times New Roman" w:hAnsi="Times New Roman" w:cs="Times New Roman"/>
-          <w:b/>
-          <w:sz w:val="23"/>
-          <w:szCs w:val="23"/>
+          <w:rFonts w:ascii="Arial" w:hAnsi="Arial" w:cs="Arial"/>
+          <w:b/>
           <w:u w:val="single"/>
         </w:rPr>
         <w:t>prazo</w:t>
@@ -1205,29 +1057,23 @@
       <w:proofErr w:type="spellEnd"/>
       <w:r>
         <w:rPr>
-          <w:rFonts w:ascii="Times New Roman" w:hAnsi="Times New Roman" w:cs="Times New Roman"/>
-          <w:b/>
-          <w:sz w:val="23"/>
-          <w:szCs w:val="23"/>
+          <w:rFonts w:ascii="Arial" w:hAnsi="Arial" w:cs="Arial"/>
+          <w:b/>
           <w:u w:val="single"/>
         </w:rPr>
         <w:t>}</w:t>
       </w:r>
       <w:r>
         <w:rPr>
-          <w:rFonts w:ascii="Times New Roman" w:hAnsi="Times New Roman" w:cs="Times New Roman"/>
-          <w:b/>
-          <w:sz w:val="23"/>
-          <w:szCs w:val="23"/>
+          <w:rFonts w:ascii="Arial" w:hAnsi="Arial" w:cs="Arial"/>
+          <w:b/>
           <w:u w:val="single"/>
         </w:rPr>
         <w:t xml:space="preserve"> dias</w:t>
       </w:r>
       <w:r>
         <w:rPr>
-          <w:rFonts w:ascii="Times New Roman" w:hAnsi="Times New Roman" w:cs="Times New Roman"/>
-          <w:sz w:val="23"/>
-          <w:szCs w:val="23"/>
+          <w:rFonts w:ascii="Arial" w:hAnsi="Arial" w:cs="Arial"/>
           <w:u w:val="single"/>
         </w:rPr>
         <w:t>.</w:t>
@@ -1242,24 +1088,18 @@
         <w:ind w:left="28" w:right="17" w:firstLine="1633"/>
         <w:jc w:val="both"/>
         <w:rPr>
-          <w:rFonts w:ascii="Times New Roman" w:hAnsi="Times New Roman" w:cs="Times New Roman"/>
-          <w:sz w:val="23"/>
-          <w:szCs w:val="23"/>
-        </w:rPr>
-      </w:pPr>
-      <w:r>
-        <w:rPr>
-          <w:rFonts w:ascii="Times New Roman" w:hAnsi="Times New Roman" w:cs="Times New Roman"/>
-          <w:sz w:val="23"/>
-          <w:szCs w:val="23"/>
+          <w:rFonts w:ascii="Arial" w:hAnsi="Arial" w:cs="Arial"/>
+        </w:rPr>
+      </w:pPr>
+      <w:r>
+        <w:rPr>
+          <w:rFonts w:ascii="Arial" w:hAnsi="Arial" w:cs="Arial"/>
         </w:rPr>
         <w:t>Atenciosamente</w:t>
       </w:r>
       <w:r>
         <w:rPr>
-          <w:rFonts w:ascii="Times New Roman" w:hAnsi="Times New Roman" w:cs="Times New Roman"/>
-          <w:sz w:val="23"/>
-          <w:szCs w:val="23"/>
+          <w:rFonts w:ascii="Arial" w:hAnsi="Arial" w:cs="Arial"/>
         </w:rPr>
         <w:t>,</w:t>
       </w:r>
@@ -1273,9 +1113,7 @@
         <w:ind w:left="28" w:right="17" w:firstLine="1635"/>
         <w:jc w:val="both"/>
         <w:rPr>
-          <w:rFonts w:ascii="Times New Roman" w:hAnsi="Times New Roman" w:cs="Times New Roman"/>
-          <w:sz w:val="23"/>
-          <w:szCs w:val="23"/>
+          <w:rFonts w:ascii="Arial" w:hAnsi="Arial" w:cs="Arial"/>
         </w:rPr>
       </w:pPr>
     </w:p>
@@ -1288,32 +1126,16 @@
         <w:ind w:left="28" w:right="17" w:firstLine="17"/>
         <w:jc w:val="center"/>
         <w:rPr>
-          <w:rFonts w:ascii="Times New Roman" w:eastAsia="Times New Roman" w:hAnsi="Times New Roman" w:cs="Times New Roman"/>
-          <w:b/>
-        </w:rPr>
-      </w:pPr>
-      <w:r>
-        <w:rPr>
-          <w:rFonts w:ascii="Times New Roman" w:eastAsia="Times New Roman" w:hAnsi="Times New Roman" w:cs="Times New Roman"/>
-          <w:b/>
-        </w:rPr>
-        <w:t xml:space="preserve">José </w:t>
-      </w:r>
-      <w:proofErr w:type="spellStart"/>
-      <w:r>
-        <w:rPr>
-          <w:rFonts w:ascii="Times New Roman" w:eastAsia="Times New Roman" w:hAnsi="Times New Roman" w:cs="Times New Roman"/>
-          <w:b/>
-        </w:rPr>
-        <w:t>Danezi</w:t>
-      </w:r>
-      <w:proofErr w:type="spellEnd"/>
-      <w:r>
-        <w:rPr>
-          <w:rFonts w:ascii="Times New Roman" w:eastAsia="Times New Roman" w:hAnsi="Times New Roman" w:cs="Times New Roman"/>
-          <w:b/>
-        </w:rPr>
-        <w:t xml:space="preserve"> Neto</w:t>
+          <w:rFonts w:ascii="Arial" w:eastAsia="Times New Roman" w:hAnsi="Arial" w:cs="Arial"/>
+          <w:b/>
+        </w:rPr>
+      </w:pPr>
+      <w:r>
+        <w:rPr>
+          <w:rFonts w:ascii="Arial" w:eastAsia="Times New Roman" w:hAnsi="Arial" w:cs="Arial"/>
+          <w:b/>
+        </w:rPr>
+        <w:t>Régis Augusto Stang</w:t>
       </w:r>
     </w:p>
     <w:p>
@@ -1325,30 +1147,24 @@
         <w:ind w:left="28" w:right="17" w:firstLine="17"/>
         <w:jc w:val="center"/>
         <w:rPr>
-          <w:rFonts w:ascii="Times New Roman" w:hAnsi="Times New Roman" w:cs="Times New Roman"/>
+          <w:rFonts w:ascii="Arial" w:hAnsi="Arial" w:cs="Arial"/>
           <w:b/>
           <w:bCs/>
-          <w:sz w:val="23"/>
-          <w:szCs w:val="23"/>
-        </w:rPr>
-      </w:pPr>
-      <w:r>
-        <w:rPr>
-          <w:rFonts w:ascii="Times New Roman" w:hAnsi="Times New Roman" w:cs="Times New Roman"/>
+        </w:rPr>
+      </w:pPr>
+      <w:r>
+        <w:rPr>
+          <w:rFonts w:ascii="Arial" w:hAnsi="Arial" w:cs="Arial"/>
           <w:b/>
           <w:bCs/>
-          <w:sz w:val="23"/>
-          <w:szCs w:val="23"/>
         </w:rPr>
         <w:t>Delegado de Polícia</w:t>
       </w:r>
       <w:r>
         <w:rPr>
-          <w:rFonts w:ascii="Times New Roman" w:hAnsi="Times New Roman" w:cs="Times New Roman"/>
+          <w:rFonts w:ascii="Arial" w:hAnsi="Arial" w:cs="Arial"/>
           <w:b/>
           <w:bCs/>
-          <w:sz w:val="23"/>
-          <w:szCs w:val="23"/>
         </w:rPr>
         <w:t xml:space="preserve"> Civil</w:t>
       </w:r>
@@ -1362,52 +1178,40 @@
         <w:ind w:left="28" w:right="17" w:firstLine="17"/>
         <w:jc w:val="center"/>
         <w:rPr>
-          <w:rFonts w:ascii="Times New Roman" w:hAnsi="Times New Roman" w:cs="Times New Roman"/>
-          <w:sz w:val="23"/>
-          <w:szCs w:val="23"/>
-        </w:rPr>
-      </w:pPr>
+          <w:rFonts w:ascii="Arial" w:hAnsi="Arial" w:cs="Arial"/>
+        </w:rPr>
+      </w:pPr>
+      <w:r>
+        <w:rPr>
+          <w:rFonts w:ascii="Arial" w:hAnsi="Arial" w:cs="Arial"/>
+          <w:b/>
+          <w:bCs/>
+        </w:rPr>
+        <w:t>DIC</w:t>
+      </w:r>
+      <w:r>
+        <w:rPr>
+          <w:rFonts w:ascii="Arial" w:hAnsi="Arial" w:cs="Arial"/>
+          <w:b/>
+          <w:bCs/>
+        </w:rPr>
+        <w:t>/</w:t>
+      </w:r>
       <w:proofErr w:type="spellStart"/>
       <w:r>
         <w:rPr>
-          <w:rFonts w:ascii="Times New Roman" w:hAnsi="Times New Roman" w:cs="Times New Roman"/>
+          <w:rFonts w:ascii="Arial" w:hAnsi="Arial" w:cs="Arial"/>
           <w:b/>
           <w:bCs/>
-          <w:sz w:val="23"/>
-          <w:szCs w:val="23"/>
-        </w:rPr>
-        <w:t>DPCo</w:t>
+        </w:rPr>
+        <w:t>Fron</w:t>
       </w:r>
       <w:proofErr w:type="spellEnd"/>
       <w:r>
         <w:rPr>
-          <w:rFonts w:ascii="Times New Roman" w:hAnsi="Times New Roman" w:cs="Times New Roman"/>
+          <w:rFonts w:ascii="Arial" w:hAnsi="Arial" w:cs="Arial"/>
           <w:b/>
           <w:bCs/>
-          <w:sz w:val="23"/>
-          <w:szCs w:val="23"/>
-        </w:rPr>
-        <w:t>/</w:t>
-      </w:r>
-      <w:proofErr w:type="spellStart"/>
-      <w:r>
-        <w:rPr>
-          <w:rFonts w:ascii="Times New Roman" w:hAnsi="Times New Roman" w:cs="Times New Roman"/>
-          <w:b/>
-          <w:bCs/>
-          <w:sz w:val="23"/>
-          <w:szCs w:val="23"/>
-        </w:rPr>
-        <w:t>Fron</w:t>
-      </w:r>
-      <w:proofErr w:type="spellEnd"/>
-      <w:r>
-        <w:rPr>
-          <w:rFonts w:ascii="Times New Roman" w:hAnsi="Times New Roman" w:cs="Times New Roman"/>
-          <w:b/>
-          <w:bCs/>
-          <w:sz w:val="23"/>
-          <w:szCs w:val="23"/>
         </w:rPr>
         <w:t xml:space="preserve"> de São Lourenço do Oeste</w:t>
       </w:r>
@@ -1416,9 +1220,7 @@
       <w:pPr>
         <w:spacing w:after="0" w:line="312" w:lineRule="auto"/>
         <w:rPr>
-          <w:rFonts w:ascii="Times New Roman" w:hAnsi="Times New Roman" w:cs="Times New Roman"/>
-          <w:sz w:val="23"/>
-          <w:szCs w:val="23"/>
+          <w:rFonts w:ascii="Arial" w:hAnsi="Arial" w:cs="Arial"/>
         </w:rPr>
       </w:pPr>
     </w:p>
@@ -1426,49 +1228,43 @@
       <w:pPr>
         <w:spacing w:before="120" w:after="0" w:line="240" w:lineRule="auto"/>
         <w:rPr>
-          <w:rFonts w:ascii="Times New Roman" w:hAnsi="Times New Roman" w:cs="Times New Roman"/>
-          <w:sz w:val="23"/>
-          <w:szCs w:val="23"/>
-        </w:rPr>
-      </w:pPr>
-      <w:r>
-        <w:rPr>
-          <w:rFonts w:ascii="Times New Roman" w:hAnsi="Times New Roman" w:cs="Times New Roman"/>
-          <w:sz w:val="23"/>
-          <w:szCs w:val="23"/>
+          <w:rFonts w:ascii="Arial" w:hAnsi="Arial" w:cs="Arial"/>
+        </w:rPr>
+      </w:pPr>
+      <w:r>
+        <w:rPr>
+          <w:rFonts w:ascii="Arial" w:hAnsi="Arial" w:cs="Arial"/>
         </w:rPr>
         <w:t>{</w:t>
       </w:r>
       <w:proofErr w:type="spellStart"/>
       <w:r>
         <w:rPr>
-          <w:rFonts w:ascii="Times New Roman" w:hAnsi="Times New Roman" w:cs="Times New Roman"/>
-          <w:sz w:val="23"/>
-          <w:szCs w:val="23"/>
+          <w:rFonts w:ascii="Arial" w:hAnsi="Arial" w:cs="Arial"/>
         </w:rPr>
         <w:t>ins</w:t>
       </w:r>
       <w:r>
         <w:rPr>
-          <w:rFonts w:ascii="Times New Roman" w:hAnsi="Times New Roman" w:cs="Times New Roman"/>
-          <w:sz w:val="23"/>
-          <w:szCs w:val="23"/>
+          <w:rFonts w:ascii="Arial" w:hAnsi="Arial" w:cs="Arial"/>
         </w:rPr>
         <w:t>operadora</w:t>
       </w:r>
       <w:proofErr w:type="spellEnd"/>
       <w:r>
         <w:rPr>
-          <w:rFonts w:ascii="Times New Roman" w:hAnsi="Times New Roman" w:cs="Times New Roman"/>
-          <w:sz w:val="23"/>
-          <w:szCs w:val="23"/>
+          <w:rFonts w:ascii="Arial" w:hAnsi="Arial" w:cs="Arial"/>
         </w:rPr>
         <w:t>}</w:t>
       </w:r>
     </w:p>
     <w:sectPr>
-      <w:headerReference w:type="default" r:id="rId7"/>
-      <w:footerReference w:type="default" r:id="rId8"/>
+      <w:headerReference w:type="even" r:id="rId7"/>
+      <w:headerReference w:type="default" r:id="rId8"/>
+      <w:footerReference w:type="even" r:id="rId9"/>
+      <w:footerReference w:type="default" r:id="rId10"/>
+      <w:headerReference w:type="first" r:id="rId11"/>
+      <w:footerReference w:type="first" r:id="rId12"/>
       <w:pgSz w:w="11906" w:h="16838"/>
       <w:pgMar w:top="1701" w:right="1418" w:bottom="1134" w:left="1418" w:header="709" w:footer="709" w:gutter="0"/>
       <w:cols w:space="708"/>
@@ -1504,6 +1300,16 @@
 </file>
 
 <file path=word/footer1.xml><?xml version="1.0" encoding="utf-8"?>
+<w:ftr xmlns:wpc="http://schemas.microsoft.com/office/word/2010/wordprocessingCanvas" xmlns:cx="http://schemas.microsoft.com/office/drawing/2014/chartex" xmlns:cx1="http://schemas.microsoft.com/office/drawing/2015/9/8/chartex" xmlns:cx2="http://schemas.microsoft.com/office/drawing/2015/10/21/chartex" xmlns:cx3="http://schemas.microsoft.com/office/drawing/2016/5/9/chartex" xmlns:cx4="http://schemas.microsoft.com/office/drawing/2016/5/10/chartex" xmlns:cx5="http://schemas.microsoft.com/office/drawing/2016/5/11/chartex" xmlns:cx6="http://schemas.microsoft.com/office/drawing/2016/5/12/chartex" xmlns:cx7="http://schemas.microsoft.com/office/drawing/2016/5/13/chartex" xmlns:cx8="http://schemas.microsoft.com/office/drawing/2016/5/14/chartex" xmlns:mc="http://schemas.openxmlformats.org/markup-compatibility/2006" xmlns:aink="http://schemas.microsoft.com/office/drawing/2016/ink" xmlns:am3d="http://schemas.microsoft.com/office/drawing/2017/model3d" xmlns:o="urn:schemas-microsoft-com:office:office" xmlns:oel="http://schemas.microsoft.com/office/2019/extlst" xmlns:r="http://schemas.openxmlformats.org/officeDocument/2006/relationships" xmlns:m="http://schemas.openxmlformats.org/officeDocument/2006/math" xmlns:v="urn:schemas-microsoft-com:vml" xmlns:wp14="http://schemas.microsoft.com/office/word/2010/wordprocessingDrawing" xmlns:wp="http://schemas.openxmlformats.org/drawingml/2006/wordprocessingDrawing" xmlns:w10="urn:schemas-microsoft-com:office:word" xmlns:w="http://schemas.openxmlformats.org/wordprocessingml/2006/main" xmlns:w14="http://schemas.microsoft.com/office/word/2010/wordml" xmlns:w15="http://schemas.microsoft.com/office/word/2012/wordml" xmlns:w16cex="http://schemas.microsoft.com/office/word/2018/wordml/cex" xmlns:w16cid="http://schemas.microsoft.com/office/word/2016/wordml/cid" xmlns:w16="http://schemas.microsoft.com/office/word/2018/wordml" xmlns:w16du="http://schemas.microsoft.com/office/word/2023/wordml/word16du" xmlns:w16sdtdh="http://schemas.microsoft.com/office/word/2020/wordml/sdtdatahash" xmlns:w16se="http://schemas.microsoft.com/office/word/2015/wordml/symex" xmlns:wpg="http://schemas.microsoft.com/office/word/2010/wordprocessingGroup" xmlns:wpi="http://schemas.microsoft.com/office/word/2010/wordprocessingInk" xmlns:wne="http://schemas.microsoft.com/office/word/2006/wordml" xmlns:wps="http://schemas.microsoft.com/office/word/2010/wordprocessingShape" mc:Ignorable="w14 w15 w16se w16cid w16 w16cex w16sdtdh w16du wp14">
+  <w:p>
+    <w:pPr>
+      <w:pStyle w:val="Rodap"/>
+    </w:pPr>
+  </w:p>
+</w:ftr>
+</file>
+
+<file path=word/footer2.xml><?xml version="1.0" encoding="utf-8"?>
 <w:ftr xmlns:wpc="http://schemas.microsoft.com/office/word/2010/wordprocessingCanvas" xmlns:cx="http://schemas.microsoft.com/office/drawing/2014/chartex" xmlns:cx1="http://schemas.microsoft.com/office/drawing/2015/9/8/chartex" xmlns:cx2="http://schemas.microsoft.com/office/drawing/2015/10/21/chartex" xmlns:cx3="http://schemas.microsoft.com/office/drawing/2016/5/9/chartex" xmlns:cx4="http://schemas.microsoft.com/office/drawing/2016/5/10/chartex" xmlns:cx5="http://schemas.microsoft.com/office/drawing/2016/5/11/chartex" xmlns:cx6="http://schemas.microsoft.com/office/drawing/2016/5/12/chartex" xmlns:cx7="http://schemas.microsoft.com/office/drawing/2016/5/13/chartex" xmlns:cx8="http://schemas.microsoft.com/office/drawing/2016/5/14/chartex" xmlns:mc="http://schemas.openxmlformats.org/markup-compatibility/2006" xmlns:aink="http://schemas.microsoft.com/office/drawing/2016/ink" xmlns:am3d="http://schemas.microsoft.com/office/drawing/2017/model3d" xmlns:o="urn:schemas-microsoft-com:office:office" xmlns:oel="http://schemas.microsoft.com/office/2019/extlst" xmlns:r="http://schemas.openxmlformats.org/officeDocument/2006/relationships" xmlns:m="http://schemas.openxmlformats.org/officeDocument/2006/math" xmlns:v="urn:schemas-microsoft-com:vml" xmlns:wp14="http://schemas.microsoft.com/office/word/2010/wordprocessingDrawing" xmlns:wp="http://schemas.openxmlformats.org/drawingml/2006/wordprocessingDrawing" xmlns:w10="urn:schemas-microsoft-com:office:word" xmlns:w="http://schemas.openxmlformats.org/wordprocessingml/2006/main" xmlns:w14="http://schemas.microsoft.com/office/word/2010/wordml" xmlns:w15="http://schemas.microsoft.com/office/word/2012/wordml" xmlns:w16cex="http://schemas.microsoft.com/office/word/2018/wordml/cex" xmlns:w16cid="http://schemas.microsoft.com/office/word/2016/wordml/cid" xmlns:w16="http://schemas.microsoft.com/office/word/2018/wordml" xmlns:w16du="http://schemas.microsoft.com/office/word/2023/wordml/word16du" xmlns:w16sdtdh="http://schemas.microsoft.com/office/word/2020/wordml/sdtdatahash" xmlns:w16se="http://schemas.microsoft.com/office/word/2015/wordml/symex" xmlns:wpg="http://schemas.microsoft.com/office/word/2010/wordprocessingGroup" xmlns:wpi="http://schemas.microsoft.com/office/word/2010/wordprocessingInk" xmlns:wne="http://schemas.microsoft.com/office/word/2006/wordml" xmlns:wps="http://schemas.microsoft.com/office/word/2010/wordprocessingShape" mc:Ignorable="w14 w15 w16se w16cid w16 w16cex w16sdtdh w16du wp14">
   <w:p>
     <w:pPr>
@@ -1673,47 +1479,18 @@
       <w:spacing w:after="0" w:line="240" w:lineRule="auto"/>
       <w:jc w:val="center"/>
       <w:rPr>
-        <w:rFonts w:ascii="Arial" w:eastAsia="Times New Roman" w:hAnsi="Arial" w:cs="Arial"/>
+        <w:rFonts w:ascii="Arial" w:eastAsia="Arial" w:hAnsi="Arial" w:cs="Arial"/>
         <w:sz w:val="18"/>
         <w:szCs w:val="18"/>
-        <w:lang w:eastAsia="pt-BR"/>
       </w:rPr>
     </w:pPr>
     <w:r>
       <w:rPr>
-        <w:rFonts w:ascii="Arial" w:eastAsia="Times New Roman" w:hAnsi="Arial" w:cs="Arial"/>
+        <w:rFonts w:ascii="Arial" w:eastAsia="Arial" w:hAnsi="Arial" w:cs="Arial"/>
         <w:sz w:val="18"/>
         <w:szCs w:val="18"/>
-        <w:lang w:eastAsia="pt-BR"/>
-      </w:rPr>
-      <w:t>R</w:t>
-    </w:r>
-    <w:r>
-      <w:rPr>
-        <w:rFonts w:ascii="Arial" w:eastAsia="Times New Roman" w:hAnsi="Arial" w:cs="Arial"/>
-        <w:sz w:val="18"/>
-        <w:szCs w:val="18"/>
-        <w:lang w:eastAsia="pt-BR"/>
-      </w:rPr>
-      <w:t>ua Pedro Álvares Cabral, 394, Centro – São Lourenço do Oeste</w:t>
-    </w:r>
-    <w:r>
-      <w:rPr>
-        <w:rFonts w:ascii="Arial" w:eastAsia="Times New Roman" w:hAnsi="Arial" w:cs="Arial"/>
-        <w:sz w:val="18"/>
-        <w:szCs w:val="18"/>
-        <w:lang w:eastAsia="pt-BR"/>
-      </w:rPr>
-      <w:t>/SC</w:t>
-    </w:r>
-    <w:r>
-      <w:rPr>
-        <w:rFonts w:ascii="Arial" w:eastAsia="Times New Roman" w:hAnsi="Arial" w:cs="Arial"/>
-        <w:sz w:val="18"/>
-        <w:szCs w:val="18"/>
-        <w:lang w:eastAsia="pt-BR"/>
-      </w:rPr>
-      <w:t xml:space="preserve"> – CEP 89990-000</w:t>
+      </w:rPr>
+      <w:t>Rua Nereu Ramos, 615, Centro – São Lourenço do Oeste/SC – CEP 89990-000</w:t>
     </w:r>
   </w:p>
   <w:p>
@@ -1722,105 +1499,84 @@
       <w:spacing w:after="0" w:line="240" w:lineRule="auto"/>
       <w:jc w:val="center"/>
       <w:rPr>
-        <w:rFonts w:ascii="Arial" w:eastAsia="Times New Roman" w:hAnsi="Arial" w:cs="Arial"/>
+        <w:rFonts w:ascii="Arial" w:eastAsia="Arial" w:hAnsi="Arial" w:cs="Arial"/>
         <w:sz w:val="18"/>
         <w:szCs w:val="18"/>
-        <w:lang w:eastAsia="pt-BR"/>
       </w:rPr>
     </w:pPr>
     <w:r>
       <w:rPr>
-        <w:rFonts w:ascii="Arial" w:eastAsia="Times New Roman" w:hAnsi="Arial" w:cs="Arial"/>
+        <w:rFonts w:ascii="Arial" w:eastAsia="Arial" w:hAnsi="Arial" w:cs="Arial"/>
+        <w:b/>
         <w:sz w:val="18"/>
         <w:szCs w:val="18"/>
-        <w:lang w:eastAsia="pt-BR"/>
-      </w:rPr>
-      <w:t>F</w:t>
+      </w:rPr>
+      <w:t>Telefone</w:t>
     </w:r>
     <w:r>
       <w:rPr>
-        <w:rFonts w:ascii="Arial" w:eastAsia="Times New Roman" w:hAnsi="Arial" w:cs="Arial"/>
+        <w:rFonts w:ascii="Arial" w:eastAsia="Arial" w:hAnsi="Arial" w:cs="Arial"/>
         <w:sz w:val="18"/>
         <w:szCs w:val="18"/>
-        <w:lang w:eastAsia="pt-BR"/>
-      </w:rPr>
-      <w:t>one: 4</w:t>
+      </w:rPr>
+      <w:t xml:space="preserve">: (49) 3372.1113 – </w:t>
     </w:r>
     <w:r>
       <w:rPr>
-        <w:rFonts w:ascii="Arial" w:eastAsia="Times New Roman" w:hAnsi="Arial" w:cs="Arial"/>
+        <w:rFonts w:ascii="Arial" w:eastAsia="Arial" w:hAnsi="Arial" w:cs="Arial"/>
+        <w:b/>
         <w:sz w:val="18"/>
         <w:szCs w:val="18"/>
-        <w:lang w:eastAsia="pt-BR"/>
-      </w:rPr>
-      <w:t>9</w:t>
+      </w:rPr>
+      <w:t>E-mail:</w:t>
     </w:r>
     <w:r>
       <w:rPr>
-        <w:rFonts w:ascii="Arial" w:eastAsia="Times New Roman" w:hAnsi="Arial" w:cs="Arial"/>
+        <w:rFonts w:ascii="Arial" w:eastAsia="Arial" w:hAnsi="Arial" w:cs="Arial"/>
         <w:sz w:val="18"/>
         <w:szCs w:val="18"/>
-        <w:lang w:eastAsia="pt-BR"/>
+      </w:rPr>
+      <w:t xml:space="preserve"> dicsaolourencodooeste@pc.sc.gov.br – </w:t>
+    </w:r>
+    <w:r>
+      <w:rPr>
+        <w:rFonts w:ascii="Arial" w:eastAsia="Arial" w:hAnsi="Arial" w:cs="Arial"/>
+        <w:b/>
+        <w:sz w:val="18"/>
+        <w:szCs w:val="18"/>
+      </w:rPr>
+      <w:t>Site:</w:t>
+    </w:r>
+    <w:r>
+      <w:rPr>
+        <w:rFonts w:ascii="Arial" w:eastAsia="Arial" w:hAnsi="Arial" w:cs="Arial"/>
+        <w:sz w:val="18"/>
+        <w:szCs w:val="18"/>
       </w:rPr>
       <w:t xml:space="preserve"> </w:t>
     </w:r>
-    <w:r>
-      <w:rPr>
-        <w:rFonts w:ascii="Arial" w:eastAsia="Times New Roman" w:hAnsi="Arial" w:cs="Arial"/>
-        <w:sz w:val="18"/>
-        <w:szCs w:val="18"/>
-        <w:lang w:eastAsia="pt-BR"/>
-      </w:rPr>
-      <w:t>3344.1308</w:t>
-    </w:r>
-    <w:r>
-      <w:rPr>
-        <w:rFonts w:ascii="Arial" w:eastAsia="Times New Roman" w:hAnsi="Arial" w:cs="Arial"/>
-        <w:sz w:val="18"/>
-        <w:szCs w:val="18"/>
-        <w:lang w:eastAsia="pt-BR"/>
-      </w:rPr>
-      <w:t xml:space="preserve">- </w:t>
-    </w:r>
-    <w:r>
-      <w:rPr>
-        <w:rFonts w:ascii="Arial" w:eastAsia="Times New Roman" w:hAnsi="Arial" w:cs="Arial"/>
-        <w:sz w:val="18"/>
-        <w:szCs w:val="18"/>
-        <w:lang w:eastAsia="pt-BR"/>
-      </w:rPr>
-      <w:t>dp</w:t>
-    </w:r>
-    <w:r>
-      <w:rPr>
-        <w:rFonts w:ascii="Arial" w:eastAsia="Times New Roman" w:hAnsi="Arial" w:cs="Arial"/>
-        <w:sz w:val="18"/>
-        <w:szCs w:val="18"/>
-        <w:lang w:eastAsia="pt-BR"/>
-      </w:rPr>
-      <w:t>saolourenco</w:t>
-    </w:r>
-    <w:r>
-      <w:rPr>
-        <w:rFonts w:ascii="Arial" w:eastAsia="Times New Roman" w:hAnsi="Arial" w:cs="Arial"/>
-        <w:sz w:val="18"/>
-        <w:szCs w:val="18"/>
-        <w:lang w:eastAsia="pt-BR"/>
-      </w:rPr>
-      <w:t xml:space="preserve">@pc.sc.gov.br - </w:t>
-    </w:r>
-    <w:hyperlink r:id="rId1" w:history="1">
-      <w:r>
-        <w:rPr>
-          <w:rStyle w:val="Hyperlink"/>
-          <w:rFonts w:ascii="Arial" w:eastAsia="Times New Roman" w:hAnsi="Arial" w:cs="Arial"/>
+    <w:hyperlink r:id="rId1">
+      <w:r>
+        <w:rPr>
+          <w:rFonts w:ascii="Arial" w:eastAsia="Arial" w:hAnsi="Arial" w:cs="Arial"/>
+          <w:color w:val="0563C1"/>
           <w:sz w:val="18"/>
           <w:szCs w:val="18"/>
-          <w:lang w:eastAsia="pt-BR"/>
+          <w:u w:val="single"/>
         </w:rPr>
         <w:t>www.policiacivil.sc.gov.br</w:t>
       </w:r>
     </w:hyperlink>
+  </w:p>
+</w:ftr>
+</file>
+
+<file path=word/footer3.xml><?xml version="1.0" encoding="utf-8"?>
+<w:ftr xmlns:wpc="http://schemas.microsoft.com/office/word/2010/wordprocessingCanvas" xmlns:cx="http://schemas.microsoft.com/office/drawing/2014/chartex" xmlns:cx1="http://schemas.microsoft.com/office/drawing/2015/9/8/chartex" xmlns:cx2="http://schemas.microsoft.com/office/drawing/2015/10/21/chartex" xmlns:cx3="http://schemas.microsoft.com/office/drawing/2016/5/9/chartex" xmlns:cx4="http://schemas.microsoft.com/office/drawing/2016/5/10/chartex" xmlns:cx5="http://schemas.microsoft.com/office/drawing/2016/5/11/chartex" xmlns:cx6="http://schemas.microsoft.com/office/drawing/2016/5/12/chartex" xmlns:cx7="http://schemas.microsoft.com/office/drawing/2016/5/13/chartex" xmlns:cx8="http://schemas.microsoft.com/office/drawing/2016/5/14/chartex" xmlns:mc="http://schemas.openxmlformats.org/markup-compatibility/2006" xmlns:aink="http://schemas.microsoft.com/office/drawing/2016/ink" xmlns:am3d="http://schemas.microsoft.com/office/drawing/2017/model3d" xmlns:o="urn:schemas-microsoft-com:office:office" xmlns:oel="http://schemas.microsoft.com/office/2019/extlst" xmlns:r="http://schemas.openxmlformats.org/officeDocument/2006/relationships" xmlns:m="http://schemas.openxmlformats.org/officeDocument/2006/math" xmlns:v="urn:schemas-microsoft-com:vml" xmlns:wp14="http://schemas.microsoft.com/office/word/2010/wordprocessingDrawing" xmlns:wp="http://schemas.openxmlformats.org/drawingml/2006/wordprocessingDrawing" xmlns:w10="urn:schemas-microsoft-com:office:word" xmlns:w="http://schemas.openxmlformats.org/wordprocessingml/2006/main" xmlns:w14="http://schemas.microsoft.com/office/word/2010/wordml" xmlns:w15="http://schemas.microsoft.com/office/word/2012/wordml" xmlns:w16cex="http://schemas.microsoft.com/office/word/2018/wordml/cex" xmlns:w16cid="http://schemas.microsoft.com/office/word/2016/wordml/cid" xmlns:w16="http://schemas.microsoft.com/office/word/2018/wordml" xmlns:w16du="http://schemas.microsoft.com/office/word/2023/wordml/word16du" xmlns:w16sdtdh="http://schemas.microsoft.com/office/word/2020/wordml/sdtdatahash" xmlns:w16se="http://schemas.microsoft.com/office/word/2015/wordml/symex" xmlns:wpg="http://schemas.microsoft.com/office/word/2010/wordprocessingGroup" xmlns:wpi="http://schemas.microsoft.com/office/word/2010/wordprocessingInk" xmlns:wne="http://schemas.microsoft.com/office/word/2006/wordml" xmlns:wps="http://schemas.microsoft.com/office/word/2010/wordprocessingShape" mc:Ignorable="w14 w15 w16se w16cid w16 w16cex w16sdtdh w16du wp14">
+  <w:p>
+    <w:pPr>
+      <w:pStyle w:val="Rodap"/>
+    </w:pPr>
   </w:p>
 </w:ftr>
 </file>
@@ -1855,42 +1611,55 @@
   <w:p>
     <w:pPr>
       <w:pStyle w:val="Cabealho"/>
-      <w:spacing w:line="276" w:lineRule="auto"/>
+    </w:pPr>
+  </w:p>
+</w:hdr>
+</file>
+
+<file path=word/header2.xml><?xml version="1.0" encoding="utf-8"?>
+<w:hdr xmlns:wpc="http://schemas.microsoft.com/office/word/2010/wordprocessingCanvas" xmlns:cx="http://schemas.microsoft.com/office/drawing/2014/chartex" xmlns:cx1="http://schemas.microsoft.com/office/drawing/2015/9/8/chartex" xmlns:cx2="http://schemas.microsoft.com/office/drawing/2015/10/21/chartex" xmlns:cx3="http://schemas.microsoft.com/office/drawing/2016/5/9/chartex" xmlns:cx4="http://schemas.microsoft.com/office/drawing/2016/5/10/chartex" xmlns:cx5="http://schemas.microsoft.com/office/drawing/2016/5/11/chartex" xmlns:cx6="http://schemas.microsoft.com/office/drawing/2016/5/12/chartex" xmlns:cx7="http://schemas.microsoft.com/office/drawing/2016/5/13/chartex" xmlns:cx8="http://schemas.microsoft.com/office/drawing/2016/5/14/chartex" xmlns:mc="http://schemas.openxmlformats.org/markup-compatibility/2006" xmlns:aink="http://schemas.microsoft.com/office/drawing/2016/ink" xmlns:am3d="http://schemas.microsoft.com/office/drawing/2017/model3d" xmlns:o="urn:schemas-microsoft-com:office:office" xmlns:oel="http://schemas.microsoft.com/office/2019/extlst" xmlns:r="http://schemas.openxmlformats.org/officeDocument/2006/relationships" xmlns:m="http://schemas.openxmlformats.org/officeDocument/2006/math" xmlns:v="urn:schemas-microsoft-com:vml" xmlns:wp14="http://schemas.microsoft.com/office/word/2010/wordprocessingDrawing" xmlns:wp="http://schemas.openxmlformats.org/drawingml/2006/wordprocessingDrawing" xmlns:w10="urn:schemas-microsoft-com:office:word" xmlns:w="http://schemas.openxmlformats.org/wordprocessingml/2006/main" xmlns:w14="http://schemas.microsoft.com/office/word/2010/wordml" xmlns:w15="http://schemas.microsoft.com/office/word/2012/wordml" xmlns:w16cex="http://schemas.microsoft.com/office/word/2018/wordml/cex" xmlns:w16cid="http://schemas.microsoft.com/office/word/2016/wordml/cid" xmlns:w16="http://schemas.microsoft.com/office/word/2018/wordml" xmlns:w16du="http://schemas.microsoft.com/office/word/2023/wordml/word16du" xmlns:w16sdtdh="http://schemas.microsoft.com/office/word/2020/wordml/sdtdatahash" xmlns:w16se="http://schemas.microsoft.com/office/word/2015/wordml/symex" xmlns:wpg="http://schemas.microsoft.com/office/word/2010/wordprocessingGroup" xmlns:wpi="http://schemas.microsoft.com/office/word/2010/wordprocessingInk" xmlns:wne="http://schemas.microsoft.com/office/word/2006/wordml" xmlns:wps="http://schemas.microsoft.com/office/word/2010/wordprocessingShape" mc:Ignorable="w14 w15 w16se w16cid w16 w16cex w16sdtdh w16du wp14">
+  <w:p>
+    <w:pPr>
+      <w:tabs>
+        <w:tab w:val="center" w:pos="4252"/>
+        <w:tab w:val="right" w:pos="9356"/>
+      </w:tabs>
+      <w:spacing w:before="120" w:after="0"/>
       <w:jc w:val="center"/>
     </w:pPr>
     <w:r>
       <w:rPr>
         <w:noProof/>
-        <w:lang w:eastAsia="pt-BR"/>
       </w:rPr>
       <w:drawing>
-        <wp:inline distT="0" distB="0" distL="0" distR="0" wp14:anchorId="7A0A4BF4" wp14:editId="7810BAEF">
-          <wp:extent cx="690984" cy="914400"/>
-          <wp:effectExtent l="19050" t="0" r="0" b="0"/>
-          <wp:docPr id="3" name="Imagem 3"/>
-          <wp:cNvGraphicFramePr>
-            <a:graphicFrameLocks xmlns:a="http://schemas.openxmlformats.org/drawingml/2006/main" noChangeAspect="1"/>
-          </wp:cNvGraphicFramePr>
+        <wp:inline distT="0" distB="0" distL="0" distR="0" wp14:anchorId="468A2887" wp14:editId="3D41A38D">
+          <wp:extent cx="683260" cy="899795"/>
+          <wp:effectExtent l="0" t="0" r="0" b="0"/>
+          <wp:docPr id="3" name="image1.png" descr="Logotipo&#10;&#10;Descrição gerada automaticamente"/>
+          <wp:cNvGraphicFramePr/>
           <a:graphic xmlns:a="http://schemas.openxmlformats.org/drawingml/2006/main">
             <a:graphicData uri="http://schemas.openxmlformats.org/drawingml/2006/picture">
               <pic:pic xmlns:pic="http://schemas.openxmlformats.org/drawingml/2006/picture">
                 <pic:nvPicPr>
-                  <pic:cNvPr id="1" name=""/>
-                  <pic:cNvPicPr/>
+                  <pic:cNvPr id="0" name="image1.png" descr="Logotipo&#10;&#10;Descrição gerada automaticamente"/>
+                  <pic:cNvPicPr preferRelativeResize="0"/>
                 </pic:nvPicPr>
-                <pic:blipFill rotWithShape="1">
+                <pic:blipFill>
                   <a:blip r:embed="rId1"/>
-                  <a:srcRect l="2320" t="-2580" r="2320" b="-2580"/>
-                  <a:stretch/>
+                  <a:srcRect/>
+                  <a:stretch>
+                    <a:fillRect/>
+                  </a:stretch>
                 </pic:blipFill>
                 <pic:spPr>
                   <a:xfrm>
                     <a:off x="0" y="0"/>
-                    <a:ext cx="694301" cy="918790"/>
+                    <a:ext cx="683260" cy="899795"/>
                   </a:xfrm>
                   <a:prstGeom prst="rect">
                     <a:avLst/>
                   </a:prstGeom>
+                  <a:ln/>
                 </pic:spPr>
               </pic:pic>
             </a:graphicData>
@@ -1901,19 +1670,77 @@
   </w:p>
   <w:p>
     <w:pPr>
-      <w:pStyle w:val="Cabealho"/>
+      <w:tabs>
+        <w:tab w:val="center" w:pos="4252"/>
+        <w:tab w:val="right" w:pos="9356"/>
+      </w:tabs>
+      <w:spacing w:after="0" w:line="240" w:lineRule="auto"/>
       <w:jc w:val="center"/>
       <w:rPr>
-        <w:rFonts w:ascii="Arial" w:hAnsi="Arial" w:cs="Arial"/>
+        <w:rFonts w:ascii="Arial" w:eastAsia="Arial" w:hAnsi="Arial" w:cs="Arial"/>
         <w:b/>
       </w:rPr>
     </w:pPr>
     <w:r>
       <w:rPr>
-        <w:rFonts w:ascii="Arial" w:hAnsi="Arial" w:cs="Arial"/>
+        <w:rFonts w:ascii="Arial" w:eastAsia="Arial" w:hAnsi="Arial" w:cs="Arial"/>
         <w:b/>
       </w:rPr>
       <w:t>ESTADO DE SANTA CATARINA</w:t>
+    </w:r>
+  </w:p>
+  <w:p>
+    <w:pPr>
+      <w:tabs>
+        <w:tab w:val="center" w:pos="4252"/>
+        <w:tab w:val="right" w:pos="9356"/>
+      </w:tabs>
+      <w:spacing w:after="0" w:line="240" w:lineRule="auto"/>
+      <w:jc w:val="center"/>
+      <w:rPr>
+        <w:rFonts w:ascii="Arial" w:eastAsia="Arial" w:hAnsi="Arial" w:cs="Arial"/>
+      </w:rPr>
+    </w:pPr>
+    <w:r>
+      <w:rPr>
+        <w:rFonts w:ascii="Arial" w:eastAsia="Arial" w:hAnsi="Arial" w:cs="Arial"/>
+      </w:rPr>
+      <w:t>POLÍCIA CIVIL</w:t>
+    </w:r>
+  </w:p>
+  <w:p>
+    <w:pPr>
+      <w:tabs>
+        <w:tab w:val="center" w:pos="4252"/>
+        <w:tab w:val="right" w:pos="9356"/>
+      </w:tabs>
+      <w:spacing w:after="0" w:line="240" w:lineRule="auto"/>
+      <w:jc w:val="center"/>
+      <w:rPr>
+        <w:rFonts w:ascii="Arial" w:eastAsia="Arial" w:hAnsi="Arial" w:cs="Arial"/>
+      </w:rPr>
+    </w:pPr>
+    <w:r>
+      <w:rPr>
+        <w:rFonts w:ascii="Arial" w:eastAsia="Arial" w:hAnsi="Arial" w:cs="Arial"/>
+      </w:rPr>
+      <w:t>DELEGACIA-GERAL</w:t>
+    </w:r>
+  </w:p>
+  <w:p>
+    <w:pPr>
+      <w:tabs>
+        <w:tab w:val="center" w:pos="4252"/>
+        <w:tab w:val="right" w:pos="9356"/>
+      </w:tabs>
+      <w:spacing w:after="0" w:line="240" w:lineRule="auto"/>
+      <w:jc w:val="center"/>
+    </w:pPr>
+    <w:r>
+      <w:rPr>
+        <w:rFonts w:ascii="Arial" w:eastAsia="Arial" w:hAnsi="Arial" w:cs="Arial"/>
+      </w:rPr>
+      <w:t>DIVISÃO DE INVESTIGAÇÃO CRIMINAL DE SÃO LOURENÇO DO OESTE</w:t>
     </w:r>
   </w:p>
   <w:p>
@@ -1924,41 +1751,15 @@
         <w:rFonts w:ascii="Arial" w:hAnsi="Arial" w:cs="Arial"/>
       </w:rPr>
     </w:pPr>
-    <w:r>
-      <w:rPr>
-        <w:rFonts w:ascii="Arial" w:hAnsi="Arial" w:cs="Arial"/>
-      </w:rPr>
-      <w:t>SECRETARIA DE ESTADO DA SEGURANÇA PÚBLICA</w:t>
-    </w:r>
   </w:p>
+</w:hdr>
+</file>
+
+<file path=word/header3.xml><?xml version="1.0" encoding="utf-8"?>
+<w:hdr xmlns:wpc="http://schemas.microsoft.com/office/word/2010/wordprocessingCanvas" xmlns:cx="http://schemas.microsoft.com/office/drawing/2014/chartex" xmlns:cx1="http://schemas.microsoft.com/office/drawing/2015/9/8/chartex" xmlns:cx2="http://schemas.microsoft.com/office/drawing/2015/10/21/chartex" xmlns:cx3="http://schemas.microsoft.com/office/drawing/2016/5/9/chartex" xmlns:cx4="http://schemas.microsoft.com/office/drawing/2016/5/10/chartex" xmlns:cx5="http://schemas.microsoft.com/office/drawing/2016/5/11/chartex" xmlns:cx6="http://schemas.microsoft.com/office/drawing/2016/5/12/chartex" xmlns:cx7="http://schemas.microsoft.com/office/drawing/2016/5/13/chartex" xmlns:cx8="http://schemas.microsoft.com/office/drawing/2016/5/14/chartex" xmlns:mc="http://schemas.openxmlformats.org/markup-compatibility/2006" xmlns:aink="http://schemas.microsoft.com/office/drawing/2016/ink" xmlns:am3d="http://schemas.microsoft.com/office/drawing/2017/model3d" xmlns:o="urn:schemas-microsoft-com:office:office" xmlns:oel="http://schemas.microsoft.com/office/2019/extlst" xmlns:r="http://schemas.openxmlformats.org/officeDocument/2006/relationships" xmlns:m="http://schemas.openxmlformats.org/officeDocument/2006/math" xmlns:v="urn:schemas-microsoft-com:vml" xmlns:wp14="http://schemas.microsoft.com/office/word/2010/wordprocessingDrawing" xmlns:wp="http://schemas.openxmlformats.org/drawingml/2006/wordprocessingDrawing" xmlns:w10="urn:schemas-microsoft-com:office:word" xmlns:w="http://schemas.openxmlformats.org/wordprocessingml/2006/main" xmlns:w14="http://schemas.microsoft.com/office/word/2010/wordml" xmlns:w15="http://schemas.microsoft.com/office/word/2012/wordml" xmlns:w16cex="http://schemas.microsoft.com/office/word/2018/wordml/cex" xmlns:w16cid="http://schemas.microsoft.com/office/word/2016/wordml/cid" xmlns:w16="http://schemas.microsoft.com/office/word/2018/wordml" xmlns:w16du="http://schemas.microsoft.com/office/word/2023/wordml/word16du" xmlns:w16sdtdh="http://schemas.microsoft.com/office/word/2020/wordml/sdtdatahash" xmlns:w16se="http://schemas.microsoft.com/office/word/2015/wordml/symex" xmlns:wpg="http://schemas.microsoft.com/office/word/2010/wordprocessingGroup" xmlns:wpi="http://schemas.microsoft.com/office/word/2010/wordprocessingInk" xmlns:wne="http://schemas.microsoft.com/office/word/2006/wordml" xmlns:wps="http://schemas.microsoft.com/office/word/2010/wordprocessingShape" mc:Ignorable="w14 w15 w16se w16cid w16 w16cex w16sdtdh w16du wp14">
   <w:p>
     <w:pPr>
       <w:pStyle w:val="Cabealho"/>
-      <w:jc w:val="center"/>
-      <w:rPr>
-        <w:rFonts w:ascii="Arial" w:hAnsi="Arial" w:cs="Arial"/>
-      </w:rPr>
-    </w:pPr>
-    <w:r>
-      <w:rPr>
-        <w:rFonts w:ascii="Arial" w:hAnsi="Arial" w:cs="Arial"/>
-      </w:rPr>
-      <w:t xml:space="preserve">DELEGACIA DE POLÍCIA DE FRONTEIRA DE </w:t>
-    </w:r>
-    <w:r>
-      <w:rPr>
-        <w:rFonts w:ascii="Arial" w:hAnsi="Arial" w:cs="Arial"/>
-      </w:rPr>
-      <w:t>SÃO LOURENÇO DO OESTE</w:t>
-    </w:r>
-  </w:p>
-  <w:p>
-    <w:pPr>
-      <w:pStyle w:val="Cabealho"/>
-      <w:jc w:val="center"/>
-      <w:rPr>
-        <w:rFonts w:ascii="Arial" w:hAnsi="Arial" w:cs="Arial"/>
-      </w:rPr>
     </w:pPr>
   </w:p>
 </w:hdr>

--- a/modelos/modeloofoper.docx
+++ b/modelos/modeloofoper.docx
@@ -1,6 +1,6 @@
 
 <file path=word/document.xml><?xml version="1.0" encoding="utf-8"?>
-<w:document xmlns:wpc="http://schemas.microsoft.com/office/word/2010/wordprocessingCanvas" xmlns:cx="http://schemas.microsoft.com/office/drawing/2014/chartex" xmlns:cx1="http://schemas.microsoft.com/office/drawing/2015/9/8/chartex" xmlns:cx2="http://schemas.microsoft.com/office/drawing/2015/10/21/chartex" xmlns:cx3="http://schemas.microsoft.com/office/drawing/2016/5/9/chartex" xmlns:cx4="http://schemas.microsoft.com/office/drawing/2016/5/10/chartex" xmlns:cx5="http://schemas.microsoft.com/office/drawing/2016/5/11/chartex" xmlns:cx6="http://schemas.microsoft.com/office/drawing/2016/5/12/chartex" xmlns:cx7="http://schemas.microsoft.com/office/drawing/2016/5/13/chartex" xmlns:cx8="http://schemas.microsoft.com/office/drawing/2016/5/14/chartex" xmlns:mc="http://schemas.openxmlformats.org/markup-compatibility/2006" xmlns:aink="http://schemas.microsoft.com/office/drawing/2016/ink" xmlns:am3d="http://schemas.microsoft.com/office/drawing/2017/model3d" xmlns:o="urn:schemas-microsoft-com:office:office" xmlns:oel="http://schemas.microsoft.com/office/2019/extlst" xmlns:r="http://schemas.openxmlformats.org/officeDocument/2006/relationships" xmlns:m="http://schemas.openxmlformats.org/officeDocument/2006/math" xmlns:v="urn:schemas-microsoft-com:vml" xmlns:wp14="http://schemas.microsoft.com/office/word/2010/wordprocessingDrawing" xmlns:wp="http://schemas.openxmlformats.org/drawingml/2006/wordprocessingDrawing" xmlns:w10="urn:schemas-microsoft-com:office:word" xmlns:w="http://schemas.openxmlformats.org/wordprocessingml/2006/main" xmlns:w14="http://schemas.microsoft.com/office/word/2010/wordml" xmlns:w15="http://schemas.microsoft.com/office/word/2012/wordml" xmlns:w16cex="http://schemas.microsoft.com/office/word/2018/wordml/cex" xmlns:w16cid="http://schemas.microsoft.com/office/word/2016/wordml/cid" xmlns:w16="http://schemas.microsoft.com/office/word/2018/wordml" xmlns:w16du="http://schemas.microsoft.com/office/word/2023/wordml/word16du" xmlns:w16sdtdh="http://schemas.microsoft.com/office/word/2020/wordml/sdtdatahash" xmlns:w16se="http://schemas.microsoft.com/office/word/2015/wordml/symex" xmlns:wpg="http://schemas.microsoft.com/office/word/2010/wordprocessingGroup" xmlns:wpi="http://schemas.microsoft.com/office/word/2010/wordprocessingInk" xmlns:wne="http://schemas.microsoft.com/office/word/2006/wordml" xmlns:wps="http://schemas.microsoft.com/office/word/2010/wordprocessingShape" mc:Ignorable="w14 w15 w16se w16cid w16 w16cex w16sdtdh w16du wp14">
+<w:document xmlns:wpc="http://schemas.microsoft.com/office/word/2010/wordprocessingCanvas" xmlns:mc="http://schemas.openxmlformats.org/markup-compatibility/2006" xmlns:o="urn:schemas-microsoft-com:office:office" xmlns:r="http://schemas.openxmlformats.org/officeDocument/2006/relationships" xmlns:m="http://schemas.openxmlformats.org/officeDocument/2006/math" xmlns:v="urn:schemas-microsoft-com:vml" xmlns:wp14="http://schemas.microsoft.com/office/word/2010/wordprocessingDrawing" xmlns:wp="http://schemas.openxmlformats.org/drawingml/2006/wordprocessingDrawing" xmlns:w10="urn:schemas-microsoft-com:office:word" xmlns:w="http://schemas.openxmlformats.org/wordprocessingml/2006/main" xmlns:w14="http://schemas.microsoft.com/office/word/2010/wordml" xmlns:wpg="http://schemas.microsoft.com/office/word/2010/wordprocessingGroup" xmlns:wpi="http://schemas.microsoft.com/office/word/2010/wordprocessingInk" xmlns:wne="http://schemas.microsoft.com/office/word/2006/wordml" xmlns:wps="http://schemas.microsoft.com/office/word/2010/wordprocessingShape" mc:Ignorable="w14 wp14">
   <w:body>
     <w:p>
       <w:pPr>
@@ -142,12 +142,14 @@
         </w:rPr>
         <w:t>}</w:t>
       </w:r>
-      <w:r>
-        <w:rPr>
-          <w:rFonts w:ascii="Arial" w:hAnsi="Arial" w:cs="Arial"/>
-          <w:b/>
-        </w:rPr>
-        <w:t xml:space="preserve">/     </w:t>
+      <w:bookmarkStart w:id="0" w:name="_GoBack"/>
+      <w:bookmarkEnd w:id="0"/>
+      <w:r>
+        <w:rPr>
+          <w:rFonts w:ascii="Arial" w:hAnsi="Arial" w:cs="Arial"/>
+          <w:b/>
+        </w:rPr>
+        <w:t xml:space="preserve">     </w:t>
       </w:r>
     </w:p>
     <w:p>
@@ -1259,12 +1261,12 @@
       </w:r>
     </w:p>
     <w:sectPr>
-      <w:headerReference w:type="even" r:id="rId7"/>
-      <w:headerReference w:type="default" r:id="rId8"/>
-      <w:footerReference w:type="even" r:id="rId9"/>
-      <w:footerReference w:type="default" r:id="rId10"/>
-      <w:headerReference w:type="first" r:id="rId11"/>
-      <w:footerReference w:type="first" r:id="rId12"/>
+      <w:headerReference w:type="even" r:id="rId8"/>
+      <w:headerReference w:type="default" r:id="rId9"/>
+      <w:footerReference w:type="even" r:id="rId10"/>
+      <w:footerReference w:type="default" r:id="rId11"/>
+      <w:headerReference w:type="first" r:id="rId12"/>
+      <w:footerReference w:type="first" r:id="rId13"/>
       <w:pgSz w:w="11906" w:h="16838"/>
       <w:pgMar w:top="1701" w:right="1418" w:bottom="1134" w:left="1418" w:header="709" w:footer="709" w:gutter="0"/>
       <w:cols w:space="708"/>
@@ -1275,7 +1277,7 @@
 </file>
 
 <file path=word/endnotes.xml><?xml version="1.0" encoding="utf-8"?>
-<w:endnotes xmlns:wpc="http://schemas.microsoft.com/office/word/2010/wordprocessingCanvas" xmlns:cx="http://schemas.microsoft.com/office/drawing/2014/chartex" xmlns:cx1="http://schemas.microsoft.com/office/drawing/2015/9/8/chartex" xmlns:cx2="http://schemas.microsoft.com/office/drawing/2015/10/21/chartex" xmlns:cx3="http://schemas.microsoft.com/office/drawing/2016/5/9/chartex" xmlns:cx4="http://schemas.microsoft.com/office/drawing/2016/5/10/chartex" xmlns:cx5="http://schemas.microsoft.com/office/drawing/2016/5/11/chartex" xmlns:cx6="http://schemas.microsoft.com/office/drawing/2016/5/12/chartex" xmlns:cx7="http://schemas.microsoft.com/office/drawing/2016/5/13/chartex" xmlns:cx8="http://schemas.microsoft.com/office/drawing/2016/5/14/chartex" xmlns:mc="http://schemas.openxmlformats.org/markup-compatibility/2006" xmlns:aink="http://schemas.microsoft.com/office/drawing/2016/ink" xmlns:am3d="http://schemas.microsoft.com/office/drawing/2017/model3d" xmlns:o="urn:schemas-microsoft-com:office:office" xmlns:oel="http://schemas.microsoft.com/office/2019/extlst" xmlns:r="http://schemas.openxmlformats.org/officeDocument/2006/relationships" xmlns:m="http://schemas.openxmlformats.org/officeDocument/2006/math" xmlns:v="urn:schemas-microsoft-com:vml" xmlns:wp14="http://schemas.microsoft.com/office/word/2010/wordprocessingDrawing" xmlns:wp="http://schemas.openxmlformats.org/drawingml/2006/wordprocessingDrawing" xmlns:w10="urn:schemas-microsoft-com:office:word" xmlns:w="http://schemas.openxmlformats.org/wordprocessingml/2006/main" xmlns:w14="http://schemas.microsoft.com/office/word/2010/wordml" xmlns:w15="http://schemas.microsoft.com/office/word/2012/wordml" xmlns:w16cex="http://schemas.microsoft.com/office/word/2018/wordml/cex" xmlns:w16cid="http://schemas.microsoft.com/office/word/2016/wordml/cid" xmlns:w16="http://schemas.microsoft.com/office/word/2018/wordml" xmlns:w16du="http://schemas.microsoft.com/office/word/2023/wordml/word16du" xmlns:w16sdtdh="http://schemas.microsoft.com/office/word/2020/wordml/sdtdatahash" xmlns:w16se="http://schemas.microsoft.com/office/word/2015/wordml/symex" xmlns:wpg="http://schemas.microsoft.com/office/word/2010/wordprocessingGroup" xmlns:wpi="http://schemas.microsoft.com/office/word/2010/wordprocessingInk" xmlns:wne="http://schemas.microsoft.com/office/word/2006/wordml" xmlns:wps="http://schemas.microsoft.com/office/word/2010/wordprocessingShape" mc:Ignorable="w14 w15 w16se w16cid w16 w16cex w16sdtdh w16du wp14">
+<w:endnotes xmlns:wpc="http://schemas.microsoft.com/office/word/2010/wordprocessingCanvas" xmlns:mc="http://schemas.openxmlformats.org/markup-compatibility/2006" xmlns:o="urn:schemas-microsoft-com:office:office" xmlns:r="http://schemas.openxmlformats.org/officeDocument/2006/relationships" xmlns:m="http://schemas.openxmlformats.org/officeDocument/2006/math" xmlns:v="urn:schemas-microsoft-com:vml" xmlns:wp14="http://schemas.microsoft.com/office/word/2010/wordprocessingDrawing" xmlns:wp="http://schemas.openxmlformats.org/drawingml/2006/wordprocessingDrawing" xmlns:w10="urn:schemas-microsoft-com:office:word" xmlns:w="http://schemas.openxmlformats.org/wordprocessingml/2006/main" xmlns:w14="http://schemas.microsoft.com/office/word/2010/wordml" xmlns:wpg="http://schemas.microsoft.com/office/word/2010/wordprocessingGroup" xmlns:wpi="http://schemas.microsoft.com/office/word/2010/wordprocessingInk" xmlns:wne="http://schemas.microsoft.com/office/word/2006/wordml" xmlns:wps="http://schemas.microsoft.com/office/word/2010/wordprocessingShape" mc:Ignorable="w14 wp14">
   <w:endnote w:type="separator" w:id="-1">
     <w:p>
       <w:pPr>
@@ -1300,7 +1302,7 @@
 </file>
 
 <file path=word/footer1.xml><?xml version="1.0" encoding="utf-8"?>
-<w:ftr xmlns:wpc="http://schemas.microsoft.com/office/word/2010/wordprocessingCanvas" xmlns:cx="http://schemas.microsoft.com/office/drawing/2014/chartex" xmlns:cx1="http://schemas.microsoft.com/office/drawing/2015/9/8/chartex" xmlns:cx2="http://schemas.microsoft.com/office/drawing/2015/10/21/chartex" xmlns:cx3="http://schemas.microsoft.com/office/drawing/2016/5/9/chartex" xmlns:cx4="http://schemas.microsoft.com/office/drawing/2016/5/10/chartex" xmlns:cx5="http://schemas.microsoft.com/office/drawing/2016/5/11/chartex" xmlns:cx6="http://schemas.microsoft.com/office/drawing/2016/5/12/chartex" xmlns:cx7="http://schemas.microsoft.com/office/drawing/2016/5/13/chartex" xmlns:cx8="http://schemas.microsoft.com/office/drawing/2016/5/14/chartex" xmlns:mc="http://schemas.openxmlformats.org/markup-compatibility/2006" xmlns:aink="http://schemas.microsoft.com/office/drawing/2016/ink" xmlns:am3d="http://schemas.microsoft.com/office/drawing/2017/model3d" xmlns:o="urn:schemas-microsoft-com:office:office" xmlns:oel="http://schemas.microsoft.com/office/2019/extlst" xmlns:r="http://schemas.openxmlformats.org/officeDocument/2006/relationships" xmlns:m="http://schemas.openxmlformats.org/officeDocument/2006/math" xmlns:v="urn:schemas-microsoft-com:vml" xmlns:wp14="http://schemas.microsoft.com/office/word/2010/wordprocessingDrawing" xmlns:wp="http://schemas.openxmlformats.org/drawingml/2006/wordprocessingDrawing" xmlns:w10="urn:schemas-microsoft-com:office:word" xmlns:w="http://schemas.openxmlformats.org/wordprocessingml/2006/main" xmlns:w14="http://schemas.microsoft.com/office/word/2010/wordml" xmlns:w15="http://schemas.microsoft.com/office/word/2012/wordml" xmlns:w16cex="http://schemas.microsoft.com/office/word/2018/wordml/cex" xmlns:w16cid="http://schemas.microsoft.com/office/word/2016/wordml/cid" xmlns:w16="http://schemas.microsoft.com/office/word/2018/wordml" xmlns:w16du="http://schemas.microsoft.com/office/word/2023/wordml/word16du" xmlns:w16sdtdh="http://schemas.microsoft.com/office/word/2020/wordml/sdtdatahash" xmlns:w16se="http://schemas.microsoft.com/office/word/2015/wordml/symex" xmlns:wpg="http://schemas.microsoft.com/office/word/2010/wordprocessingGroup" xmlns:wpi="http://schemas.microsoft.com/office/word/2010/wordprocessingInk" xmlns:wne="http://schemas.microsoft.com/office/word/2006/wordml" xmlns:wps="http://schemas.microsoft.com/office/word/2010/wordprocessingShape" mc:Ignorable="w14 w15 w16se w16cid w16 w16cex w16sdtdh w16du wp14">
+<w:ftr xmlns:wpc="http://schemas.microsoft.com/office/word/2010/wordprocessingCanvas" xmlns:mc="http://schemas.openxmlformats.org/markup-compatibility/2006" xmlns:o="urn:schemas-microsoft-com:office:office" xmlns:r="http://schemas.openxmlformats.org/officeDocument/2006/relationships" xmlns:m="http://schemas.openxmlformats.org/officeDocument/2006/math" xmlns:v="urn:schemas-microsoft-com:vml" xmlns:wp14="http://schemas.microsoft.com/office/word/2010/wordprocessingDrawing" xmlns:wp="http://schemas.openxmlformats.org/drawingml/2006/wordprocessingDrawing" xmlns:w10="urn:schemas-microsoft-com:office:word" xmlns:w="http://schemas.openxmlformats.org/wordprocessingml/2006/main" xmlns:w14="http://schemas.microsoft.com/office/word/2010/wordml" xmlns:wpg="http://schemas.microsoft.com/office/word/2010/wordprocessingGroup" xmlns:wpi="http://schemas.microsoft.com/office/word/2010/wordprocessingInk" xmlns:wne="http://schemas.microsoft.com/office/word/2006/wordml" xmlns:wps="http://schemas.microsoft.com/office/word/2010/wordprocessingShape" mc:Ignorable="w14 wp14">
   <w:p>
     <w:pPr>
       <w:pStyle w:val="Rodap"/>
@@ -1310,7 +1312,7 @@
 </file>
 
 <file path=word/footer2.xml><?xml version="1.0" encoding="utf-8"?>
-<w:ftr xmlns:wpc="http://schemas.microsoft.com/office/word/2010/wordprocessingCanvas" xmlns:cx="http://schemas.microsoft.com/office/drawing/2014/chartex" xmlns:cx1="http://schemas.microsoft.com/office/drawing/2015/9/8/chartex" xmlns:cx2="http://schemas.microsoft.com/office/drawing/2015/10/21/chartex" xmlns:cx3="http://schemas.microsoft.com/office/drawing/2016/5/9/chartex" xmlns:cx4="http://schemas.microsoft.com/office/drawing/2016/5/10/chartex" xmlns:cx5="http://schemas.microsoft.com/office/drawing/2016/5/11/chartex" xmlns:cx6="http://schemas.microsoft.com/office/drawing/2016/5/12/chartex" xmlns:cx7="http://schemas.microsoft.com/office/drawing/2016/5/13/chartex" xmlns:cx8="http://schemas.microsoft.com/office/drawing/2016/5/14/chartex" xmlns:mc="http://schemas.openxmlformats.org/markup-compatibility/2006" xmlns:aink="http://schemas.microsoft.com/office/drawing/2016/ink" xmlns:am3d="http://schemas.microsoft.com/office/drawing/2017/model3d" xmlns:o="urn:schemas-microsoft-com:office:office" xmlns:oel="http://schemas.microsoft.com/office/2019/extlst" xmlns:r="http://schemas.openxmlformats.org/officeDocument/2006/relationships" xmlns:m="http://schemas.openxmlformats.org/officeDocument/2006/math" xmlns:v="urn:schemas-microsoft-com:vml" xmlns:wp14="http://schemas.microsoft.com/office/word/2010/wordprocessingDrawing" xmlns:wp="http://schemas.openxmlformats.org/drawingml/2006/wordprocessingDrawing" xmlns:w10="urn:schemas-microsoft-com:office:word" xmlns:w="http://schemas.openxmlformats.org/wordprocessingml/2006/main" xmlns:w14="http://schemas.microsoft.com/office/word/2010/wordml" xmlns:w15="http://schemas.microsoft.com/office/word/2012/wordml" xmlns:w16cex="http://schemas.microsoft.com/office/word/2018/wordml/cex" xmlns:w16cid="http://schemas.microsoft.com/office/word/2016/wordml/cid" xmlns:w16="http://schemas.microsoft.com/office/word/2018/wordml" xmlns:w16du="http://schemas.microsoft.com/office/word/2023/wordml/word16du" xmlns:w16sdtdh="http://schemas.microsoft.com/office/word/2020/wordml/sdtdatahash" xmlns:w16se="http://schemas.microsoft.com/office/word/2015/wordml/symex" xmlns:wpg="http://schemas.microsoft.com/office/word/2010/wordprocessingGroup" xmlns:wpi="http://schemas.microsoft.com/office/word/2010/wordprocessingInk" xmlns:wne="http://schemas.microsoft.com/office/word/2006/wordml" xmlns:wps="http://schemas.microsoft.com/office/word/2010/wordprocessingShape" mc:Ignorable="w14 w15 w16se w16cid w16 w16cex w16sdtdh w16du wp14">
+<w:ftr xmlns:wpc="http://schemas.microsoft.com/office/word/2010/wordprocessingCanvas" xmlns:mc="http://schemas.openxmlformats.org/markup-compatibility/2006" xmlns:o="urn:schemas-microsoft-com:office:office" xmlns:r="http://schemas.openxmlformats.org/officeDocument/2006/relationships" xmlns:m="http://schemas.openxmlformats.org/officeDocument/2006/math" xmlns:v="urn:schemas-microsoft-com:vml" xmlns:wp14="http://schemas.microsoft.com/office/word/2010/wordprocessingDrawing" xmlns:wp="http://schemas.openxmlformats.org/drawingml/2006/wordprocessingDrawing" xmlns:w10="urn:schemas-microsoft-com:office:word" xmlns:w="http://schemas.openxmlformats.org/wordprocessingml/2006/main" xmlns:w14="http://schemas.microsoft.com/office/word/2010/wordml" xmlns:wpg="http://schemas.microsoft.com/office/word/2010/wordprocessingGroup" xmlns:wpi="http://schemas.microsoft.com/office/word/2010/wordprocessingInk" xmlns:wne="http://schemas.microsoft.com/office/word/2006/wordml" xmlns:wps="http://schemas.microsoft.com/office/word/2010/wordprocessingShape" mc:Ignorable="w14 wp14">
   <w:p>
     <w:pPr>
       <w:shd w:val="clear" w:color="auto" w:fill="FFFFFF"/>
@@ -1336,6 +1338,7 @@
         <w:docPartUnique/>
       </w:docPartObj>
     </w:sdtPr>
+    <w:sdtEndPr/>
     <w:sdtContent>
       <w:p>
         <w:pPr>
@@ -1572,7 +1575,7 @@
 </file>
 
 <file path=word/footer3.xml><?xml version="1.0" encoding="utf-8"?>
-<w:ftr xmlns:wpc="http://schemas.microsoft.com/office/word/2010/wordprocessingCanvas" xmlns:cx="http://schemas.microsoft.com/office/drawing/2014/chartex" xmlns:cx1="http://schemas.microsoft.com/office/drawing/2015/9/8/chartex" xmlns:cx2="http://schemas.microsoft.com/office/drawing/2015/10/21/chartex" xmlns:cx3="http://schemas.microsoft.com/office/drawing/2016/5/9/chartex" xmlns:cx4="http://schemas.microsoft.com/office/drawing/2016/5/10/chartex" xmlns:cx5="http://schemas.microsoft.com/office/drawing/2016/5/11/chartex" xmlns:cx6="http://schemas.microsoft.com/office/drawing/2016/5/12/chartex" xmlns:cx7="http://schemas.microsoft.com/office/drawing/2016/5/13/chartex" xmlns:cx8="http://schemas.microsoft.com/office/drawing/2016/5/14/chartex" xmlns:mc="http://schemas.openxmlformats.org/markup-compatibility/2006" xmlns:aink="http://schemas.microsoft.com/office/drawing/2016/ink" xmlns:am3d="http://schemas.microsoft.com/office/drawing/2017/model3d" xmlns:o="urn:schemas-microsoft-com:office:office" xmlns:oel="http://schemas.microsoft.com/office/2019/extlst" xmlns:r="http://schemas.openxmlformats.org/officeDocument/2006/relationships" xmlns:m="http://schemas.openxmlformats.org/officeDocument/2006/math" xmlns:v="urn:schemas-microsoft-com:vml" xmlns:wp14="http://schemas.microsoft.com/office/word/2010/wordprocessingDrawing" xmlns:wp="http://schemas.openxmlformats.org/drawingml/2006/wordprocessingDrawing" xmlns:w10="urn:schemas-microsoft-com:office:word" xmlns:w="http://schemas.openxmlformats.org/wordprocessingml/2006/main" xmlns:w14="http://schemas.microsoft.com/office/word/2010/wordml" xmlns:w15="http://schemas.microsoft.com/office/word/2012/wordml" xmlns:w16cex="http://schemas.microsoft.com/office/word/2018/wordml/cex" xmlns:w16cid="http://schemas.microsoft.com/office/word/2016/wordml/cid" xmlns:w16="http://schemas.microsoft.com/office/word/2018/wordml" xmlns:w16du="http://schemas.microsoft.com/office/word/2023/wordml/word16du" xmlns:w16sdtdh="http://schemas.microsoft.com/office/word/2020/wordml/sdtdatahash" xmlns:w16se="http://schemas.microsoft.com/office/word/2015/wordml/symex" xmlns:wpg="http://schemas.microsoft.com/office/word/2010/wordprocessingGroup" xmlns:wpi="http://schemas.microsoft.com/office/word/2010/wordprocessingInk" xmlns:wne="http://schemas.microsoft.com/office/word/2006/wordml" xmlns:wps="http://schemas.microsoft.com/office/word/2010/wordprocessingShape" mc:Ignorable="w14 w15 w16se w16cid w16 w16cex w16sdtdh w16du wp14">
+<w:ftr xmlns:wpc="http://schemas.microsoft.com/office/word/2010/wordprocessingCanvas" xmlns:mc="http://schemas.openxmlformats.org/markup-compatibility/2006" xmlns:o="urn:schemas-microsoft-com:office:office" xmlns:r="http://schemas.openxmlformats.org/officeDocument/2006/relationships" xmlns:m="http://schemas.openxmlformats.org/officeDocument/2006/math" xmlns:v="urn:schemas-microsoft-com:vml" xmlns:wp14="http://schemas.microsoft.com/office/word/2010/wordprocessingDrawing" xmlns:wp="http://schemas.openxmlformats.org/drawingml/2006/wordprocessingDrawing" xmlns:w10="urn:schemas-microsoft-com:office:word" xmlns:w="http://schemas.openxmlformats.org/wordprocessingml/2006/main" xmlns:w14="http://schemas.microsoft.com/office/word/2010/wordml" xmlns:wpg="http://schemas.microsoft.com/office/word/2010/wordprocessingGroup" xmlns:wpi="http://schemas.microsoft.com/office/word/2010/wordprocessingInk" xmlns:wne="http://schemas.microsoft.com/office/word/2006/wordml" xmlns:wps="http://schemas.microsoft.com/office/word/2010/wordprocessingShape" mc:Ignorable="w14 wp14">
   <w:p>
     <w:pPr>
       <w:pStyle w:val="Rodap"/>
@@ -1582,7 +1585,7 @@
 </file>
 
 <file path=word/footnotes.xml><?xml version="1.0" encoding="utf-8"?>
-<w:footnotes xmlns:wpc="http://schemas.microsoft.com/office/word/2010/wordprocessingCanvas" xmlns:cx="http://schemas.microsoft.com/office/drawing/2014/chartex" xmlns:cx1="http://schemas.microsoft.com/office/drawing/2015/9/8/chartex" xmlns:cx2="http://schemas.microsoft.com/office/drawing/2015/10/21/chartex" xmlns:cx3="http://schemas.microsoft.com/office/drawing/2016/5/9/chartex" xmlns:cx4="http://schemas.microsoft.com/office/drawing/2016/5/10/chartex" xmlns:cx5="http://schemas.microsoft.com/office/drawing/2016/5/11/chartex" xmlns:cx6="http://schemas.microsoft.com/office/drawing/2016/5/12/chartex" xmlns:cx7="http://schemas.microsoft.com/office/drawing/2016/5/13/chartex" xmlns:cx8="http://schemas.microsoft.com/office/drawing/2016/5/14/chartex" xmlns:mc="http://schemas.openxmlformats.org/markup-compatibility/2006" xmlns:aink="http://schemas.microsoft.com/office/drawing/2016/ink" xmlns:am3d="http://schemas.microsoft.com/office/drawing/2017/model3d" xmlns:o="urn:schemas-microsoft-com:office:office" xmlns:oel="http://schemas.microsoft.com/office/2019/extlst" xmlns:r="http://schemas.openxmlformats.org/officeDocument/2006/relationships" xmlns:m="http://schemas.openxmlformats.org/officeDocument/2006/math" xmlns:v="urn:schemas-microsoft-com:vml" xmlns:wp14="http://schemas.microsoft.com/office/word/2010/wordprocessingDrawing" xmlns:wp="http://schemas.openxmlformats.org/drawingml/2006/wordprocessingDrawing" xmlns:w10="urn:schemas-microsoft-com:office:word" xmlns:w="http://schemas.openxmlformats.org/wordprocessingml/2006/main" xmlns:w14="http://schemas.microsoft.com/office/word/2010/wordml" xmlns:w15="http://schemas.microsoft.com/office/word/2012/wordml" xmlns:w16cex="http://schemas.microsoft.com/office/word/2018/wordml/cex" xmlns:w16cid="http://schemas.microsoft.com/office/word/2016/wordml/cid" xmlns:w16="http://schemas.microsoft.com/office/word/2018/wordml" xmlns:w16du="http://schemas.microsoft.com/office/word/2023/wordml/word16du" xmlns:w16sdtdh="http://schemas.microsoft.com/office/word/2020/wordml/sdtdatahash" xmlns:w16se="http://schemas.microsoft.com/office/word/2015/wordml/symex" xmlns:wpg="http://schemas.microsoft.com/office/word/2010/wordprocessingGroup" xmlns:wpi="http://schemas.microsoft.com/office/word/2010/wordprocessingInk" xmlns:wne="http://schemas.microsoft.com/office/word/2006/wordml" xmlns:wps="http://schemas.microsoft.com/office/word/2010/wordprocessingShape" mc:Ignorable="w14 w15 w16se w16cid w16 w16cex w16sdtdh w16du wp14">
+<w:footnotes xmlns:wpc="http://schemas.microsoft.com/office/word/2010/wordprocessingCanvas" xmlns:mc="http://schemas.openxmlformats.org/markup-compatibility/2006" xmlns:o="urn:schemas-microsoft-com:office:office" xmlns:r="http://schemas.openxmlformats.org/officeDocument/2006/relationships" xmlns:m="http://schemas.openxmlformats.org/officeDocument/2006/math" xmlns:v="urn:schemas-microsoft-com:vml" xmlns:wp14="http://schemas.microsoft.com/office/word/2010/wordprocessingDrawing" xmlns:wp="http://schemas.openxmlformats.org/drawingml/2006/wordprocessingDrawing" xmlns:w10="urn:schemas-microsoft-com:office:word" xmlns:w="http://schemas.openxmlformats.org/wordprocessingml/2006/main" xmlns:w14="http://schemas.microsoft.com/office/word/2010/wordml" xmlns:wpg="http://schemas.microsoft.com/office/word/2010/wordprocessingGroup" xmlns:wpi="http://schemas.microsoft.com/office/word/2010/wordprocessingInk" xmlns:wne="http://schemas.microsoft.com/office/word/2006/wordml" xmlns:wps="http://schemas.microsoft.com/office/word/2010/wordprocessingShape" mc:Ignorable="w14 wp14">
   <w:footnote w:type="separator" w:id="-1">
     <w:p>
       <w:pPr>
@@ -1607,7 +1610,7 @@
 </file>
 
 <file path=word/header1.xml><?xml version="1.0" encoding="utf-8"?>
-<w:hdr xmlns:wpc="http://schemas.microsoft.com/office/word/2010/wordprocessingCanvas" xmlns:cx="http://schemas.microsoft.com/office/drawing/2014/chartex" xmlns:cx1="http://schemas.microsoft.com/office/drawing/2015/9/8/chartex" xmlns:cx2="http://schemas.microsoft.com/office/drawing/2015/10/21/chartex" xmlns:cx3="http://schemas.microsoft.com/office/drawing/2016/5/9/chartex" xmlns:cx4="http://schemas.microsoft.com/office/drawing/2016/5/10/chartex" xmlns:cx5="http://schemas.microsoft.com/office/drawing/2016/5/11/chartex" xmlns:cx6="http://schemas.microsoft.com/office/drawing/2016/5/12/chartex" xmlns:cx7="http://schemas.microsoft.com/office/drawing/2016/5/13/chartex" xmlns:cx8="http://schemas.microsoft.com/office/drawing/2016/5/14/chartex" xmlns:mc="http://schemas.openxmlformats.org/markup-compatibility/2006" xmlns:aink="http://schemas.microsoft.com/office/drawing/2016/ink" xmlns:am3d="http://schemas.microsoft.com/office/drawing/2017/model3d" xmlns:o="urn:schemas-microsoft-com:office:office" xmlns:oel="http://schemas.microsoft.com/office/2019/extlst" xmlns:r="http://schemas.openxmlformats.org/officeDocument/2006/relationships" xmlns:m="http://schemas.openxmlformats.org/officeDocument/2006/math" xmlns:v="urn:schemas-microsoft-com:vml" xmlns:wp14="http://schemas.microsoft.com/office/word/2010/wordprocessingDrawing" xmlns:wp="http://schemas.openxmlformats.org/drawingml/2006/wordprocessingDrawing" xmlns:w10="urn:schemas-microsoft-com:office:word" xmlns:w="http://schemas.openxmlformats.org/wordprocessingml/2006/main" xmlns:w14="http://schemas.microsoft.com/office/word/2010/wordml" xmlns:w15="http://schemas.microsoft.com/office/word/2012/wordml" xmlns:w16cex="http://schemas.microsoft.com/office/word/2018/wordml/cex" xmlns:w16cid="http://schemas.microsoft.com/office/word/2016/wordml/cid" xmlns:w16="http://schemas.microsoft.com/office/word/2018/wordml" xmlns:w16du="http://schemas.microsoft.com/office/word/2023/wordml/word16du" xmlns:w16sdtdh="http://schemas.microsoft.com/office/word/2020/wordml/sdtdatahash" xmlns:w16se="http://schemas.microsoft.com/office/word/2015/wordml/symex" xmlns:wpg="http://schemas.microsoft.com/office/word/2010/wordprocessingGroup" xmlns:wpi="http://schemas.microsoft.com/office/word/2010/wordprocessingInk" xmlns:wne="http://schemas.microsoft.com/office/word/2006/wordml" xmlns:wps="http://schemas.microsoft.com/office/word/2010/wordprocessingShape" mc:Ignorable="w14 w15 w16se w16cid w16 w16cex w16sdtdh w16du wp14">
+<w:hdr xmlns:wpc="http://schemas.microsoft.com/office/word/2010/wordprocessingCanvas" xmlns:mc="http://schemas.openxmlformats.org/markup-compatibility/2006" xmlns:o="urn:schemas-microsoft-com:office:office" xmlns:r="http://schemas.openxmlformats.org/officeDocument/2006/relationships" xmlns:m="http://schemas.openxmlformats.org/officeDocument/2006/math" xmlns:v="urn:schemas-microsoft-com:vml" xmlns:wp14="http://schemas.microsoft.com/office/word/2010/wordprocessingDrawing" xmlns:wp="http://schemas.openxmlformats.org/drawingml/2006/wordprocessingDrawing" xmlns:w10="urn:schemas-microsoft-com:office:word" xmlns:w="http://schemas.openxmlformats.org/wordprocessingml/2006/main" xmlns:w14="http://schemas.microsoft.com/office/word/2010/wordml" xmlns:wpg="http://schemas.microsoft.com/office/word/2010/wordprocessingGroup" xmlns:wpi="http://schemas.microsoft.com/office/word/2010/wordprocessingInk" xmlns:wne="http://schemas.microsoft.com/office/word/2006/wordml" xmlns:wps="http://schemas.microsoft.com/office/word/2010/wordprocessingShape" mc:Ignorable="w14 wp14">
   <w:p>
     <w:pPr>
       <w:pStyle w:val="Cabealho"/>
@@ -1617,7 +1620,7 @@
 </file>
 
 <file path=word/header2.xml><?xml version="1.0" encoding="utf-8"?>
-<w:hdr xmlns:wpc="http://schemas.microsoft.com/office/word/2010/wordprocessingCanvas" xmlns:cx="http://schemas.microsoft.com/office/drawing/2014/chartex" xmlns:cx1="http://schemas.microsoft.com/office/drawing/2015/9/8/chartex" xmlns:cx2="http://schemas.microsoft.com/office/drawing/2015/10/21/chartex" xmlns:cx3="http://schemas.microsoft.com/office/drawing/2016/5/9/chartex" xmlns:cx4="http://schemas.microsoft.com/office/drawing/2016/5/10/chartex" xmlns:cx5="http://schemas.microsoft.com/office/drawing/2016/5/11/chartex" xmlns:cx6="http://schemas.microsoft.com/office/drawing/2016/5/12/chartex" xmlns:cx7="http://schemas.microsoft.com/office/drawing/2016/5/13/chartex" xmlns:cx8="http://schemas.microsoft.com/office/drawing/2016/5/14/chartex" xmlns:mc="http://schemas.openxmlformats.org/markup-compatibility/2006" xmlns:aink="http://schemas.microsoft.com/office/drawing/2016/ink" xmlns:am3d="http://schemas.microsoft.com/office/drawing/2017/model3d" xmlns:o="urn:schemas-microsoft-com:office:office" xmlns:oel="http://schemas.microsoft.com/office/2019/extlst" xmlns:r="http://schemas.openxmlformats.org/officeDocument/2006/relationships" xmlns:m="http://schemas.openxmlformats.org/officeDocument/2006/math" xmlns:v="urn:schemas-microsoft-com:vml" xmlns:wp14="http://schemas.microsoft.com/office/word/2010/wordprocessingDrawing" xmlns:wp="http://schemas.openxmlformats.org/drawingml/2006/wordprocessingDrawing" xmlns:w10="urn:schemas-microsoft-com:office:word" xmlns:w="http://schemas.openxmlformats.org/wordprocessingml/2006/main" xmlns:w14="http://schemas.microsoft.com/office/word/2010/wordml" xmlns:w15="http://schemas.microsoft.com/office/word/2012/wordml" xmlns:w16cex="http://schemas.microsoft.com/office/word/2018/wordml/cex" xmlns:w16cid="http://schemas.microsoft.com/office/word/2016/wordml/cid" xmlns:w16="http://schemas.microsoft.com/office/word/2018/wordml" xmlns:w16du="http://schemas.microsoft.com/office/word/2023/wordml/word16du" xmlns:w16sdtdh="http://schemas.microsoft.com/office/word/2020/wordml/sdtdatahash" xmlns:w16se="http://schemas.microsoft.com/office/word/2015/wordml/symex" xmlns:wpg="http://schemas.microsoft.com/office/word/2010/wordprocessingGroup" xmlns:wpi="http://schemas.microsoft.com/office/word/2010/wordprocessingInk" xmlns:wne="http://schemas.microsoft.com/office/word/2006/wordml" xmlns:wps="http://schemas.microsoft.com/office/word/2010/wordprocessingShape" mc:Ignorable="w14 w15 w16se w16cid w16 w16cex w16sdtdh w16du wp14">
+<w:hdr xmlns:wpc="http://schemas.microsoft.com/office/word/2010/wordprocessingCanvas" xmlns:mc="http://schemas.openxmlformats.org/markup-compatibility/2006" xmlns:o="urn:schemas-microsoft-com:office:office" xmlns:r="http://schemas.openxmlformats.org/officeDocument/2006/relationships" xmlns:m="http://schemas.openxmlformats.org/officeDocument/2006/math" xmlns:v="urn:schemas-microsoft-com:vml" xmlns:wp14="http://schemas.microsoft.com/office/word/2010/wordprocessingDrawing" xmlns:wp="http://schemas.openxmlformats.org/drawingml/2006/wordprocessingDrawing" xmlns:w10="urn:schemas-microsoft-com:office:word" xmlns:w="http://schemas.openxmlformats.org/wordprocessingml/2006/main" xmlns:w14="http://schemas.microsoft.com/office/word/2010/wordml" xmlns:wpg="http://schemas.microsoft.com/office/word/2010/wordprocessingGroup" xmlns:wpi="http://schemas.microsoft.com/office/word/2010/wordprocessingInk" xmlns:wne="http://schemas.microsoft.com/office/word/2006/wordml" xmlns:wps="http://schemas.microsoft.com/office/word/2010/wordprocessingShape" mc:Ignorable="w14 wp14">
   <w:p>
     <w:pPr>
       <w:tabs>
@@ -1630,6 +1633,7 @@
     <w:r>
       <w:rPr>
         <w:noProof/>
+        <w:lang w:eastAsia="pt-BR"/>
       </w:rPr>
       <w:drawing>
         <wp:inline distT="0" distB="0" distL="0" distR="0" wp14:anchorId="468A2887" wp14:editId="3D41A38D">
@@ -1756,7 +1760,7 @@
 </file>
 
 <file path=word/header3.xml><?xml version="1.0" encoding="utf-8"?>
-<w:hdr xmlns:wpc="http://schemas.microsoft.com/office/word/2010/wordprocessingCanvas" xmlns:cx="http://schemas.microsoft.com/office/drawing/2014/chartex" xmlns:cx1="http://schemas.microsoft.com/office/drawing/2015/9/8/chartex" xmlns:cx2="http://schemas.microsoft.com/office/drawing/2015/10/21/chartex" xmlns:cx3="http://schemas.microsoft.com/office/drawing/2016/5/9/chartex" xmlns:cx4="http://schemas.microsoft.com/office/drawing/2016/5/10/chartex" xmlns:cx5="http://schemas.microsoft.com/office/drawing/2016/5/11/chartex" xmlns:cx6="http://schemas.microsoft.com/office/drawing/2016/5/12/chartex" xmlns:cx7="http://schemas.microsoft.com/office/drawing/2016/5/13/chartex" xmlns:cx8="http://schemas.microsoft.com/office/drawing/2016/5/14/chartex" xmlns:mc="http://schemas.openxmlformats.org/markup-compatibility/2006" xmlns:aink="http://schemas.microsoft.com/office/drawing/2016/ink" xmlns:am3d="http://schemas.microsoft.com/office/drawing/2017/model3d" xmlns:o="urn:schemas-microsoft-com:office:office" xmlns:oel="http://schemas.microsoft.com/office/2019/extlst" xmlns:r="http://schemas.openxmlformats.org/officeDocument/2006/relationships" xmlns:m="http://schemas.openxmlformats.org/officeDocument/2006/math" xmlns:v="urn:schemas-microsoft-com:vml" xmlns:wp14="http://schemas.microsoft.com/office/word/2010/wordprocessingDrawing" xmlns:wp="http://schemas.openxmlformats.org/drawingml/2006/wordprocessingDrawing" xmlns:w10="urn:schemas-microsoft-com:office:word" xmlns:w="http://schemas.openxmlformats.org/wordprocessingml/2006/main" xmlns:w14="http://schemas.microsoft.com/office/word/2010/wordml" xmlns:w15="http://schemas.microsoft.com/office/word/2012/wordml" xmlns:w16cex="http://schemas.microsoft.com/office/word/2018/wordml/cex" xmlns:w16cid="http://schemas.microsoft.com/office/word/2016/wordml/cid" xmlns:w16="http://schemas.microsoft.com/office/word/2018/wordml" xmlns:w16du="http://schemas.microsoft.com/office/word/2023/wordml/word16du" xmlns:w16sdtdh="http://schemas.microsoft.com/office/word/2020/wordml/sdtdatahash" xmlns:w16se="http://schemas.microsoft.com/office/word/2015/wordml/symex" xmlns:wpg="http://schemas.microsoft.com/office/word/2010/wordprocessingGroup" xmlns:wpi="http://schemas.microsoft.com/office/word/2010/wordprocessingInk" xmlns:wne="http://schemas.microsoft.com/office/word/2006/wordml" xmlns:wps="http://schemas.microsoft.com/office/word/2010/wordprocessingShape" mc:Ignorable="w14 w15 w16se w16cid w16 w16cex w16sdtdh w16du wp14">
+<w:hdr xmlns:wpc="http://schemas.microsoft.com/office/word/2010/wordprocessingCanvas" xmlns:mc="http://schemas.openxmlformats.org/markup-compatibility/2006" xmlns:o="urn:schemas-microsoft-com:office:office" xmlns:r="http://schemas.openxmlformats.org/officeDocument/2006/relationships" xmlns:m="http://schemas.openxmlformats.org/officeDocument/2006/math" xmlns:v="urn:schemas-microsoft-com:vml" xmlns:wp14="http://schemas.microsoft.com/office/word/2010/wordprocessingDrawing" xmlns:wp="http://schemas.openxmlformats.org/drawingml/2006/wordprocessingDrawing" xmlns:w10="urn:schemas-microsoft-com:office:word" xmlns:w="http://schemas.openxmlformats.org/wordprocessingml/2006/main" xmlns:w14="http://schemas.microsoft.com/office/word/2010/wordml" xmlns:wpg="http://schemas.microsoft.com/office/word/2010/wordprocessingGroup" xmlns:wpi="http://schemas.microsoft.com/office/word/2010/wordprocessingInk" xmlns:wne="http://schemas.microsoft.com/office/word/2006/wordml" xmlns:wps="http://schemas.microsoft.com/office/word/2010/wordprocessingShape" mc:Ignorable="w14 wp14">
   <w:p>
     <w:pPr>
       <w:pStyle w:val="Cabealho"/>
@@ -1766,8 +1770,8 @@
 </file>
 
 <file path=word/numbering.xml><?xml version="1.0" encoding="utf-8"?>
-<w:numbering xmlns:wpc="http://schemas.microsoft.com/office/word/2010/wordprocessingCanvas" xmlns:cx="http://schemas.microsoft.com/office/drawing/2014/chartex" xmlns:cx1="http://schemas.microsoft.com/office/drawing/2015/9/8/chartex" xmlns:cx2="http://schemas.microsoft.com/office/drawing/2015/10/21/chartex" xmlns:cx3="http://schemas.microsoft.com/office/drawing/2016/5/9/chartex" xmlns:cx4="http://schemas.microsoft.com/office/drawing/2016/5/10/chartex" xmlns:cx5="http://schemas.microsoft.com/office/drawing/2016/5/11/chartex" xmlns:cx6="http://schemas.microsoft.com/office/drawing/2016/5/12/chartex" xmlns:cx7="http://schemas.microsoft.com/office/drawing/2016/5/13/chartex" xmlns:cx8="http://schemas.microsoft.com/office/drawing/2016/5/14/chartex" xmlns:mc="http://schemas.openxmlformats.org/markup-compatibility/2006" xmlns:aink="http://schemas.microsoft.com/office/drawing/2016/ink" xmlns:am3d="http://schemas.microsoft.com/office/drawing/2017/model3d" xmlns:o="urn:schemas-microsoft-com:office:office" xmlns:oel="http://schemas.microsoft.com/office/2019/extlst" xmlns:r="http://schemas.openxmlformats.org/officeDocument/2006/relationships" xmlns:m="http://schemas.openxmlformats.org/officeDocument/2006/math" xmlns:v="urn:schemas-microsoft-com:vml" xmlns:wp14="http://schemas.microsoft.com/office/word/2010/wordprocessingDrawing" xmlns:wp="http://schemas.openxmlformats.org/drawingml/2006/wordprocessingDrawing" xmlns:w10="urn:schemas-microsoft-com:office:word" xmlns:w="http://schemas.openxmlformats.org/wordprocessingml/2006/main" xmlns:w14="http://schemas.microsoft.com/office/word/2010/wordml" xmlns:w15="http://schemas.microsoft.com/office/word/2012/wordml" xmlns:w16cex="http://schemas.microsoft.com/office/word/2018/wordml/cex" xmlns:w16cid="http://schemas.microsoft.com/office/word/2016/wordml/cid" xmlns:w16="http://schemas.microsoft.com/office/word/2018/wordml" xmlns:w16du="http://schemas.microsoft.com/office/word/2023/wordml/word16du" xmlns:w16sdtdh="http://schemas.microsoft.com/office/word/2020/wordml/sdtdatahash" xmlns:w16se="http://schemas.microsoft.com/office/word/2015/wordml/symex" xmlns:wpg="http://schemas.microsoft.com/office/word/2010/wordprocessingGroup" xmlns:wpi="http://schemas.microsoft.com/office/word/2010/wordprocessingInk" xmlns:wne="http://schemas.microsoft.com/office/word/2006/wordml" xmlns:wps="http://schemas.microsoft.com/office/word/2010/wordprocessingShape" mc:Ignorable="w14 w15 w16se w16cid w16 w16cex w16sdtdh w16du wp14">
-  <w:abstractNum w:abstractNumId="0" w15:restartNumberingAfterBreak="0">
+<w:numbering xmlns:wpc="http://schemas.microsoft.com/office/word/2010/wordprocessingCanvas" xmlns:mc="http://schemas.openxmlformats.org/markup-compatibility/2006" xmlns:o="urn:schemas-microsoft-com:office:office" xmlns:r="http://schemas.openxmlformats.org/officeDocument/2006/relationships" xmlns:m="http://schemas.openxmlformats.org/officeDocument/2006/math" xmlns:v="urn:schemas-microsoft-com:vml" xmlns:wp14="http://schemas.microsoft.com/office/word/2010/wordprocessingDrawing" xmlns:wp="http://schemas.openxmlformats.org/drawingml/2006/wordprocessingDrawing" xmlns:w10="urn:schemas-microsoft-com:office:word" xmlns:w="http://schemas.openxmlformats.org/wordprocessingml/2006/main" xmlns:w14="http://schemas.microsoft.com/office/word/2010/wordml" xmlns:wpg="http://schemas.microsoft.com/office/word/2010/wordprocessingGroup" xmlns:wpi="http://schemas.microsoft.com/office/word/2010/wordprocessingInk" xmlns:wne="http://schemas.microsoft.com/office/word/2006/wordml" xmlns:wps="http://schemas.microsoft.com/office/word/2010/wordprocessingShape" mc:Ignorable="w14 wp14">
+  <w:abstractNum w:abstractNumId="0">
     <w:nsid w:val="00155FD1"/>
     <w:multiLevelType w:val="hybridMultilevel"/>
     <w:tmpl w:val="226E1D86"/>
@@ -1880,7 +1884,7 @@
       </w:rPr>
     </w:lvl>
   </w:abstractNum>
-  <w:abstractNum w:abstractNumId="1" w15:restartNumberingAfterBreak="0">
+  <w:abstractNum w:abstractNumId="1">
     <w:nsid w:val="178A3ABA"/>
     <w:multiLevelType w:val="hybridMultilevel"/>
     <w:tmpl w:val="7A9ADEF8"/>
@@ -1970,7 +1974,7 @@
       </w:pPr>
     </w:lvl>
   </w:abstractNum>
-  <w:abstractNum w:abstractNumId="2" w15:restartNumberingAfterBreak="0">
+  <w:abstractNum w:abstractNumId="2">
     <w:nsid w:val="20657C39"/>
     <w:multiLevelType w:val="hybridMultilevel"/>
     <w:tmpl w:val="F182D23C"/>
@@ -2060,7 +2064,7 @@
       </w:pPr>
     </w:lvl>
   </w:abstractNum>
-  <w:abstractNum w:abstractNumId="3" w15:restartNumberingAfterBreak="0">
+  <w:abstractNum w:abstractNumId="3">
     <w:nsid w:val="2FF638FC"/>
     <w:multiLevelType w:val="hybridMultilevel"/>
     <w:tmpl w:val="9D44A076"/>
@@ -2150,7 +2154,7 @@
       </w:pPr>
     </w:lvl>
   </w:abstractNum>
-  <w:abstractNum w:abstractNumId="4" w15:restartNumberingAfterBreak="0">
+  <w:abstractNum w:abstractNumId="4">
     <w:nsid w:val="5DE72D6D"/>
     <w:multiLevelType w:val="hybridMultilevel"/>
     <w:tmpl w:val="A53C681E"/>
@@ -2239,7 +2243,7 @@
       </w:pPr>
     </w:lvl>
   </w:abstractNum>
-  <w:abstractNum w:abstractNumId="5" w15:restartNumberingAfterBreak="0">
+  <w:abstractNum w:abstractNumId="5">
     <w:nsid w:val="75423DAB"/>
     <w:multiLevelType w:val="hybridMultilevel"/>
     <w:tmpl w:val="02F0EE1C"/>
@@ -2352,7 +2356,7 @@
       </w:rPr>
     </w:lvl>
   </w:abstractNum>
-  <w:abstractNum w:abstractNumId="6" w15:restartNumberingAfterBreak="0">
+  <w:abstractNum w:abstractNumId="6">
     <w:nsid w:val="7C6761D8"/>
     <w:multiLevelType w:val="hybridMultilevel"/>
     <w:tmpl w:val="59E03B5C"/>
@@ -2441,7 +2445,7 @@
       </w:pPr>
     </w:lvl>
   </w:abstractNum>
-  <w:abstractNum w:abstractNumId="7" w15:restartNumberingAfterBreak="0">
+  <w:abstractNum w:abstractNumId="7">
     <w:nsid w:val="7DE81259"/>
     <w:multiLevelType w:val="hybridMultilevel"/>
     <w:tmpl w:val="AE069392"/>
@@ -2531,7 +2535,7 @@
       </w:pPr>
     </w:lvl>
   </w:abstractNum>
-  <w:abstractNum w:abstractNumId="8" w15:restartNumberingAfterBreak="0">
+  <w:abstractNum w:abstractNumId="8">
     <w:nsid w:val="7FA93DB7"/>
     <w:multiLevelType w:val="hybridMultilevel"/>
     <w:tmpl w:val="DC2030CA"/>
@@ -2620,38 +2624,38 @@
       </w:pPr>
     </w:lvl>
   </w:abstractNum>
-  <w:num w:numId="1" w16cid:durableId="956109042">
+  <w:num w:numId="1">
     <w:abstractNumId w:val="0"/>
   </w:num>
-  <w:num w:numId="2" w16cid:durableId="875387498">
+  <w:num w:numId="2">
     <w:abstractNumId w:val="3"/>
   </w:num>
-  <w:num w:numId="3" w16cid:durableId="189228403">
+  <w:num w:numId="3">
     <w:abstractNumId w:val="4"/>
   </w:num>
-  <w:num w:numId="4" w16cid:durableId="207381179">
+  <w:num w:numId="4">
     <w:abstractNumId w:val="2"/>
   </w:num>
-  <w:num w:numId="5" w16cid:durableId="228617252">
+  <w:num w:numId="5">
     <w:abstractNumId w:val="6"/>
   </w:num>
-  <w:num w:numId="6" w16cid:durableId="381830687">
+  <w:num w:numId="6">
     <w:abstractNumId w:val="5"/>
   </w:num>
-  <w:num w:numId="7" w16cid:durableId="1847209643">
+  <w:num w:numId="7">
     <w:abstractNumId w:val="8"/>
   </w:num>
-  <w:num w:numId="8" w16cid:durableId="1453016965">
+  <w:num w:numId="8">
     <w:abstractNumId w:val="7"/>
   </w:num>
-  <w:num w:numId="9" w16cid:durableId="293951761">
+  <w:num w:numId="9">
     <w:abstractNumId w:val="1"/>
   </w:num>
 </w:numbering>
 </file>
 
 <file path=word/styles.xml><?xml version="1.0" encoding="utf-8"?>
-<w:styles xmlns:mc="http://schemas.openxmlformats.org/markup-compatibility/2006" xmlns:r="http://schemas.openxmlformats.org/officeDocument/2006/relationships" xmlns:w="http://schemas.openxmlformats.org/wordprocessingml/2006/main" xmlns:w14="http://schemas.microsoft.com/office/word/2010/wordml" xmlns:w15="http://schemas.microsoft.com/office/word/2012/wordml" xmlns:w16cex="http://schemas.microsoft.com/office/word/2018/wordml/cex" xmlns:w16cid="http://schemas.microsoft.com/office/word/2016/wordml/cid" xmlns:w16="http://schemas.microsoft.com/office/word/2018/wordml" xmlns:w16du="http://schemas.microsoft.com/office/word/2023/wordml/word16du" xmlns:w16sdtdh="http://schemas.microsoft.com/office/word/2020/wordml/sdtdatahash" xmlns:w16se="http://schemas.microsoft.com/office/word/2015/wordml/symex" mc:Ignorable="w14 w15 w16se w16cid w16 w16cex w16sdtdh w16du">
+<w:styles xmlns:mc="http://schemas.openxmlformats.org/markup-compatibility/2006" xmlns:r="http://schemas.openxmlformats.org/officeDocument/2006/relationships" xmlns:w="http://schemas.openxmlformats.org/wordprocessingml/2006/main" xmlns:w14="http://schemas.microsoft.com/office/word/2010/wordml" mc:Ignorable="w14">
   <w:docDefaults>
     <w:rPrDefault>
       <w:rPr>
@@ -2667,383 +2671,144 @@
       </w:pPr>
     </w:pPrDefault>
   </w:docDefaults>
-  <w:latentStyles w:defLockedState="0" w:defUIPriority="99" w:defSemiHidden="0" w:defUnhideWhenUsed="0" w:defQFormat="0" w:count="376">
-    <w:lsdException w:name="Normal" w:uiPriority="0" w:qFormat="1"/>
-    <w:lsdException w:name="heading 1" w:uiPriority="0" w:qFormat="1"/>
-    <w:lsdException w:name="heading 2" w:semiHidden="1" w:uiPriority="0" w:unhideWhenUsed="1" w:qFormat="1"/>
-    <w:lsdException w:name="heading 3" w:semiHidden="1" w:uiPriority="9" w:unhideWhenUsed="1" w:qFormat="1"/>
-    <w:lsdException w:name="heading 4" w:semiHidden="1" w:uiPriority="9" w:unhideWhenUsed="1" w:qFormat="1"/>
-    <w:lsdException w:name="heading 5" w:semiHidden="1" w:uiPriority="9" w:unhideWhenUsed="1" w:qFormat="1"/>
-    <w:lsdException w:name="heading 6" w:semiHidden="1" w:uiPriority="9" w:unhideWhenUsed="1" w:qFormat="1"/>
-    <w:lsdException w:name="heading 7" w:semiHidden="1" w:uiPriority="9" w:unhideWhenUsed="1" w:qFormat="1"/>
-    <w:lsdException w:name="heading 8" w:semiHidden="1" w:uiPriority="9" w:unhideWhenUsed="1" w:qFormat="1"/>
-    <w:lsdException w:name="heading 9" w:semiHidden="1" w:uiPriority="9" w:unhideWhenUsed="1" w:qFormat="1"/>
-    <w:lsdException w:name="index 1" w:semiHidden="1" w:unhideWhenUsed="1"/>
-    <w:lsdException w:name="index 2" w:semiHidden="1" w:unhideWhenUsed="1"/>
-    <w:lsdException w:name="index 3" w:semiHidden="1" w:unhideWhenUsed="1"/>
-    <w:lsdException w:name="index 4" w:semiHidden="1" w:unhideWhenUsed="1"/>
-    <w:lsdException w:name="index 5" w:semiHidden="1" w:unhideWhenUsed="1"/>
-    <w:lsdException w:name="index 6" w:semiHidden="1" w:unhideWhenUsed="1"/>
-    <w:lsdException w:name="index 7" w:semiHidden="1" w:unhideWhenUsed="1"/>
-    <w:lsdException w:name="index 8" w:semiHidden="1" w:unhideWhenUsed="1"/>
-    <w:lsdException w:name="index 9" w:semiHidden="1" w:unhideWhenUsed="1"/>
-    <w:lsdException w:name="toc 1" w:semiHidden="1" w:uiPriority="39" w:unhideWhenUsed="1"/>
-    <w:lsdException w:name="toc 2" w:semiHidden="1" w:uiPriority="39" w:unhideWhenUsed="1"/>
-    <w:lsdException w:name="toc 3" w:semiHidden="1" w:uiPriority="39" w:unhideWhenUsed="1"/>
-    <w:lsdException w:name="toc 4" w:semiHidden="1" w:uiPriority="39" w:unhideWhenUsed="1"/>
-    <w:lsdException w:name="toc 5" w:semiHidden="1" w:uiPriority="39" w:unhideWhenUsed="1"/>
-    <w:lsdException w:name="toc 6" w:semiHidden="1" w:uiPriority="39" w:unhideWhenUsed="1"/>
-    <w:lsdException w:name="toc 7" w:semiHidden="1" w:uiPriority="39" w:unhideWhenUsed="1"/>
-    <w:lsdException w:name="toc 8" w:semiHidden="1" w:uiPriority="39" w:unhideWhenUsed="1"/>
-    <w:lsdException w:name="toc 9" w:semiHidden="1" w:uiPriority="39" w:unhideWhenUsed="1"/>
-    <w:lsdException w:name="Normal Indent" w:semiHidden="1" w:unhideWhenUsed="1"/>
-    <w:lsdException w:name="footnote text" w:semiHidden="1" w:unhideWhenUsed="1"/>
-    <w:lsdException w:name="annotation text" w:semiHidden="1" w:unhideWhenUsed="1"/>
-    <w:lsdException w:name="header" w:semiHidden="1" w:unhideWhenUsed="1"/>
-    <w:lsdException w:name="footer" w:semiHidden="1" w:unhideWhenUsed="1"/>
-    <w:lsdException w:name="index heading" w:semiHidden="1" w:unhideWhenUsed="1"/>
-    <w:lsdException w:name="caption" w:semiHidden="1" w:uiPriority="35" w:unhideWhenUsed="1" w:qFormat="1"/>
-    <w:lsdException w:name="table of figures" w:semiHidden="1" w:unhideWhenUsed="1"/>
-    <w:lsdException w:name="envelope address" w:semiHidden="1" w:unhideWhenUsed="1"/>
-    <w:lsdException w:name="envelope return" w:semiHidden="1" w:unhideWhenUsed="1"/>
-    <w:lsdException w:name="footnote reference" w:semiHidden="1" w:unhideWhenUsed="1"/>
-    <w:lsdException w:name="annotation reference" w:semiHidden="1" w:unhideWhenUsed="1"/>
-    <w:lsdException w:name="line number" w:semiHidden="1" w:unhideWhenUsed="1"/>
-    <w:lsdException w:name="page number" w:semiHidden="1" w:unhideWhenUsed="1"/>
-    <w:lsdException w:name="endnote reference" w:semiHidden="1" w:unhideWhenUsed="1"/>
-    <w:lsdException w:name="endnote text" w:semiHidden="1" w:unhideWhenUsed="1"/>
-    <w:lsdException w:name="table of authorities" w:semiHidden="1" w:unhideWhenUsed="1"/>
-    <w:lsdException w:name="macro" w:semiHidden="1" w:unhideWhenUsed="1"/>
-    <w:lsdException w:name="toa heading" w:semiHidden="1" w:unhideWhenUsed="1"/>
-    <w:lsdException w:name="List" w:semiHidden="1" w:unhideWhenUsed="1"/>
-    <w:lsdException w:name="List Bullet" w:semiHidden="1" w:unhideWhenUsed="1"/>
-    <w:lsdException w:name="List Number" w:semiHidden="1" w:unhideWhenUsed="1"/>
-    <w:lsdException w:name="List 2" w:semiHidden="1" w:unhideWhenUsed="1"/>
-    <w:lsdException w:name="List 3" w:semiHidden="1" w:unhideWhenUsed="1"/>
-    <w:lsdException w:name="List 4" w:semiHidden="1" w:unhideWhenUsed="1"/>
-    <w:lsdException w:name="List 5" w:semiHidden="1" w:unhideWhenUsed="1"/>
-    <w:lsdException w:name="List Bullet 2" w:semiHidden="1" w:unhideWhenUsed="1"/>
-    <w:lsdException w:name="List Bullet 3" w:semiHidden="1" w:unhideWhenUsed="1"/>
-    <w:lsdException w:name="List Bullet 4" w:semiHidden="1" w:unhideWhenUsed="1"/>
-    <w:lsdException w:name="List Bullet 5" w:semiHidden="1" w:unhideWhenUsed="1"/>
-    <w:lsdException w:name="List Number 2" w:semiHidden="1" w:unhideWhenUsed="1"/>
-    <w:lsdException w:name="List Number 3" w:semiHidden="1" w:unhideWhenUsed="1"/>
-    <w:lsdException w:name="List Number 4" w:semiHidden="1" w:unhideWhenUsed="1"/>
-    <w:lsdException w:name="List Number 5" w:semiHidden="1" w:unhideWhenUsed="1"/>
-    <w:lsdException w:name="Title" w:qFormat="1"/>
-    <w:lsdException w:name="Closing" w:semiHidden="1" w:unhideWhenUsed="1"/>
-    <w:lsdException w:name="Signature" w:semiHidden="1" w:unhideWhenUsed="1"/>
-    <w:lsdException w:name="Default Paragraph Font" w:semiHidden="1" w:uiPriority="1" w:unhideWhenUsed="1"/>
-    <w:lsdException w:name="Body Text" w:semiHidden="1" w:unhideWhenUsed="1"/>
-    <w:lsdException w:name="Body Text Indent" w:semiHidden="1" w:unhideWhenUsed="1"/>
-    <w:lsdException w:name="List Continue" w:semiHidden="1" w:unhideWhenUsed="1"/>
-    <w:lsdException w:name="List Continue 2" w:semiHidden="1" w:unhideWhenUsed="1"/>
-    <w:lsdException w:name="List Continue 3" w:semiHidden="1" w:unhideWhenUsed="1"/>
-    <w:lsdException w:name="List Continue 4" w:semiHidden="1" w:unhideWhenUsed="1"/>
-    <w:lsdException w:name="List Continue 5" w:semiHidden="1" w:unhideWhenUsed="1"/>
-    <w:lsdException w:name="Message Header" w:semiHidden="1" w:unhideWhenUsed="1"/>
-    <w:lsdException w:name="Subtitle" w:uiPriority="11" w:qFormat="1"/>
-    <w:lsdException w:name="Salutation" w:semiHidden="1" w:unhideWhenUsed="1"/>
-    <w:lsdException w:name="Date" w:semiHidden="1" w:unhideWhenUsed="1"/>
-    <w:lsdException w:name="Body Text First Indent" w:semiHidden="1" w:unhideWhenUsed="1"/>
-    <w:lsdException w:name="Body Text First Indent 2" w:semiHidden="1" w:unhideWhenUsed="1"/>
-    <w:lsdException w:name="Note Heading" w:semiHidden="1" w:unhideWhenUsed="1"/>
-    <w:lsdException w:name="Body Text 2" w:semiHidden="1" w:unhideWhenUsed="1"/>
-    <w:lsdException w:name="Body Text 3" w:semiHidden="1" w:unhideWhenUsed="1"/>
-    <w:lsdException w:name="Body Text Indent 2" w:semiHidden="1" w:unhideWhenUsed="1"/>
-    <w:lsdException w:name="Body Text Indent 3" w:semiHidden="1" w:unhideWhenUsed="1"/>
-    <w:lsdException w:name="Block Text" w:semiHidden="1" w:unhideWhenUsed="1"/>
-    <w:lsdException w:name="Hyperlink" w:semiHidden="1" w:unhideWhenUsed="1"/>
-    <w:lsdException w:name="FollowedHyperlink" w:semiHidden="1" w:unhideWhenUsed="1"/>
-    <w:lsdException w:name="Strong" w:uiPriority="22" w:qFormat="1"/>
-    <w:lsdException w:name="Emphasis" w:uiPriority="20" w:qFormat="1"/>
-    <w:lsdException w:name="Document Map" w:semiHidden="1" w:unhideWhenUsed="1"/>
-    <w:lsdException w:name="Plain Text" w:semiHidden="1" w:unhideWhenUsed="1"/>
-    <w:lsdException w:name="E-mail Signature" w:semiHidden="1" w:unhideWhenUsed="1"/>
-    <w:lsdException w:name="HTML Top of Form" w:semiHidden="1" w:unhideWhenUsed="1"/>
-    <w:lsdException w:name="HTML Bottom of Form" w:semiHidden="1" w:unhideWhenUsed="1"/>
-    <w:lsdException w:name="Normal (Web)" w:semiHidden="1" w:unhideWhenUsed="1"/>
-    <w:lsdException w:name="HTML Acronym" w:semiHidden="1" w:unhideWhenUsed="1"/>
-    <w:lsdException w:name="HTML Address" w:semiHidden="1" w:unhideWhenUsed="1"/>
-    <w:lsdException w:name="HTML Cite" w:semiHidden="1" w:unhideWhenUsed="1"/>
-    <w:lsdException w:name="HTML Code" w:semiHidden="1" w:unhideWhenUsed="1"/>
-    <w:lsdException w:name="HTML Definition" w:semiHidden="1" w:unhideWhenUsed="1"/>
-    <w:lsdException w:name="HTML Keyboard" w:semiHidden="1" w:unhideWhenUsed="1"/>
-    <w:lsdException w:name="HTML Preformatted" w:semiHidden="1" w:unhideWhenUsed="1"/>
-    <w:lsdException w:name="HTML Sample" w:semiHidden="1" w:unhideWhenUsed="1"/>
-    <w:lsdException w:name="HTML Typewriter" w:semiHidden="1" w:unhideWhenUsed="1"/>
-    <w:lsdException w:name="HTML Variable" w:semiHidden="1" w:unhideWhenUsed="1"/>
-    <w:lsdException w:name="Normal Table" w:semiHidden="1" w:unhideWhenUsed="1"/>
-    <w:lsdException w:name="annotation subject" w:semiHidden="1" w:unhideWhenUsed="1"/>
-    <w:lsdException w:name="No List" w:semiHidden="1" w:unhideWhenUsed="1"/>
-    <w:lsdException w:name="Outline List 1" w:semiHidden="1" w:unhideWhenUsed="1"/>
-    <w:lsdException w:name="Outline List 2" w:semiHidden="1" w:unhideWhenUsed="1"/>
-    <w:lsdException w:name="Outline List 3" w:semiHidden="1" w:unhideWhenUsed="1"/>
-    <w:lsdException w:name="Table Simple 1" w:semiHidden="1" w:unhideWhenUsed="1"/>
-    <w:lsdException w:name="Table Simple 2" w:semiHidden="1" w:unhideWhenUsed="1"/>
-    <w:lsdException w:name="Table Simple 3" w:semiHidden="1" w:unhideWhenUsed="1"/>
-    <w:lsdException w:name="Table Classic 1" w:semiHidden="1" w:unhideWhenUsed="1"/>
-    <w:lsdException w:name="Table Classic 2" w:semiHidden="1" w:unhideWhenUsed="1"/>
-    <w:lsdException w:name="Table Classic 3" w:semiHidden="1" w:unhideWhenUsed="1"/>
-    <w:lsdException w:name="Table Classic 4" w:semiHidden="1" w:unhideWhenUsed="1"/>
-    <w:lsdException w:name="Table Colorful 1" w:semiHidden="1" w:unhideWhenUsed="1"/>
-    <w:lsdException w:name="Table Colorful 2" w:semiHidden="1" w:unhideWhenUsed="1"/>
-    <w:lsdException w:name="Table Colorful 3" w:semiHidden="1" w:unhideWhenUsed="1"/>
-    <w:lsdException w:name="Table Columns 1" w:semiHidden="1" w:unhideWhenUsed="1"/>
-    <w:lsdException w:name="Table Columns 2" w:semiHidden="1" w:unhideWhenUsed="1"/>
-    <w:lsdException w:name="Table Columns 3" w:semiHidden="1" w:unhideWhenUsed="1"/>
-    <w:lsdException w:name="Table Columns 4" w:semiHidden="1" w:unhideWhenUsed="1"/>
-    <w:lsdException w:name="Table Columns 5" w:semiHidden="1" w:unhideWhenUsed="1"/>
-    <w:lsdException w:name="Table Grid 1" w:semiHidden="1" w:unhideWhenUsed="1"/>
-    <w:lsdException w:name="Table Grid 2" w:semiHidden="1" w:unhideWhenUsed="1"/>
-    <w:lsdException w:name="Table Grid 3" w:semiHidden="1" w:unhideWhenUsed="1"/>
-    <w:lsdException w:name="Table Grid 4" w:semiHidden="1" w:unhideWhenUsed="1"/>
-    <w:lsdException w:name="Table Grid 5" w:semiHidden="1" w:unhideWhenUsed="1"/>
-    <w:lsdException w:name="Table Grid 6" w:semiHidden="1" w:unhideWhenUsed="1"/>
-    <w:lsdException w:name="Table Grid 7" w:semiHidden="1" w:unhideWhenUsed="1"/>
-    <w:lsdException w:name="Table Grid 8" w:semiHidden="1" w:unhideWhenUsed="1"/>
-    <w:lsdException w:name="Table List 1" w:semiHidden="1" w:unhideWhenUsed="1"/>
-    <w:lsdException w:name="Table List 2" w:semiHidden="1" w:unhideWhenUsed="1"/>
-    <w:lsdException w:name="Table List 3" w:semiHidden="1" w:unhideWhenUsed="1"/>
-    <w:lsdException w:name="Table List 4" w:semiHidden="1" w:unhideWhenUsed="1"/>
-    <w:lsdException w:name="Table List 5" w:semiHidden="1" w:unhideWhenUsed="1"/>
-    <w:lsdException w:name="Table List 6" w:semiHidden="1" w:unhideWhenUsed="1"/>
-    <w:lsdException w:name="Table List 7" w:semiHidden="1" w:unhideWhenUsed="1"/>
-    <w:lsdException w:name="Table List 8" w:semiHidden="1" w:unhideWhenUsed="1"/>
-    <w:lsdException w:name="Table 3D effects 1" w:semiHidden="1" w:unhideWhenUsed="1"/>
-    <w:lsdException w:name="Table 3D effects 2" w:semiHidden="1" w:unhideWhenUsed="1"/>
-    <w:lsdException w:name="Table 3D effects 3" w:semiHidden="1" w:unhideWhenUsed="1"/>
-    <w:lsdException w:name="Table Contemporary" w:semiHidden="1" w:unhideWhenUsed="1"/>
-    <w:lsdException w:name="Table Elegant" w:semiHidden="1" w:unhideWhenUsed="1"/>
-    <w:lsdException w:name="Table Professional" w:semiHidden="1" w:unhideWhenUsed="1"/>
-    <w:lsdException w:name="Table Subtle 1" w:semiHidden="1" w:unhideWhenUsed="1"/>
-    <w:lsdException w:name="Table Subtle 2" w:semiHidden="1" w:unhideWhenUsed="1"/>
-    <w:lsdException w:name="Table Web 1" w:semiHidden="1" w:unhideWhenUsed="1"/>
-    <w:lsdException w:name="Table Web 2" w:semiHidden="1" w:unhideWhenUsed="1"/>
-    <w:lsdException w:name="Table Web 3" w:semiHidden="1" w:unhideWhenUsed="1"/>
-    <w:lsdException w:name="Balloon Text" w:semiHidden="1" w:unhideWhenUsed="1"/>
-    <w:lsdException w:name="Table Grid" w:uiPriority="0"/>
-    <w:lsdException w:name="Table Theme" w:semiHidden="1" w:unhideWhenUsed="1"/>
-    <w:lsdException w:name="Placeholder Text" w:semiHidden="1"/>
-    <w:lsdException w:name="No Spacing" w:uiPriority="1" w:qFormat="1"/>
-    <w:lsdException w:name="Light Shading" w:uiPriority="60"/>
-    <w:lsdException w:name="Light List" w:uiPriority="61"/>
-    <w:lsdException w:name="Light Grid" w:uiPriority="62"/>
-    <w:lsdException w:name="Medium Shading 1" w:uiPriority="63"/>
-    <w:lsdException w:name="Medium Shading 2" w:uiPriority="64"/>
-    <w:lsdException w:name="Medium List 1" w:uiPriority="65"/>
-    <w:lsdException w:name="Medium List 2" w:uiPriority="66"/>
-    <w:lsdException w:name="Medium Grid 1" w:uiPriority="67"/>
-    <w:lsdException w:name="Medium Grid 2" w:uiPriority="68"/>
-    <w:lsdException w:name="Medium Grid 3" w:uiPriority="69"/>
-    <w:lsdException w:name="Dark List" w:uiPriority="70"/>
-    <w:lsdException w:name="Colorful Shading" w:uiPriority="71"/>
-    <w:lsdException w:name="Colorful List" w:uiPriority="72"/>
-    <w:lsdException w:name="Colorful Grid" w:uiPriority="73"/>
-    <w:lsdException w:name="Light Shading Accent 1" w:uiPriority="60"/>
-    <w:lsdException w:name="Light List Accent 1" w:uiPriority="61"/>
-    <w:lsdException w:name="Light Grid Accent 1" w:uiPriority="62"/>
-    <w:lsdException w:name="Medium Shading 1 Accent 1" w:uiPriority="63"/>
-    <w:lsdException w:name="Medium Shading 2 Accent 1" w:uiPriority="64"/>
-    <w:lsdException w:name="Medium List 1 Accent 1" w:uiPriority="65"/>
-    <w:lsdException w:name="Revision" w:semiHidden="1"/>
-    <w:lsdException w:name="List Paragraph" w:uiPriority="34" w:qFormat="1"/>
-    <w:lsdException w:name="Quote" w:uiPriority="29" w:qFormat="1"/>
-    <w:lsdException w:name="Intense Quote" w:uiPriority="30" w:qFormat="1"/>
-    <w:lsdException w:name="Medium List 2 Accent 1" w:uiPriority="66"/>
-    <w:lsdException w:name="Medium Grid 1 Accent 1" w:uiPriority="67"/>
-    <w:lsdException w:name="Medium Grid 2 Accent 1" w:uiPriority="68"/>
-    <w:lsdException w:name="Medium Grid 3 Accent 1" w:uiPriority="69"/>
-    <w:lsdException w:name="Dark List Accent 1" w:uiPriority="70"/>
-    <w:lsdException w:name="Colorful Shading Accent 1" w:uiPriority="71"/>
-    <w:lsdException w:name="Colorful List Accent 1" w:uiPriority="72"/>
-    <w:lsdException w:name="Colorful Grid Accent 1" w:uiPriority="73"/>
-    <w:lsdException w:name="Light Shading Accent 2" w:uiPriority="60"/>
-    <w:lsdException w:name="Light List Accent 2" w:uiPriority="61"/>
-    <w:lsdException w:name="Light Grid Accent 2" w:uiPriority="62"/>
-    <w:lsdException w:name="Medium Shading 1 Accent 2" w:uiPriority="63"/>
-    <w:lsdException w:name="Medium Shading 2 Accent 2" w:uiPriority="64"/>
-    <w:lsdException w:name="Medium List 1 Accent 2" w:uiPriority="65"/>
-    <w:lsdException w:name="Medium List 2 Accent 2" w:uiPriority="66"/>
-    <w:lsdException w:name="Medium Grid 1 Accent 2" w:uiPriority="67"/>
-    <w:lsdException w:name="Medium Grid 2 Accent 2" w:uiPriority="68"/>
-    <w:lsdException w:name="Medium Grid 3 Accent 2" w:uiPriority="69"/>
-    <w:lsdException w:name="Dark List Accent 2" w:uiPriority="70"/>
-    <w:lsdException w:name="Colorful Shading Accent 2" w:uiPriority="71"/>
-    <w:lsdException w:name="Colorful List Accent 2" w:uiPriority="72"/>
-    <w:lsdException w:name="Colorful Grid Accent 2" w:uiPriority="73"/>
-    <w:lsdException w:name="Light Shading Accent 3" w:uiPriority="60"/>
-    <w:lsdException w:name="Light List Accent 3" w:uiPriority="61"/>
-    <w:lsdException w:name="Light Grid Accent 3" w:uiPriority="62"/>
-    <w:lsdException w:name="Medium Shading 1 Accent 3" w:uiPriority="63"/>
-    <w:lsdException w:name="Medium Shading 2 Accent 3" w:uiPriority="64"/>
-    <w:lsdException w:name="Medium List 1 Accent 3" w:uiPriority="65"/>
-    <w:lsdException w:name="Medium List 2 Accent 3" w:uiPriority="66"/>
-    <w:lsdException w:name="Medium Grid 1 Accent 3" w:uiPriority="67"/>
-    <w:lsdException w:name="Medium Grid 2 Accent 3" w:uiPriority="68"/>
-    <w:lsdException w:name="Medium Grid 3 Accent 3" w:uiPriority="69"/>
-    <w:lsdException w:name="Dark List Accent 3" w:uiPriority="70"/>
-    <w:lsdException w:name="Colorful Shading Accent 3" w:uiPriority="71"/>
-    <w:lsdException w:name="Colorful List Accent 3" w:uiPriority="72"/>
-    <w:lsdException w:name="Colorful Grid Accent 3" w:uiPriority="73"/>
-    <w:lsdException w:name="Light Shading Accent 4" w:uiPriority="60"/>
-    <w:lsdException w:name="Light List Accent 4" w:uiPriority="61"/>
-    <w:lsdException w:name="Light Grid Accent 4" w:uiPriority="62"/>
-    <w:lsdException w:name="Medium Shading 1 Accent 4" w:uiPriority="63"/>
-    <w:lsdException w:name="Medium Shading 2 Accent 4" w:uiPriority="64"/>
-    <w:lsdException w:name="Medium List 1 Accent 4" w:uiPriority="65"/>
-    <w:lsdException w:name="Medium List 2 Accent 4" w:uiPriority="66"/>
-    <w:lsdException w:name="Medium Grid 1 Accent 4" w:uiPriority="67"/>
-    <w:lsdException w:name="Medium Grid 2 Accent 4" w:uiPriority="68"/>
-    <w:lsdException w:name="Medium Grid 3 Accent 4" w:uiPriority="69"/>
-    <w:lsdException w:name="Dark List Accent 4" w:uiPriority="70"/>
-    <w:lsdException w:name="Colorful Shading Accent 4" w:uiPriority="71"/>
-    <w:lsdException w:name="Colorful List Accent 4" w:uiPriority="72"/>
-    <w:lsdException w:name="Colorful Grid Accent 4" w:uiPriority="73"/>
-    <w:lsdException w:name="Light Shading Accent 5" w:uiPriority="60"/>
-    <w:lsdException w:name="Light List Accent 5" w:uiPriority="61"/>
-    <w:lsdException w:name="Light Grid Accent 5" w:uiPriority="62"/>
-    <w:lsdException w:name="Medium Shading 1 Accent 5" w:uiPriority="63"/>
-    <w:lsdException w:name="Medium Shading 2 Accent 5" w:uiPriority="64"/>
-    <w:lsdException w:name="Medium List 1 Accent 5" w:uiPriority="65"/>
-    <w:lsdException w:name="Medium List 2 Accent 5" w:uiPriority="66"/>
-    <w:lsdException w:name="Medium Grid 1 Accent 5" w:uiPriority="67"/>
-    <w:lsdException w:name="Medium Grid 2 Accent 5" w:uiPriority="68"/>
-    <w:lsdException w:name="Medium Grid 3 Accent 5" w:uiPriority="69"/>
-    <w:lsdException w:name="Dark List Accent 5" w:uiPriority="70"/>
-    <w:lsdException w:name="Colorful Shading Accent 5" w:uiPriority="71"/>
-    <w:lsdException w:name="Colorful List Accent 5" w:uiPriority="72"/>
-    <w:lsdException w:name="Colorful Grid Accent 5" w:uiPriority="73"/>
-    <w:lsdException w:name="Light Shading Accent 6" w:uiPriority="60"/>
-    <w:lsdException w:name="Light List Accent 6" w:uiPriority="61"/>
-    <w:lsdException w:name="Light Grid Accent 6" w:uiPriority="62"/>
-    <w:lsdException w:name="Medium Shading 1 Accent 6" w:uiPriority="63"/>
-    <w:lsdException w:name="Medium Shading 2 Accent 6" w:uiPriority="64"/>
-    <w:lsdException w:name="Medium List 1 Accent 6" w:uiPriority="65"/>
-    <w:lsdException w:name="Medium List 2 Accent 6" w:uiPriority="66"/>
-    <w:lsdException w:name="Medium Grid 1 Accent 6" w:uiPriority="67"/>
-    <w:lsdException w:name="Medium Grid 2 Accent 6" w:uiPriority="68"/>
-    <w:lsdException w:name="Medium Grid 3 Accent 6" w:uiPriority="69"/>
-    <w:lsdException w:name="Dark List Accent 6" w:uiPriority="70"/>
-    <w:lsdException w:name="Colorful Shading Accent 6" w:uiPriority="71"/>
-    <w:lsdException w:name="Colorful List Accent 6" w:uiPriority="72"/>
-    <w:lsdException w:name="Colorful Grid Accent 6" w:uiPriority="73"/>
-    <w:lsdException w:name="Subtle Emphasis" w:uiPriority="19" w:qFormat="1"/>
-    <w:lsdException w:name="Intense Emphasis" w:uiPriority="21" w:qFormat="1"/>
-    <w:lsdException w:name="Subtle Reference" w:uiPriority="31" w:qFormat="1"/>
-    <w:lsdException w:name="Intense Reference" w:uiPriority="32" w:qFormat="1"/>
-    <w:lsdException w:name="Book Title" w:uiPriority="33" w:qFormat="1"/>
-    <w:lsdException w:name="Bibliography" w:semiHidden="1" w:uiPriority="37" w:unhideWhenUsed="1"/>
-    <w:lsdException w:name="TOC Heading" w:semiHidden="1" w:uiPriority="39" w:unhideWhenUsed="1" w:qFormat="1"/>
-    <w:lsdException w:name="Plain Table 1" w:uiPriority="41"/>
-    <w:lsdException w:name="Plain Table 2" w:uiPriority="42"/>
-    <w:lsdException w:name="Plain Table 3" w:uiPriority="43"/>
-    <w:lsdException w:name="Plain Table 4" w:uiPriority="44"/>
-    <w:lsdException w:name="Plain Table 5" w:uiPriority="45"/>
-    <w:lsdException w:name="Grid Table Light" w:uiPriority="40"/>
-    <w:lsdException w:name="Grid Table 1 Light" w:uiPriority="46"/>
-    <w:lsdException w:name="Grid Table 2" w:uiPriority="47"/>
-    <w:lsdException w:name="Grid Table 3" w:uiPriority="48"/>
-    <w:lsdException w:name="Grid Table 4" w:uiPriority="49"/>
-    <w:lsdException w:name="Grid Table 5 Dark" w:uiPriority="50"/>
-    <w:lsdException w:name="Grid Table 6 Colorful" w:uiPriority="51"/>
-    <w:lsdException w:name="Grid Table 7 Colorful" w:uiPriority="52"/>
-    <w:lsdException w:name="Grid Table 1 Light Accent 1" w:uiPriority="46"/>
-    <w:lsdException w:name="Grid Table 2 Accent 1" w:uiPriority="47"/>
-    <w:lsdException w:name="Grid Table 3 Accent 1" w:uiPriority="48"/>
-    <w:lsdException w:name="Grid Table 4 Accent 1" w:uiPriority="49"/>
-    <w:lsdException w:name="Grid Table 5 Dark Accent 1" w:uiPriority="50"/>
-    <w:lsdException w:name="Grid Table 6 Colorful Accent 1" w:uiPriority="51"/>
-    <w:lsdException w:name="Grid Table 7 Colorful Accent 1" w:uiPriority="52"/>
-    <w:lsdException w:name="Grid Table 1 Light Accent 2" w:uiPriority="46"/>
-    <w:lsdException w:name="Grid Table 2 Accent 2" w:uiPriority="47"/>
-    <w:lsdException w:name="Grid Table 3 Accent 2" w:uiPriority="48"/>
-    <w:lsdException w:name="Grid Table 4 Accent 2" w:uiPriority="49"/>
-    <w:lsdException w:name="Grid Table 5 Dark Accent 2" w:uiPriority="50"/>
-    <w:lsdException w:name="Grid Table 6 Colorful Accent 2" w:uiPriority="51"/>
-    <w:lsdException w:name="Grid Table 7 Colorful Accent 2" w:uiPriority="52"/>
-    <w:lsdException w:name="Grid Table 1 Light Accent 3" w:uiPriority="46"/>
-    <w:lsdException w:name="Grid Table 2 Accent 3" w:uiPriority="47"/>
-    <w:lsdException w:name="Grid Table 3 Accent 3" w:uiPriority="48"/>
-    <w:lsdException w:name="Grid Table 4 Accent 3" w:uiPriority="49"/>
-    <w:lsdException w:name="Grid Table 5 Dark Accent 3" w:uiPriority="50"/>
-    <w:lsdException w:name="Grid Table 6 Colorful Accent 3" w:uiPriority="51"/>
-    <w:lsdException w:name="Grid Table 7 Colorful Accent 3" w:uiPriority="52"/>
-    <w:lsdException w:name="Grid Table 1 Light Accent 4" w:uiPriority="46"/>
-    <w:lsdException w:name="Grid Table 2 Accent 4" w:uiPriority="47"/>
-    <w:lsdException w:name="Grid Table 3 Accent 4" w:uiPriority="48"/>
-    <w:lsdException w:name="Grid Table 4 Accent 4" w:uiPriority="49"/>
-    <w:lsdException w:name="Grid Table 5 Dark Accent 4" w:uiPriority="50"/>
-    <w:lsdException w:name="Grid Table 6 Colorful Accent 4" w:uiPriority="51"/>
-    <w:lsdException w:name="Grid Table 7 Colorful Accent 4" w:uiPriority="52"/>
-    <w:lsdException w:name="Grid Table 1 Light Accent 5" w:uiPriority="46"/>
-    <w:lsdException w:name="Grid Table 2 Accent 5" w:uiPriority="47"/>
-    <w:lsdException w:name="Grid Table 3 Accent 5" w:uiPriority="48"/>
-    <w:lsdException w:name="Grid Table 4 Accent 5" w:uiPriority="49"/>
-    <w:lsdException w:name="Grid Table 5 Dark Accent 5" w:uiPriority="50"/>
-    <w:lsdException w:name="Grid Table 6 Colorful Accent 5" w:uiPriority="51"/>
-    <w:lsdException w:name="Grid Table 7 Colorful Accent 5" w:uiPriority="52"/>
-    <w:lsdException w:name="Grid Table 1 Light Accent 6" w:uiPriority="46"/>
-    <w:lsdException w:name="Grid Table 2 Accent 6" w:uiPriority="47"/>
-    <w:lsdException w:name="Grid Table 3 Accent 6" w:uiPriority="48"/>
-    <w:lsdException w:name="Grid Table 4 Accent 6" w:uiPriority="49"/>
-    <w:lsdException w:name="Grid Table 5 Dark Accent 6" w:uiPriority="50"/>
-    <w:lsdException w:name="Grid Table 6 Colorful Accent 6" w:uiPriority="51"/>
-    <w:lsdException w:name="Grid Table 7 Colorful Accent 6" w:uiPriority="52"/>
-    <w:lsdException w:name="List Table 1 Light" w:uiPriority="46"/>
-    <w:lsdException w:name="List Table 2" w:uiPriority="47"/>
-    <w:lsdException w:name="List Table 3" w:uiPriority="48"/>
-    <w:lsdException w:name="List Table 4" w:uiPriority="49"/>
-    <w:lsdException w:name="List Table 5 Dark" w:uiPriority="50"/>
-    <w:lsdException w:name="List Table 6 Colorful" w:uiPriority="51"/>
-    <w:lsdException w:name="List Table 7 Colorful" w:uiPriority="52"/>
-    <w:lsdException w:name="List Table 1 Light Accent 1" w:uiPriority="46"/>
-    <w:lsdException w:name="List Table 2 Accent 1" w:uiPriority="47"/>
-    <w:lsdException w:name="List Table 3 Accent 1" w:uiPriority="48"/>
-    <w:lsdException w:name="List Table 4 Accent 1" w:uiPriority="49"/>
-    <w:lsdException w:name="List Table 5 Dark Accent 1" w:uiPriority="50"/>
-    <w:lsdException w:name="List Table 6 Colorful Accent 1" w:uiPriority="51"/>
-    <w:lsdException w:name="List Table 7 Colorful Accent 1" w:uiPriority="52"/>
-    <w:lsdException w:name="List Table 1 Light Accent 2" w:uiPriority="46"/>
-    <w:lsdException w:name="List Table 2 Accent 2" w:uiPriority="47"/>
-    <w:lsdException w:name="List Table 3 Accent 2" w:uiPriority="48"/>
-    <w:lsdException w:name="List Table 4 Accent 2" w:uiPriority="49"/>
-    <w:lsdException w:name="List Table 5 Dark Accent 2" w:uiPriority="50"/>
-    <w:lsdException w:name="List Table 6 Colorful Accent 2" w:uiPriority="51"/>
-    <w:lsdException w:name="List Table 7 Colorful Accent 2" w:uiPriority="52"/>
-    <w:lsdException w:name="List Table 1 Light Accent 3" w:uiPriority="46"/>
-    <w:lsdException w:name="List Table 2 Accent 3" w:uiPriority="47"/>
-    <w:lsdException w:name="List Table 3 Accent 3" w:uiPriority="48"/>
-    <w:lsdException w:name="List Table 4 Accent 3" w:uiPriority="49"/>
-    <w:lsdException w:name="List Table 5 Dark Accent 3" w:uiPriority="50"/>
-    <w:lsdException w:name="List Table 6 Colorful Accent 3" w:uiPriority="51"/>
-    <w:lsdException w:name="List Table 7 Colorful Accent 3" w:uiPriority="52"/>
-    <w:lsdException w:name="List Table 1 Light Accent 4" w:uiPriority="46"/>
-    <w:lsdException w:name="List Table 2 Accent 4" w:uiPriority="47"/>
-    <w:lsdException w:name="List Table 3 Accent 4" w:uiPriority="48"/>
-    <w:lsdException w:name="List Table 4 Accent 4" w:uiPriority="49"/>
-    <w:lsdException w:name="List Table 5 Dark Accent 4" w:uiPriority="50"/>
-    <w:lsdException w:name="List Table 6 Colorful Accent 4" w:uiPriority="51"/>
-    <w:lsdException w:name="List Table 7 Colorful Accent 4" w:uiPriority="52"/>
-    <w:lsdException w:name="List Table 1 Light Accent 5" w:uiPriority="46"/>
-    <w:lsdException w:name="List Table 2 Accent 5" w:uiPriority="47"/>
-    <w:lsdException w:name="List Table 3 Accent 5" w:uiPriority="48"/>
-    <w:lsdException w:name="List Table 4 Accent 5" w:uiPriority="49"/>
-    <w:lsdException w:name="List Table 5 Dark Accent 5" w:uiPriority="50"/>
-    <w:lsdException w:name="List Table 6 Colorful Accent 5" w:uiPriority="51"/>
-    <w:lsdException w:name="List Table 7 Colorful Accent 5" w:uiPriority="52"/>
-    <w:lsdException w:name="List Table 1 Light Accent 6" w:uiPriority="46"/>
-    <w:lsdException w:name="List Table 2 Accent 6" w:uiPriority="47"/>
-    <w:lsdException w:name="List Table 3 Accent 6" w:uiPriority="48"/>
-    <w:lsdException w:name="List Table 4 Accent 6" w:uiPriority="49"/>
-    <w:lsdException w:name="List Table 5 Dark Accent 6" w:uiPriority="50"/>
-    <w:lsdException w:name="List Table 6 Colorful Accent 6" w:uiPriority="51"/>
-    <w:lsdException w:name="List Table 7 Colorful Accent 6" w:uiPriority="52"/>
-    <w:lsdException w:name="Mention" w:semiHidden="1" w:unhideWhenUsed="1"/>
-    <w:lsdException w:name="Smart Hyperlink" w:semiHidden="1" w:unhideWhenUsed="1"/>
-    <w:lsdException w:name="Hashtag" w:semiHidden="1" w:unhideWhenUsed="1"/>
-    <w:lsdException w:name="Unresolved Mention" w:semiHidden="1" w:unhideWhenUsed="1"/>
-    <w:lsdException w:name="Smart Link" w:semiHidden="1" w:unhideWhenUsed="1"/>
+  <w:latentStyles w:defLockedState="0" w:defUIPriority="99" w:defSemiHidden="1" w:defUnhideWhenUsed="1" w:defQFormat="0" w:count="267">
+    <w:lsdException w:name="Normal" w:semiHidden="0" w:uiPriority="0" w:unhideWhenUsed="0" w:qFormat="1"/>
+    <w:lsdException w:name="heading 1" w:semiHidden="0" w:uiPriority="0" w:unhideWhenUsed="0" w:qFormat="1"/>
+    <w:lsdException w:name="heading 2" w:uiPriority="0" w:qFormat="1"/>
+    <w:lsdException w:name="heading 3" w:uiPriority="9" w:qFormat="1"/>
+    <w:lsdException w:name="heading 4" w:uiPriority="9" w:qFormat="1"/>
+    <w:lsdException w:name="heading 5" w:uiPriority="9" w:qFormat="1"/>
+    <w:lsdException w:name="heading 6" w:uiPriority="9" w:qFormat="1"/>
+    <w:lsdException w:name="heading 7" w:uiPriority="9" w:qFormat="1"/>
+    <w:lsdException w:name="heading 8" w:uiPriority="9" w:qFormat="1"/>
+    <w:lsdException w:name="heading 9" w:uiPriority="9" w:qFormat="1"/>
+    <w:lsdException w:name="toc 1" w:uiPriority="39"/>
+    <w:lsdException w:name="toc 2" w:uiPriority="39"/>
+    <w:lsdException w:name="toc 3" w:uiPriority="39"/>
+    <w:lsdException w:name="toc 4" w:uiPriority="39"/>
+    <w:lsdException w:name="toc 5" w:uiPriority="39"/>
+    <w:lsdException w:name="toc 6" w:uiPriority="39"/>
+    <w:lsdException w:name="toc 7" w:uiPriority="39"/>
+    <w:lsdException w:name="toc 8" w:uiPriority="39"/>
+    <w:lsdException w:name="toc 9" w:uiPriority="39"/>
+    <w:lsdException w:name="caption" w:uiPriority="35" w:qFormat="1"/>
+    <w:lsdException w:name="Title" w:semiHidden="0" w:unhideWhenUsed="0" w:qFormat="1"/>
+    <w:lsdException w:name="Default Paragraph Font" w:uiPriority="1"/>
+    <w:lsdException w:name="Subtitle" w:semiHidden="0" w:uiPriority="11" w:unhideWhenUsed="0" w:qFormat="1"/>
+    <w:lsdException w:name="Strong" w:semiHidden="0" w:uiPriority="22" w:unhideWhenUsed="0" w:qFormat="1"/>
+    <w:lsdException w:name="Emphasis" w:semiHidden="0" w:uiPriority="20" w:unhideWhenUsed="0" w:qFormat="1"/>
+    <w:lsdException w:name="Table Grid" w:semiHidden="0" w:uiPriority="0" w:unhideWhenUsed="0"/>
+    <w:lsdException w:name="Placeholder Text" w:unhideWhenUsed="0"/>
+    <w:lsdException w:name="No Spacing" w:semiHidden="0" w:uiPriority="1" w:unhideWhenUsed="0" w:qFormat="1"/>
+    <w:lsdException w:name="Light Shading" w:semiHidden="0" w:uiPriority="60" w:unhideWhenUsed="0"/>
+    <w:lsdException w:name="Light List" w:semiHidden="0" w:uiPriority="61" w:unhideWhenUsed="0"/>
+    <w:lsdException w:name="Light Grid" w:semiHidden="0" w:uiPriority="62" w:unhideWhenUsed="0"/>
+    <w:lsdException w:name="Medium Shading 1" w:semiHidden="0" w:uiPriority="63" w:unhideWhenUsed="0"/>
+    <w:lsdException w:name="Medium Shading 2" w:semiHidden="0" w:uiPriority="64" w:unhideWhenUsed="0"/>
+    <w:lsdException w:name="Medium List 1" w:semiHidden="0" w:uiPriority="65" w:unhideWhenUsed="0"/>
+    <w:lsdException w:name="Medium List 2" w:semiHidden="0" w:uiPriority="66" w:unhideWhenUsed="0"/>
+    <w:lsdException w:name="Medium Grid 1" w:semiHidden="0" w:uiPriority="67" w:unhideWhenUsed="0"/>
+    <w:lsdException w:name="Medium Grid 2" w:semiHidden="0" w:uiPriority="68" w:unhideWhenUsed="0"/>
+    <w:lsdException w:name="Medium Grid 3" w:semiHidden="0" w:uiPriority="69" w:unhideWhenUsed="0"/>
+    <w:lsdException w:name="Dark List" w:semiHidden="0" w:uiPriority="70" w:unhideWhenUsed="0"/>
+    <w:lsdException w:name="Colorful Shading" w:semiHidden="0" w:uiPriority="71" w:unhideWhenUsed="0"/>
+    <w:lsdException w:name="Colorful List" w:semiHidden="0" w:uiPriority="72" w:unhideWhenUsed="0"/>
+    <w:lsdException w:name="Colorful Grid" w:semiHidden="0" w:uiPriority="73" w:unhideWhenUsed="0"/>
+    <w:lsdException w:name="Light Shading Accent 1" w:semiHidden="0" w:uiPriority="60" w:unhideWhenUsed="0"/>
+    <w:lsdException w:name="Light List Accent 1" w:semiHidden="0" w:uiPriority="61" w:unhideWhenUsed="0"/>
+    <w:lsdException w:name="Light Grid Accent 1" w:semiHidden="0" w:uiPriority="62" w:unhideWhenUsed="0"/>
+    <w:lsdException w:name="Medium Shading 1 Accent 1" w:semiHidden="0" w:uiPriority="63" w:unhideWhenUsed="0"/>
+    <w:lsdException w:name="Medium Shading 2 Accent 1" w:semiHidden="0" w:uiPriority="64" w:unhideWhenUsed="0"/>
+    <w:lsdException w:name="Medium List 1 Accent 1" w:semiHidden="0" w:uiPriority="65" w:unhideWhenUsed="0"/>
+    <w:lsdException w:name="Revision" w:unhideWhenUsed="0"/>
+    <w:lsdException w:name="List Paragraph" w:semiHidden="0" w:uiPriority="34" w:unhideWhenUsed="0" w:qFormat="1"/>
+    <w:lsdException w:name="Quote" w:semiHidden="0" w:uiPriority="29" w:unhideWhenUsed="0" w:qFormat="1"/>
+    <w:lsdException w:name="Intense Quote" w:semiHidden="0" w:uiPriority="30" w:unhideWhenUsed="0" w:qFormat="1"/>
+    <w:lsdException w:name="Medium List 2 Accent 1" w:semiHidden="0" w:uiPriority="66" w:unhideWhenUsed="0"/>
+    <w:lsdException w:name="Medium Grid 1 Accent 1" w:semiHidden="0" w:uiPriority="67" w:unhideWhenUsed="0"/>
+    <w:lsdException w:name="Medium Grid 2 Accent 1" w:semiHidden="0" w:uiPriority="68" w:unhideWhenUsed="0"/>
+    <w:lsdException w:name="Medium Grid 3 Accent 1" w:semiHidden="0" w:uiPriority="69" w:unhideWhenUsed="0"/>
+    <w:lsdException w:name="Dark List Accent 1" w:semiHidden="0" w:uiPriority="70" w:unhideWhenUsed="0"/>
+    <w:lsdException w:name="Colorful Shading Accent 1" w:semiHidden="0" w:uiPriority="71" w:unhideWhenUsed="0"/>
+    <w:lsdException w:name="Colorful List Accent 1" w:semiHidden="0" w:uiPriority="72" w:unhideWhenUsed="0"/>
+    <w:lsdException w:name="Colorful Grid Accent 1" w:semiHidden="0" w:uiPriority="73" w:unhideWhenUsed="0"/>
+    <w:lsdException w:name="Light Shading Accent 2" w:semiHidden="0" w:uiPriority="60" w:unhideWhenUsed="0"/>
+    <w:lsdException w:name="Light List Accent 2" w:semiHidden="0" w:uiPriority="61" w:unhideWhenUsed="0"/>
+    <w:lsdException w:name="Light Grid Accent 2" w:semiHidden="0" w:uiPriority="62" w:unhideWhenUsed="0"/>
+    <w:lsdException w:name="Medium Shading 1 Accent 2" w:semiHidden="0" w:uiPriority="63" w:unhideWhenUsed="0"/>
+    <w:lsdException w:name="Medium Shading 2 Accent 2" w:semiHidden="0" w:uiPriority="64" w:unhideWhenUsed="0"/>
+    <w:lsdException w:name="Medium List 1 Accent 2" w:semiHidden="0" w:uiPriority="65" w:unhideWhenUsed="0"/>
+    <w:lsdException w:name="Medium List 2 Accent 2" w:semiHidden="0" w:uiPriority="66" w:unhideWhenUsed="0"/>
+    <w:lsdException w:name="Medium Grid 1 Accent 2" w:semiHidden="0" w:uiPriority="67" w:unhideWhenUsed="0"/>
+    <w:lsdException w:name="Medium Grid 2 Accent 2" w:semiHidden="0" w:uiPriority="68" w:unhideWhenUsed="0"/>
+    <w:lsdException w:name="Medium Grid 3 Accent 2" w:semiHidden="0" w:uiPriority="69" w:unhideWhenUsed="0"/>
+    <w:lsdException w:name="Dark List Accent 2" w:semiHidden="0" w:uiPriority="70" w:unhideWhenUsed="0"/>
+    <w:lsdException w:name="Colorful Shading Accent 2" w:semiHidden="0" w:uiPriority="71" w:unhideWhenUsed="0"/>
+    <w:lsdException w:name="Colorful List Accent 2" w:semiHidden="0" w:uiPriority="72" w:unhideWhenUsed="0"/>
+    <w:lsdException w:name="Colorful Grid Accent 2" w:semiHidden="0" w:uiPriority="73" w:unhideWhenUsed="0"/>
+    <w:lsdException w:name="Light Shading Accent 3" w:semiHidden="0" w:uiPriority="60" w:unhideWhenUsed="0"/>
+    <w:lsdException w:name="Light List Accent 3" w:semiHidden="0" w:uiPriority="61" w:unhideWhenUsed="0"/>
+    <w:lsdException w:name="Light Grid Accent 3" w:semiHidden="0" w:uiPriority="62" w:unhideWhenUsed="0"/>
+    <w:lsdException w:name="Medium Shading 1 Accent 3" w:semiHidden="0" w:uiPriority="63" w:unhideWhenUsed="0"/>
+    <w:lsdException w:name="Medium Shading 2 Accent 3" w:semiHidden="0" w:uiPriority="64" w:unhideWhenUsed="0"/>
+    <w:lsdException w:name="Medium List 1 Accent 3" w:semiHidden="0" w:uiPriority="65" w:unhideWhenUsed="0"/>
+    <w:lsdException w:name="Medium List 2 Accent 3" w:semiHidden="0" w:uiPriority="66" w:unhideWhenUsed="0"/>
+    <w:lsdException w:name="Medium Grid 1 Accent 3" w:semiHidden="0" w:uiPriority="67" w:unhideWhenUsed="0"/>
+    <w:lsdException w:name="Medium Grid 2 Accent 3" w:semiHidden="0" w:uiPriority="68" w:unhideWhenUsed="0"/>
+    <w:lsdException w:name="Medium Grid 3 Accent 3" w:semiHidden="0" w:uiPriority="69" w:unhideWhenUsed="0"/>
+    <w:lsdException w:name="Dark List Accent 3" w:semiHidden="0" w:uiPriority="70" w:unhideWhenUsed="0"/>
+    <w:lsdException w:name="Colorful Shading Accent 3" w:semiHidden="0" w:uiPriority="71" w:unhideWhenUsed="0"/>
+    <w:lsdException w:name="Colorful List Accent 3" w:semiHidden="0" w:uiPriority="72" w:unhideWhenUsed="0"/>
+    <w:lsdException w:name="Colorful Grid Accent 3" w:semiHidden="0" w:uiPriority="73" w:unhideWhenUsed="0"/>
+    <w:lsdException w:name="Light Shading Accent 4" w:semiHidden="0" w:uiPriority="60" w:unhideWhenUsed="0"/>
+    <w:lsdException w:name="Light List Accent 4" w:semiHidden="0" w:uiPriority="61" w:unhideWhenUsed="0"/>
+    <w:lsdException w:name="Light Grid Accent 4" w:semiHidden="0" w:uiPriority="62" w:unhideWhenUsed="0"/>
+    <w:lsdException w:name="Medium Shading 1 Accent 4" w:semiHidden="0" w:uiPriority="63" w:unhideWhenUsed="0"/>
+    <w:lsdException w:name="Medium Shading 2 Accent 4" w:semiHidden="0" w:uiPriority="64" w:unhideWhenUsed="0"/>
+    <w:lsdException w:name="Medium List 1 Accent 4" w:semiHidden="0" w:uiPriority="65" w:unhideWhenUsed="0"/>
+    <w:lsdException w:name="Medium List 2 Accent 4" w:semiHidden="0" w:uiPriority="66" w:unhideWhenUsed="0"/>
+    <w:lsdException w:name="Medium Grid 1 Accent 4" w:semiHidden="0" w:uiPriority="67" w:unhideWhenUsed="0"/>
+    <w:lsdException w:name="Medium Grid 2 Accent 4" w:semiHidden="0" w:uiPriority="68" w:unhideWhenUsed="0"/>
+    <w:lsdException w:name="Medium Grid 3 Accent 4" w:semiHidden="0" w:uiPriority="69" w:unhideWhenUsed="0"/>
+    <w:lsdException w:name="Dark List Accent 4" w:semiHidden="0" w:uiPriority="70" w:unhideWhenUsed="0"/>
+    <w:lsdException w:name="Colorful Shading Accent 4" w:semiHidden="0" w:uiPriority="71" w:unhideWhenUsed="0"/>
+    <w:lsdException w:name="Colorful List Accent 4" w:semiHidden="0" w:uiPriority="72" w:unhideWhenUsed="0"/>
+    <w:lsdException w:name="Colorful Grid Accent 4" w:semiHidden="0" w:uiPriority="73" w:unhideWhenUsed="0"/>
+    <w:lsdException w:name="Light Shading Accent 5" w:semiHidden="0" w:uiPriority="60" w:unhideWhenUsed="0"/>
+    <w:lsdException w:name="Light List Accent 5" w:semiHidden="0" w:uiPriority="61" w:unhideWhenUsed="0"/>
+    <w:lsdException w:name="Light Grid Accent 5" w:semiHidden="0" w:uiPriority="62" w:unhideWhenUsed="0"/>
+    <w:lsdException w:name="Medium Shading 1 Accent 5" w:semiHidden="0" w:uiPriority="63" w:unhideWhenUsed="0"/>
+    <w:lsdException w:name="Medium Shading 2 Accent 5" w:semiHidden="0" w:uiPriority="64" w:unhideWhenUsed="0"/>
+    <w:lsdException w:name="Medium List 1 Accent 5" w:semiHidden="0" w:uiPriority="65" w:unhideWhenUsed="0"/>
+    <w:lsdException w:name="Medium List 2 Accent 5" w:semiHidden="0" w:uiPriority="66" w:unhideWhenUsed="0"/>
+    <w:lsdException w:name="Medium Grid 1 Accent 5" w:semiHidden="0" w:uiPriority="67" w:unhideWhenUsed="0"/>
+    <w:lsdException w:name="Medium Grid 2 Accent 5" w:semiHidden="0" w:uiPriority="68" w:unhideWhenUsed="0"/>
+    <w:lsdException w:name="Medium Grid 3 Accent 5" w:semiHidden="0" w:uiPriority="69" w:unhideWhenUsed="0"/>
+    <w:lsdException w:name="Dark List Accent 5" w:semiHidden="0" w:uiPriority="70" w:unhideWhenUsed="0"/>
+    <w:lsdException w:name="Colorful Shading Accent 5" w:semiHidden="0" w:uiPriority="71" w:unhideWhenUsed="0"/>
+    <w:lsdException w:name="Colorful List Accent 5" w:semiHidden="0" w:uiPriority="72" w:unhideWhenUsed="0"/>
+    <w:lsdException w:name="Colorful Grid Accent 5" w:semiHidden="0" w:uiPriority="73" w:unhideWhenUsed="0"/>
+    <w:lsdException w:name="Light Shading Accent 6" w:semiHidden="0" w:uiPriority="60" w:unhideWhenUsed="0"/>
+    <w:lsdException w:name="Light List Accent 6" w:semiHidden="0" w:uiPriority="61" w:unhideWhenUsed="0"/>
+    <w:lsdException w:name="Light Grid Accent 6" w:semiHidden="0" w:uiPriority="62" w:unhideWhenUsed="0"/>
+    <w:lsdException w:name="Medium Shading 1 Accent 6" w:semiHidden="0" w:uiPriority="63" w:unhideWhenUsed="0"/>
+    <w:lsdException w:name="Medium Shading 2 Accent 6" w:semiHidden="0" w:uiPriority="64" w:unhideWhenUsed="0"/>
+    <w:lsdException w:name="Medium List 1 Accent 6" w:semiHidden="0" w:uiPriority="65" w:unhideWhenUsed="0"/>
+    <w:lsdException w:name="Medium List 2 Accent 6" w:semiHidden="0" w:uiPriority="66" w:unhideWhenUsed="0"/>
+    <w:lsdException w:name="Medium Grid 1 Accent 6" w:semiHidden="0" w:uiPriority="67" w:unhideWhenUsed="0"/>
+    <w:lsdException w:name="Medium Grid 2 Accent 6" w:semiHidden="0" w:uiPriority="68" w:unhideWhenUsed="0"/>
+    <w:lsdException w:name="Medium Grid 3 Accent 6" w:semiHidden="0" w:uiPriority="69" w:unhideWhenUsed="0"/>
+    <w:lsdException w:name="Dark List Accent 6" w:semiHidden="0" w:uiPriority="70" w:unhideWhenUsed="0"/>
+    <w:lsdException w:name="Colorful Shading Accent 6" w:semiHidden="0" w:uiPriority="71" w:unhideWhenUsed="0"/>
+    <w:lsdException w:name="Colorful List Accent 6" w:semiHidden="0" w:uiPriority="72" w:unhideWhenUsed="0"/>
+    <w:lsdException w:name="Colorful Grid Accent 6" w:semiHidden="0" w:uiPriority="73" w:unhideWhenUsed="0"/>
+    <w:lsdException w:name="Subtle Emphasis" w:semiHidden="0" w:uiPriority="19" w:unhideWhenUsed="0" w:qFormat="1"/>
+    <w:lsdException w:name="Intense Emphasis" w:semiHidden="0" w:uiPriority="21" w:unhideWhenUsed="0" w:qFormat="1"/>
+    <w:lsdException w:name="Subtle Reference" w:semiHidden="0" w:uiPriority="31" w:unhideWhenUsed="0" w:qFormat="1"/>
+    <w:lsdException w:name="Intense Reference" w:semiHidden="0" w:uiPriority="32" w:unhideWhenUsed="0" w:qFormat="1"/>
+    <w:lsdException w:name="Book Title" w:semiHidden="0" w:uiPriority="33" w:unhideWhenUsed="0" w:qFormat="1"/>
+    <w:lsdException w:name="Bibliography" w:uiPriority="37"/>
+    <w:lsdException w:name="TOC Heading" w:uiPriority="39" w:qFormat="1"/>
   </w:latentStyles>
   <w:style w:type="paragraph" w:default="1" w:styleId="Normal">
     <w:name w:val="Normal"/>
@@ -3264,6 +3029,7 @@
       <w:lang w:eastAsia="pt-BR"/>
     </w:rPr>
     <w:tblPr>
+      <w:tblInd w:w="0" w:type="dxa"/>
       <w:tblBorders>
         <w:top w:val="single" w:sz="4" w:space="0" w:color="auto"/>
         <w:left w:val="single" w:sz="4" w:space="0" w:color="auto"/>
@@ -3272,6 +3038,494 @@
         <w:insideH w:val="single" w:sz="4" w:space="0" w:color="auto"/>
         <w:insideV w:val="single" w:sz="4" w:space="0" w:color="auto"/>
       </w:tblBorders>
+      <w:tblCellMar>
+        <w:top w:w="0" w:type="dxa"/>
+        <w:left w:w="108" w:type="dxa"/>
+        <w:bottom w:w="0" w:type="dxa"/>
+        <w:right w:w="108" w:type="dxa"/>
+      </w:tblCellMar>
+    </w:tblPr>
+  </w:style>
+  <w:style w:type="paragraph" w:styleId="Ttulo">
+    <w:name w:val="Title"/>
+    <w:basedOn w:val="Normal"/>
+    <w:link w:val="TtuloChar"/>
+    <w:uiPriority w:val="99"/>
+    <w:qFormat/>
+    <w:rsid w:val="00C4555F"/>
+    <w:pPr>
+      <w:widowControl w:val="0"/>
+      <w:snapToGrid w:val="0"/>
+      <w:spacing w:after="0" w:line="240" w:lineRule="auto"/>
+      <w:jc w:val="center"/>
+    </w:pPr>
+    <w:rPr>
+      <w:rFonts w:ascii="Times New Roman" w:eastAsia="Times New Roman" w:hAnsi="Times New Roman" w:cs="Times New Roman"/>
+      <w:b/>
+      <w:sz w:val="24"/>
+      <w:szCs w:val="20"/>
+      <w:u w:val="single"/>
+      <w:lang w:eastAsia="pt-BR"/>
+    </w:rPr>
+  </w:style>
+  <w:style w:type="character" w:customStyle="1" w:styleId="TtuloChar">
+    <w:name w:val="Título Char"/>
+    <w:basedOn w:val="Fontepargpadro"/>
+    <w:link w:val="Ttulo"/>
+    <w:uiPriority w:val="99"/>
+    <w:rsid w:val="00C4555F"/>
+    <w:rPr>
+      <w:rFonts w:ascii="Times New Roman" w:eastAsia="Times New Roman" w:hAnsi="Times New Roman" w:cs="Times New Roman"/>
+      <w:b/>
+      <w:sz w:val="24"/>
+      <w:szCs w:val="20"/>
+      <w:u w:val="single"/>
+      <w:lang w:eastAsia="pt-BR"/>
+    </w:rPr>
+  </w:style>
+  <w:style w:type="paragraph" w:styleId="Recuodecorpodetexto3">
+    <w:name w:val="Body Text Indent 3"/>
+    <w:basedOn w:val="Normal"/>
+    <w:link w:val="Recuodecorpodetexto3Char"/>
+    <w:uiPriority w:val="99"/>
+    <w:rsid w:val="00C4555F"/>
+    <w:pPr>
+      <w:spacing w:after="0" w:line="240" w:lineRule="auto"/>
+      <w:ind w:firstLine="2268"/>
+      <w:jc w:val="both"/>
+    </w:pPr>
+    <w:rPr>
+      <w:rFonts w:ascii="Times New Roman" w:eastAsia="Times New Roman" w:hAnsi="Times New Roman" w:cs="Times New Roman"/>
+      <w:bCs/>
+      <w:sz w:val="28"/>
+      <w:szCs w:val="20"/>
+      <w:lang w:eastAsia="pt-BR"/>
+    </w:rPr>
+  </w:style>
+  <w:style w:type="character" w:customStyle="1" w:styleId="Recuodecorpodetexto3Char">
+    <w:name w:val="Recuo de corpo de texto 3 Char"/>
+    <w:basedOn w:val="Fontepargpadro"/>
+    <w:link w:val="Recuodecorpodetexto3"/>
+    <w:uiPriority w:val="99"/>
+    <w:rsid w:val="00C4555F"/>
+    <w:rPr>
+      <w:rFonts w:ascii="Times New Roman" w:eastAsia="Times New Roman" w:hAnsi="Times New Roman" w:cs="Times New Roman"/>
+      <w:bCs/>
+      <w:sz w:val="28"/>
+      <w:szCs w:val="20"/>
+      <w:lang w:eastAsia="pt-BR"/>
+    </w:rPr>
+  </w:style>
+  <w:style w:type="paragraph" w:customStyle="1" w:styleId="Standard">
+    <w:name w:val="Standard"/>
+    <w:rsid w:val="00C4555F"/>
+    <w:pPr>
+      <w:widowControl w:val="0"/>
+      <w:suppressAutoHyphens/>
+      <w:autoSpaceDN w:val="0"/>
+      <w:spacing w:after="0" w:line="240" w:lineRule="auto"/>
+    </w:pPr>
+    <w:rPr>
+      <w:rFonts w:ascii="Times New Roman" w:eastAsia="Bitstream Vera Sans" w:hAnsi="Times New Roman" w:cs="Bitstream Vera Sans"/>
+      <w:kern w:val="3"/>
+      <w:sz w:val="24"/>
+      <w:szCs w:val="24"/>
+      <w:lang w:eastAsia="zh-CN" w:bidi="hi-IN"/>
+    </w:rPr>
+  </w:style>
+</w:styles>
+</file>
+
+<file path=word/stylesWithEffects.xml><?xml version="1.0" encoding="utf-8"?>
+<w:styles xmlns:wpc="http://schemas.microsoft.com/office/word/2010/wordprocessingCanvas" xmlns:mc="http://schemas.openxmlformats.org/markup-compatibility/2006" xmlns:o="urn:schemas-microsoft-com:office:office" xmlns:r="http://schemas.openxmlformats.org/officeDocument/2006/relationships" xmlns:m="http://schemas.openxmlformats.org/officeDocument/2006/math" xmlns:v="urn:schemas-microsoft-com:vml" xmlns:wp14="http://schemas.microsoft.com/office/word/2010/wordprocessingDrawing" xmlns:wp="http://schemas.openxmlformats.org/drawingml/2006/wordprocessingDrawing" xmlns:w10="urn:schemas-microsoft-com:office:word" xmlns:w="http://schemas.openxmlformats.org/wordprocessingml/2006/main" xmlns:w14="http://schemas.microsoft.com/office/word/2010/wordml" xmlns:wpg="http://schemas.microsoft.com/office/word/2010/wordprocessingGroup" xmlns:wpi="http://schemas.microsoft.com/office/word/2010/wordprocessingInk" xmlns:wne="http://schemas.microsoft.com/office/word/2006/wordml" xmlns:wps="http://schemas.microsoft.com/office/word/2010/wordprocessingShape" mc:Ignorable="w14 wp14">
+  <w:docDefaults>
+    <w:rPrDefault>
+      <w:rPr>
+        <w:rFonts w:asciiTheme="minorHAnsi" w:eastAsiaTheme="minorHAnsi" w:hAnsiTheme="minorHAnsi" w:cstheme="minorBidi"/>
+        <w:sz w:val="22"/>
+        <w:szCs w:val="22"/>
+        <w:lang w:val="pt-BR" w:eastAsia="en-US" w:bidi="ar-SA"/>
+      </w:rPr>
+    </w:rPrDefault>
+    <w:pPrDefault>
+      <w:pPr>
+        <w:spacing w:after="160" w:line="259" w:lineRule="auto"/>
+      </w:pPr>
+    </w:pPrDefault>
+  </w:docDefaults>
+  <w:latentStyles w:defLockedState="0" w:defUIPriority="99" w:defSemiHidden="1" w:defUnhideWhenUsed="1" w:defQFormat="0" w:count="267">
+    <w:lsdException w:name="Normal" w:semiHidden="0" w:uiPriority="0" w:unhideWhenUsed="0" w:qFormat="1"/>
+    <w:lsdException w:name="heading 1" w:semiHidden="0" w:uiPriority="0" w:unhideWhenUsed="0" w:qFormat="1"/>
+    <w:lsdException w:name="heading 2" w:uiPriority="0" w:qFormat="1"/>
+    <w:lsdException w:name="heading 3" w:uiPriority="9" w:qFormat="1"/>
+    <w:lsdException w:name="heading 4" w:uiPriority="9" w:qFormat="1"/>
+    <w:lsdException w:name="heading 5" w:uiPriority="9" w:qFormat="1"/>
+    <w:lsdException w:name="heading 6" w:uiPriority="9" w:qFormat="1"/>
+    <w:lsdException w:name="heading 7" w:uiPriority="9" w:qFormat="1"/>
+    <w:lsdException w:name="heading 8" w:uiPriority="9" w:qFormat="1"/>
+    <w:lsdException w:name="heading 9" w:uiPriority="9" w:qFormat="1"/>
+    <w:lsdException w:name="toc 1" w:uiPriority="39"/>
+    <w:lsdException w:name="toc 2" w:uiPriority="39"/>
+    <w:lsdException w:name="toc 3" w:uiPriority="39"/>
+    <w:lsdException w:name="toc 4" w:uiPriority="39"/>
+    <w:lsdException w:name="toc 5" w:uiPriority="39"/>
+    <w:lsdException w:name="toc 6" w:uiPriority="39"/>
+    <w:lsdException w:name="toc 7" w:uiPriority="39"/>
+    <w:lsdException w:name="toc 8" w:uiPriority="39"/>
+    <w:lsdException w:name="toc 9" w:uiPriority="39"/>
+    <w:lsdException w:name="caption" w:uiPriority="35" w:qFormat="1"/>
+    <w:lsdException w:name="Title" w:semiHidden="0" w:unhideWhenUsed="0" w:qFormat="1"/>
+    <w:lsdException w:name="Default Paragraph Font" w:uiPriority="1"/>
+    <w:lsdException w:name="Subtitle" w:semiHidden="0" w:uiPriority="11" w:unhideWhenUsed="0" w:qFormat="1"/>
+    <w:lsdException w:name="Strong" w:semiHidden="0" w:uiPriority="22" w:unhideWhenUsed="0" w:qFormat="1"/>
+    <w:lsdException w:name="Emphasis" w:semiHidden="0" w:uiPriority="20" w:unhideWhenUsed="0" w:qFormat="1"/>
+    <w:lsdException w:name="Table Grid" w:semiHidden="0" w:uiPriority="0" w:unhideWhenUsed="0"/>
+    <w:lsdException w:name="Placeholder Text" w:unhideWhenUsed="0"/>
+    <w:lsdException w:name="No Spacing" w:semiHidden="0" w:uiPriority="1" w:unhideWhenUsed="0" w:qFormat="1"/>
+    <w:lsdException w:name="Light Shading" w:semiHidden="0" w:uiPriority="60" w:unhideWhenUsed="0"/>
+    <w:lsdException w:name="Light List" w:semiHidden="0" w:uiPriority="61" w:unhideWhenUsed="0"/>
+    <w:lsdException w:name="Light Grid" w:semiHidden="0" w:uiPriority="62" w:unhideWhenUsed="0"/>
+    <w:lsdException w:name="Medium Shading 1" w:semiHidden="0" w:uiPriority="63" w:unhideWhenUsed="0"/>
+    <w:lsdException w:name="Medium Shading 2" w:semiHidden="0" w:uiPriority="64" w:unhideWhenUsed="0"/>
+    <w:lsdException w:name="Medium List 1" w:semiHidden="0" w:uiPriority="65" w:unhideWhenUsed="0"/>
+    <w:lsdException w:name="Medium List 2" w:semiHidden="0" w:uiPriority="66" w:unhideWhenUsed="0"/>
+    <w:lsdException w:name="Medium Grid 1" w:semiHidden="0" w:uiPriority="67" w:unhideWhenUsed="0"/>
+    <w:lsdException w:name="Medium Grid 2" w:semiHidden="0" w:uiPriority="68" w:unhideWhenUsed="0"/>
+    <w:lsdException w:name="Medium Grid 3" w:semiHidden="0" w:uiPriority="69" w:unhideWhenUsed="0"/>
+    <w:lsdException w:name="Dark List" w:semiHidden="0" w:uiPriority="70" w:unhideWhenUsed="0"/>
+    <w:lsdException w:name="Colorful Shading" w:semiHidden="0" w:uiPriority="71" w:unhideWhenUsed="0"/>
+    <w:lsdException w:name="Colorful List" w:semiHidden="0" w:uiPriority="72" w:unhideWhenUsed="0"/>
+    <w:lsdException w:name="Colorful Grid" w:semiHidden="0" w:uiPriority="73" w:unhideWhenUsed="0"/>
+    <w:lsdException w:name="Light Shading Accent 1" w:semiHidden="0" w:uiPriority="60" w:unhideWhenUsed="0"/>
+    <w:lsdException w:name="Light List Accent 1" w:semiHidden="0" w:uiPriority="61" w:unhideWhenUsed="0"/>
+    <w:lsdException w:name="Light Grid Accent 1" w:semiHidden="0" w:uiPriority="62" w:unhideWhenUsed="0"/>
+    <w:lsdException w:name="Medium Shading 1 Accent 1" w:semiHidden="0" w:uiPriority="63" w:unhideWhenUsed="0"/>
+    <w:lsdException w:name="Medium Shading 2 Accent 1" w:semiHidden="0" w:uiPriority="64" w:unhideWhenUsed="0"/>
+    <w:lsdException w:name="Medium List 1 Accent 1" w:semiHidden="0" w:uiPriority="65" w:unhideWhenUsed="0"/>
+    <w:lsdException w:name="Revision" w:unhideWhenUsed="0"/>
+    <w:lsdException w:name="List Paragraph" w:semiHidden="0" w:uiPriority="34" w:unhideWhenUsed="0" w:qFormat="1"/>
+    <w:lsdException w:name="Quote" w:semiHidden="0" w:uiPriority="29" w:unhideWhenUsed="0" w:qFormat="1"/>
+    <w:lsdException w:name="Intense Quote" w:semiHidden="0" w:uiPriority="30" w:unhideWhenUsed="0" w:qFormat="1"/>
+    <w:lsdException w:name="Medium List 2 Accent 1" w:semiHidden="0" w:uiPriority="66" w:unhideWhenUsed="0"/>
+    <w:lsdException w:name="Medium Grid 1 Accent 1" w:semiHidden="0" w:uiPriority="67" w:unhideWhenUsed="0"/>
+    <w:lsdException w:name="Medium Grid 2 Accent 1" w:semiHidden="0" w:uiPriority="68" w:unhideWhenUsed="0"/>
+    <w:lsdException w:name="Medium Grid 3 Accent 1" w:semiHidden="0" w:uiPriority="69" w:unhideWhenUsed="0"/>
+    <w:lsdException w:name="Dark List Accent 1" w:semiHidden="0" w:uiPriority="70" w:unhideWhenUsed="0"/>
+    <w:lsdException w:name="Colorful Shading Accent 1" w:semiHidden="0" w:uiPriority="71" w:unhideWhenUsed="0"/>
+    <w:lsdException w:name="Colorful List Accent 1" w:semiHidden="0" w:uiPriority="72" w:unhideWhenUsed="0"/>
+    <w:lsdException w:name="Colorful Grid Accent 1" w:semiHidden="0" w:uiPriority="73" w:unhideWhenUsed="0"/>
+    <w:lsdException w:name="Light Shading Accent 2" w:semiHidden="0" w:uiPriority="60" w:unhideWhenUsed="0"/>
+    <w:lsdException w:name="Light List Accent 2" w:semiHidden="0" w:uiPriority="61" w:unhideWhenUsed="0"/>
+    <w:lsdException w:name="Light Grid Accent 2" w:semiHidden="0" w:uiPriority="62" w:unhideWhenUsed="0"/>
+    <w:lsdException w:name="Medium Shading 1 Accent 2" w:semiHidden="0" w:uiPriority="63" w:unhideWhenUsed="0"/>
+    <w:lsdException w:name="Medium Shading 2 Accent 2" w:semiHidden="0" w:uiPriority="64" w:unhideWhenUsed="0"/>
+    <w:lsdException w:name="Medium List 1 Accent 2" w:semiHidden="0" w:uiPriority="65" w:unhideWhenUsed="0"/>
+    <w:lsdException w:name="Medium List 2 Accent 2" w:semiHidden="0" w:uiPriority="66" w:unhideWhenUsed="0"/>
+    <w:lsdException w:name="Medium Grid 1 Accent 2" w:semiHidden="0" w:uiPriority="67" w:unhideWhenUsed="0"/>
+    <w:lsdException w:name="Medium Grid 2 Accent 2" w:semiHidden="0" w:uiPriority="68" w:unhideWhenUsed="0"/>
+    <w:lsdException w:name="Medium Grid 3 Accent 2" w:semiHidden="0" w:uiPriority="69" w:unhideWhenUsed="0"/>
+    <w:lsdException w:name="Dark List Accent 2" w:semiHidden="0" w:uiPriority="70" w:unhideWhenUsed="0"/>
+    <w:lsdException w:name="Colorful Shading Accent 2" w:semiHidden="0" w:uiPriority="71" w:unhideWhenUsed="0"/>
+    <w:lsdException w:name="Colorful List Accent 2" w:semiHidden="0" w:uiPriority="72" w:unhideWhenUsed="0"/>
+    <w:lsdException w:name="Colorful Grid Accent 2" w:semiHidden="0" w:uiPriority="73" w:unhideWhenUsed="0"/>
+    <w:lsdException w:name="Light Shading Accent 3" w:semiHidden="0" w:uiPriority="60" w:unhideWhenUsed="0"/>
+    <w:lsdException w:name="Light List Accent 3" w:semiHidden="0" w:uiPriority="61" w:unhideWhenUsed="0"/>
+    <w:lsdException w:name="Light Grid Accent 3" w:semiHidden="0" w:uiPriority="62" w:unhideWhenUsed="0"/>
+    <w:lsdException w:name="Medium Shading 1 Accent 3" w:semiHidden="0" w:uiPriority="63" w:unhideWhenUsed="0"/>
+    <w:lsdException w:name="Medium Shading 2 Accent 3" w:semiHidden="0" w:uiPriority="64" w:unhideWhenUsed="0"/>
+    <w:lsdException w:name="Medium List 1 Accent 3" w:semiHidden="0" w:uiPriority="65" w:unhideWhenUsed="0"/>
+    <w:lsdException w:name="Medium List 2 Accent 3" w:semiHidden="0" w:uiPriority="66" w:unhideWhenUsed="0"/>
+    <w:lsdException w:name="Medium Grid 1 Accent 3" w:semiHidden="0" w:uiPriority="67" w:unhideWhenUsed="0"/>
+    <w:lsdException w:name="Medium Grid 2 Accent 3" w:semiHidden="0" w:uiPriority="68" w:unhideWhenUsed="0"/>
+    <w:lsdException w:name="Medium Grid 3 Accent 3" w:semiHidden="0" w:uiPriority="69" w:unhideWhenUsed="0"/>
+    <w:lsdException w:name="Dark List Accent 3" w:semiHidden="0" w:uiPriority="70" w:unhideWhenUsed="0"/>
+    <w:lsdException w:name="Colorful Shading Accent 3" w:semiHidden="0" w:uiPriority="71" w:unhideWhenUsed="0"/>
+    <w:lsdException w:name="Colorful List Accent 3" w:semiHidden="0" w:uiPriority="72" w:unhideWhenUsed="0"/>
+    <w:lsdException w:name="Colorful Grid Accent 3" w:semiHidden="0" w:uiPriority="73" w:unhideWhenUsed="0"/>
+    <w:lsdException w:name="Light Shading Accent 4" w:semiHidden="0" w:uiPriority="60" w:unhideWhenUsed="0"/>
+    <w:lsdException w:name="Light List Accent 4" w:semiHidden="0" w:uiPriority="61" w:unhideWhenUsed="0"/>
+    <w:lsdException w:name="Light Grid Accent 4" w:semiHidden="0" w:uiPriority="62" w:unhideWhenUsed="0"/>
+    <w:lsdException w:name="Medium Shading 1 Accent 4" w:semiHidden="0" w:uiPriority="63" w:unhideWhenUsed="0"/>
+    <w:lsdException w:name="Medium Shading 2 Accent 4" w:semiHidden="0" w:uiPriority="64" w:unhideWhenUsed="0"/>
+    <w:lsdException w:name="Medium List 1 Accent 4" w:semiHidden="0" w:uiPriority="65" w:unhideWhenUsed="0"/>
+    <w:lsdException w:name="Medium List 2 Accent 4" w:semiHidden="0" w:uiPriority="66" w:unhideWhenUsed="0"/>
+    <w:lsdException w:name="Medium Grid 1 Accent 4" w:semiHidden="0" w:uiPriority="67" w:unhideWhenUsed="0"/>
+    <w:lsdException w:name="Medium Grid 2 Accent 4" w:semiHidden="0" w:uiPriority="68" w:unhideWhenUsed="0"/>
+    <w:lsdException w:name="Medium Grid 3 Accent 4" w:semiHidden="0" w:uiPriority="69" w:unhideWhenUsed="0"/>
+    <w:lsdException w:name="Dark List Accent 4" w:semiHidden="0" w:uiPriority="70" w:unhideWhenUsed="0"/>
+    <w:lsdException w:name="Colorful Shading Accent 4" w:semiHidden="0" w:uiPriority="71" w:unhideWhenUsed="0"/>
+    <w:lsdException w:name="Colorful List Accent 4" w:semiHidden="0" w:uiPriority="72" w:unhideWhenUsed="0"/>
+    <w:lsdException w:name="Colorful Grid Accent 4" w:semiHidden="0" w:uiPriority="73" w:unhideWhenUsed="0"/>
+    <w:lsdException w:name="Light Shading Accent 5" w:semiHidden="0" w:uiPriority="60" w:unhideWhenUsed="0"/>
+    <w:lsdException w:name="Light List Accent 5" w:semiHidden="0" w:uiPriority="61" w:unhideWhenUsed="0"/>
+    <w:lsdException w:name="Light Grid Accent 5" w:semiHidden="0" w:uiPriority="62" w:unhideWhenUsed="0"/>
+    <w:lsdException w:name="Medium Shading 1 Accent 5" w:semiHidden="0" w:uiPriority="63" w:unhideWhenUsed="0"/>
+    <w:lsdException w:name="Medium Shading 2 Accent 5" w:semiHidden="0" w:uiPriority="64" w:unhideWhenUsed="0"/>
+    <w:lsdException w:name="Medium List 1 Accent 5" w:semiHidden="0" w:uiPriority="65" w:unhideWhenUsed="0"/>
+    <w:lsdException w:name="Medium List 2 Accent 5" w:semiHidden="0" w:uiPriority="66" w:unhideWhenUsed="0"/>
+    <w:lsdException w:name="Medium Grid 1 Accent 5" w:semiHidden="0" w:uiPriority="67" w:unhideWhenUsed="0"/>
+    <w:lsdException w:name="Medium Grid 2 Accent 5" w:semiHidden="0" w:uiPriority="68" w:unhideWhenUsed="0"/>
+    <w:lsdException w:name="Medium Grid 3 Accent 5" w:semiHidden="0" w:uiPriority="69" w:unhideWhenUsed="0"/>
+    <w:lsdException w:name="Dark List Accent 5" w:semiHidden="0" w:uiPriority="70" w:unhideWhenUsed="0"/>
+    <w:lsdException w:name="Colorful Shading Accent 5" w:semiHidden="0" w:uiPriority="71" w:unhideWhenUsed="0"/>
+    <w:lsdException w:name="Colorful List Accent 5" w:semiHidden="0" w:uiPriority="72" w:unhideWhenUsed="0"/>
+    <w:lsdException w:name="Colorful Grid Accent 5" w:semiHidden="0" w:uiPriority="73" w:unhideWhenUsed="0"/>
+    <w:lsdException w:name="Light Shading Accent 6" w:semiHidden="0" w:uiPriority="60" w:unhideWhenUsed="0"/>
+    <w:lsdException w:name="Light List Accent 6" w:semiHidden="0" w:uiPriority="61" w:unhideWhenUsed="0"/>
+    <w:lsdException w:name="Light Grid Accent 6" w:semiHidden="0" w:uiPriority="62" w:unhideWhenUsed="0"/>
+    <w:lsdException w:name="Medium Shading 1 Accent 6" w:semiHidden="0" w:uiPriority="63" w:unhideWhenUsed="0"/>
+    <w:lsdException w:name="Medium Shading 2 Accent 6" w:semiHidden="0" w:uiPriority="64" w:unhideWhenUsed="0"/>
+    <w:lsdException w:name="Medium List 1 Accent 6" w:semiHidden="0" w:uiPriority="65" w:unhideWhenUsed="0"/>
+    <w:lsdException w:name="Medium List 2 Accent 6" w:semiHidden="0" w:uiPriority="66" w:unhideWhenUsed="0"/>
+    <w:lsdException w:name="Medium Grid 1 Accent 6" w:semiHidden="0" w:uiPriority="67" w:unhideWhenUsed="0"/>
+    <w:lsdException w:name="Medium Grid 2 Accent 6" w:semiHidden="0" w:uiPriority="68" w:unhideWhenUsed="0"/>
+    <w:lsdException w:name="Medium Grid 3 Accent 6" w:semiHidden="0" w:uiPriority="69" w:unhideWhenUsed="0"/>
+    <w:lsdException w:name="Dark List Accent 6" w:semiHidden="0" w:uiPriority="70" w:unhideWhenUsed="0"/>
+    <w:lsdException w:name="Colorful Shading Accent 6" w:semiHidden="0" w:uiPriority="71" w:unhideWhenUsed="0"/>
+    <w:lsdException w:name="Colorful List Accent 6" w:semiHidden="0" w:uiPriority="72" w:unhideWhenUsed="0"/>
+    <w:lsdException w:name="Colorful Grid Accent 6" w:semiHidden="0" w:uiPriority="73" w:unhideWhenUsed="0"/>
+    <w:lsdException w:name="Subtle Emphasis" w:semiHidden="0" w:uiPriority="19" w:unhideWhenUsed="0" w:qFormat="1"/>
+    <w:lsdException w:name="Intense Emphasis" w:semiHidden="0" w:uiPriority="21" w:unhideWhenUsed="0" w:qFormat="1"/>
+    <w:lsdException w:name="Subtle Reference" w:semiHidden="0" w:uiPriority="31" w:unhideWhenUsed="0" w:qFormat="1"/>
+    <w:lsdException w:name="Intense Reference" w:semiHidden="0" w:uiPriority="32" w:unhideWhenUsed="0" w:qFormat="1"/>
+    <w:lsdException w:name="Book Title" w:semiHidden="0" w:uiPriority="33" w:unhideWhenUsed="0" w:qFormat="1"/>
+    <w:lsdException w:name="Bibliography" w:uiPriority="37"/>
+    <w:lsdException w:name="TOC Heading" w:uiPriority="39" w:qFormat="1"/>
+  </w:latentStyles>
+  <w:style w:type="paragraph" w:default="1" w:styleId="Normal">
+    <w:name w:val="Normal"/>
+    <w:qFormat/>
+    <w:rsid w:val="00300D6C"/>
+  </w:style>
+  <w:style w:type="paragraph" w:styleId="Ttulo1">
+    <w:name w:val="heading 1"/>
+    <w:basedOn w:val="Normal"/>
+    <w:next w:val="Normal"/>
+    <w:link w:val="Ttulo1Char"/>
+    <w:qFormat/>
+    <w:rsid w:val="00157E32"/>
+    <w:pPr>
+      <w:keepNext/>
+      <w:spacing w:after="0" w:line="240" w:lineRule="auto"/>
+      <w:ind w:left="284" w:right="-518" w:firstLine="1984"/>
+      <w:jc w:val="center"/>
+      <w:outlineLvl w:val="0"/>
+    </w:pPr>
+    <w:rPr>
+      <w:rFonts w:ascii="Times New Roman" w:eastAsia="Times New Roman" w:hAnsi="Times New Roman" w:cs="Times New Roman"/>
+      <w:b/>
+      <w:sz w:val="32"/>
+      <w:szCs w:val="20"/>
+      <w:lang w:eastAsia="pt-BR"/>
+    </w:rPr>
+  </w:style>
+  <w:style w:type="paragraph" w:styleId="Ttulo2">
+    <w:name w:val="heading 2"/>
+    <w:basedOn w:val="Normal"/>
+    <w:next w:val="Normal"/>
+    <w:link w:val="Ttulo2Char"/>
+    <w:qFormat/>
+    <w:rsid w:val="00157E32"/>
+    <w:pPr>
+      <w:keepNext/>
+      <w:spacing w:after="0" w:line="240" w:lineRule="auto"/>
+      <w:ind w:firstLine="2835"/>
+      <w:jc w:val="both"/>
+      <w:outlineLvl w:val="1"/>
+    </w:pPr>
+    <w:rPr>
+      <w:rFonts w:ascii="Times New Roman" w:eastAsia="Times New Roman" w:hAnsi="Times New Roman" w:cs="Times New Roman"/>
+      <w:b/>
+      <w:sz w:val="28"/>
+      <w:szCs w:val="20"/>
+      <w:lang w:eastAsia="pt-BR"/>
+    </w:rPr>
+  </w:style>
+  <w:style w:type="character" w:default="1" w:styleId="Fontepargpadro">
+    <w:name w:val="Default Paragraph Font"/>
+    <w:uiPriority w:val="1"/>
+    <w:semiHidden/>
+    <w:unhideWhenUsed/>
+  </w:style>
+  <w:style w:type="table" w:default="1" w:styleId="Tabelanormal">
+    <w:name w:val="Normal Table"/>
+    <w:uiPriority w:val="99"/>
+    <w:semiHidden/>
+    <w:unhideWhenUsed/>
+    <w:tblPr>
+      <w:tblInd w:w="0" w:type="dxa"/>
+      <w:tblCellMar>
+        <w:top w:w="0" w:type="dxa"/>
+        <w:left w:w="108" w:type="dxa"/>
+        <w:bottom w:w="0" w:type="dxa"/>
+        <w:right w:w="108" w:type="dxa"/>
+      </w:tblCellMar>
+    </w:tblPr>
+  </w:style>
+  <w:style w:type="numbering" w:default="1" w:styleId="Semlista">
+    <w:name w:val="No List"/>
+    <w:uiPriority w:val="99"/>
+    <w:semiHidden/>
+    <w:unhideWhenUsed/>
+  </w:style>
+  <w:style w:type="paragraph" w:styleId="Cabealho">
+    <w:name w:val="header"/>
+    <w:basedOn w:val="Normal"/>
+    <w:link w:val="CabealhoChar"/>
+    <w:uiPriority w:val="99"/>
+    <w:unhideWhenUsed/>
+    <w:rsid w:val="00AA5DD2"/>
+    <w:pPr>
+      <w:tabs>
+        <w:tab w:val="center" w:pos="4252"/>
+        <w:tab w:val="right" w:pos="8504"/>
+      </w:tabs>
+      <w:spacing w:after="0" w:line="240" w:lineRule="auto"/>
+    </w:pPr>
+  </w:style>
+  <w:style w:type="character" w:customStyle="1" w:styleId="CabealhoChar">
+    <w:name w:val="Cabeçalho Char"/>
+    <w:basedOn w:val="Fontepargpadro"/>
+    <w:link w:val="Cabealho"/>
+    <w:uiPriority w:val="99"/>
+    <w:rsid w:val="00AA5DD2"/>
+  </w:style>
+  <w:style w:type="paragraph" w:styleId="Rodap">
+    <w:name w:val="footer"/>
+    <w:basedOn w:val="Normal"/>
+    <w:link w:val="RodapChar"/>
+    <w:uiPriority w:val="99"/>
+    <w:unhideWhenUsed/>
+    <w:rsid w:val="00AA5DD2"/>
+    <w:pPr>
+      <w:tabs>
+        <w:tab w:val="center" w:pos="4252"/>
+        <w:tab w:val="right" w:pos="8504"/>
+      </w:tabs>
+      <w:spacing w:after="0" w:line="240" w:lineRule="auto"/>
+    </w:pPr>
+  </w:style>
+  <w:style w:type="character" w:customStyle="1" w:styleId="RodapChar">
+    <w:name w:val="Rodapé Char"/>
+    <w:basedOn w:val="Fontepargpadro"/>
+    <w:link w:val="Rodap"/>
+    <w:uiPriority w:val="99"/>
+    <w:rsid w:val="00AA5DD2"/>
+  </w:style>
+  <w:style w:type="paragraph" w:styleId="Textodebalo">
+    <w:name w:val="Balloon Text"/>
+    <w:basedOn w:val="Normal"/>
+    <w:link w:val="TextodebaloChar"/>
+    <w:uiPriority w:val="99"/>
+    <w:semiHidden/>
+    <w:unhideWhenUsed/>
+    <w:rsid w:val="000E3B15"/>
+    <w:pPr>
+      <w:spacing w:after="0" w:line="240" w:lineRule="auto"/>
+    </w:pPr>
+    <w:rPr>
+      <w:rFonts w:ascii="Tahoma" w:hAnsi="Tahoma" w:cs="Tahoma"/>
+      <w:sz w:val="16"/>
+      <w:szCs w:val="16"/>
+    </w:rPr>
+  </w:style>
+  <w:style w:type="character" w:customStyle="1" w:styleId="TextodebaloChar">
+    <w:name w:val="Texto de balão Char"/>
+    <w:basedOn w:val="Fontepargpadro"/>
+    <w:link w:val="Textodebalo"/>
+    <w:uiPriority w:val="99"/>
+    <w:semiHidden/>
+    <w:rsid w:val="000E3B15"/>
+    <w:rPr>
+      <w:rFonts w:ascii="Tahoma" w:hAnsi="Tahoma" w:cs="Tahoma"/>
+      <w:sz w:val="16"/>
+      <w:szCs w:val="16"/>
+    </w:rPr>
+  </w:style>
+  <w:style w:type="character" w:customStyle="1" w:styleId="Ttulo1Char">
+    <w:name w:val="Título 1 Char"/>
+    <w:basedOn w:val="Fontepargpadro"/>
+    <w:link w:val="Ttulo1"/>
+    <w:rsid w:val="00157E32"/>
+    <w:rPr>
+      <w:rFonts w:ascii="Times New Roman" w:eastAsia="Times New Roman" w:hAnsi="Times New Roman" w:cs="Times New Roman"/>
+      <w:b/>
+      <w:sz w:val="32"/>
+      <w:szCs w:val="20"/>
+      <w:lang w:eastAsia="pt-BR"/>
+    </w:rPr>
+  </w:style>
+  <w:style w:type="character" w:customStyle="1" w:styleId="Ttulo2Char">
+    <w:name w:val="Título 2 Char"/>
+    <w:basedOn w:val="Fontepargpadro"/>
+    <w:link w:val="Ttulo2"/>
+    <w:rsid w:val="00157E32"/>
+    <w:rPr>
+      <w:rFonts w:ascii="Times New Roman" w:eastAsia="Times New Roman" w:hAnsi="Times New Roman" w:cs="Times New Roman"/>
+      <w:b/>
+      <w:sz w:val="28"/>
+      <w:szCs w:val="20"/>
+      <w:lang w:eastAsia="pt-BR"/>
+    </w:rPr>
+  </w:style>
+  <w:style w:type="paragraph" w:styleId="PargrafodaLista">
+    <w:name w:val="List Paragraph"/>
+    <w:basedOn w:val="Normal"/>
+    <w:uiPriority w:val="34"/>
+    <w:qFormat/>
+    <w:rsid w:val="00157E32"/>
+    <w:pPr>
+      <w:spacing w:after="0" w:line="240" w:lineRule="auto"/>
+      <w:ind w:left="720"/>
+      <w:contextualSpacing/>
+    </w:pPr>
+    <w:rPr>
+      <w:rFonts w:ascii="Times New Roman" w:eastAsia="Times New Roman" w:hAnsi="Times New Roman" w:cs="Times New Roman"/>
+      <w:sz w:val="20"/>
+      <w:szCs w:val="20"/>
+      <w:lang w:eastAsia="pt-BR"/>
+    </w:rPr>
+  </w:style>
+  <w:style w:type="character" w:styleId="Hyperlink">
+    <w:name w:val="Hyperlink"/>
+    <w:basedOn w:val="Fontepargpadro"/>
+    <w:uiPriority w:val="99"/>
+    <w:unhideWhenUsed/>
+    <w:rsid w:val="00C35D20"/>
+    <w:rPr>
+      <w:color w:val="0563C1" w:themeColor="hyperlink"/>
+      <w:u w:val="single"/>
+    </w:rPr>
+  </w:style>
+  <w:style w:type="table" w:styleId="Tabelacomgrade">
+    <w:name w:val="Table Grid"/>
+    <w:basedOn w:val="Tabelanormal"/>
+    <w:rsid w:val="008D3A06"/>
+    <w:pPr>
+      <w:spacing w:after="0" w:line="240" w:lineRule="auto"/>
+    </w:pPr>
+    <w:rPr>
+      <w:rFonts w:ascii="Times New Roman" w:eastAsia="Times New Roman" w:hAnsi="Times New Roman" w:cs="Times New Roman"/>
+      <w:sz w:val="20"/>
+      <w:szCs w:val="20"/>
+      <w:lang w:eastAsia="pt-BR"/>
+    </w:rPr>
+    <w:tblPr>
+      <w:tblInd w:w="0" w:type="dxa"/>
+      <w:tblBorders>
+        <w:top w:val="single" w:sz="4" w:space="0" w:color="auto"/>
+        <w:left w:val="single" w:sz="4" w:space="0" w:color="auto"/>
+        <w:bottom w:val="single" w:sz="4" w:space="0" w:color="auto"/>
+        <w:right w:val="single" w:sz="4" w:space="0" w:color="auto"/>
+        <w:insideH w:val="single" w:sz="4" w:space="0" w:color="auto"/>
+        <w:insideV w:val="single" w:sz="4" w:space="0" w:color="auto"/>
+      </w:tblBorders>
+      <w:tblCellMar>
+        <w:top w:w="0" w:type="dxa"/>
+        <w:left w:w="108" w:type="dxa"/>
+        <w:bottom w:w="0" w:type="dxa"/>
+        <w:right w:w="108" w:type="dxa"/>
+      </w:tblCellMar>
     </w:tblPr>
   </w:style>
   <w:style w:type="paragraph" w:styleId="Ttulo">
@@ -3653,7 +3907,7 @@
   <a:extraClrSchemeLst/>
   <a:extLst>
     <a:ext uri="{05A4C25C-085E-4340-85A3-A5531E510DB2}">
-      <thm15:themeFamily xmlns:thm15="http://schemas.microsoft.com/office/thememl/2012/main" name="Office Theme" id="{62F939B6-93AF-4DB8-9C6B-D6C7DFDC589F}" vid="{4A3C46E8-61CC-4603-A589-7422A47A8E4A}"/>
+      <thm15:themeFamily xmlns:thm15="http://schemas.microsoft.com/office/thememl/2012/main" xmlns="" name="Office Theme" id="{62F939B6-93AF-4DB8-9C6B-D6C7DFDC589F}" vid="{4A3C46E8-61CC-4603-A589-7422A47A8E4A}"/>
     </a:ext>
   </a:extLst>
 </a:theme>
